--- a/doc/工程配置说明.docx
+++ b/doc/工程配置说明.docx
@@ -223,6 +223,7 @@
         </w:rPr>
         <w:t>为了在</w:t>
       </w:r>
+      <w:proofErr w:type="spellStart"/>
       <w:r>
         <w:rPr>
           <w:rFonts w:hint="eastAsia"/>
@@ -230,6 +231,7 @@
         </w:rPr>
         <w:t>linux</w:t>
       </w:r>
+      <w:proofErr w:type="spellEnd"/>
       <w:r>
         <w:rPr>
           <w:rFonts w:hint="eastAsia"/>
@@ -237,6 +239,7 @@
         </w:rPr>
         <w:t>中执行</w:t>
       </w:r>
+      <w:proofErr w:type="spellStart"/>
       <w:r>
         <w:rPr>
           <w:rFonts w:hint="eastAsia"/>
@@ -244,6 +247,7 @@
         </w:rPr>
         <w:t>mvn</w:t>
       </w:r>
+      <w:proofErr w:type="spellEnd"/>
       <w:r>
         <w:rPr>
           <w:lang w:eastAsia="zh-CN"/>
@@ -359,6 +363,7 @@
           <w:lang w:eastAsia="zh-CN"/>
         </w:rPr>
       </w:pPr>
+      <w:proofErr w:type="spellStart"/>
       <w:r>
         <w:rPr>
           <w:rFonts w:hint="eastAsia"/>
@@ -372,6 +377,7 @@
         </w:rPr>
         <w:t>XXX</w:t>
       </w:r>
+      <w:proofErr w:type="spellEnd"/>
       <w:r>
         <w:rPr>
           <w:rFonts w:hint="eastAsia"/>
@@ -386,6 +392,7 @@
         </w:rPr>
         <w:t>依赖</w:t>
       </w:r>
+      <w:proofErr w:type="spellStart"/>
       <w:r>
         <w:rPr>
           <w:rFonts w:hint="eastAsia"/>
@@ -399,6 +406,7 @@
         </w:rPr>
         <w:t>urtleboneCore</w:t>
       </w:r>
+      <w:proofErr w:type="spellEnd"/>
       <w:r>
         <w:rPr>
           <w:rFonts w:hint="eastAsia"/>
@@ -406,6 +414,7 @@
         </w:rPr>
         <w:t>和</w:t>
       </w:r>
+      <w:proofErr w:type="spellStart"/>
       <w:r>
         <w:rPr>
           <w:rFonts w:hint="eastAsia"/>
@@ -426,13 +435,15 @@
         </w:rPr>
         <w:t>-api</w:t>
       </w:r>
-    </w:p>
-    <w:p>
-      <w:pPr>
-        <w:rPr>
-          <w:lang w:eastAsia="zh-CN"/>
-        </w:rPr>
-      </w:pPr>
+      <w:proofErr w:type="spellEnd"/>
+    </w:p>
+    <w:p>
+      <w:pPr>
+        <w:rPr>
+          <w:lang w:eastAsia="zh-CN"/>
+        </w:rPr>
+      </w:pPr>
+      <w:proofErr w:type="spellStart"/>
       <w:r>
         <w:rPr>
           <w:rFonts w:hint="eastAsia"/>
@@ -446,6 +457,7 @@
         </w:rPr>
         <w:t>XXX</w:t>
       </w:r>
+      <w:proofErr w:type="spellEnd"/>
       <w:r>
         <w:rPr>
           <w:rFonts w:hint="eastAsia"/>
@@ -494,11 +506,85 @@
         </w:rPr>
         <w:t>指向</w:t>
       </w:r>
-      <w:r>
-        <w:rPr>
-          <w:lang w:eastAsia="zh-CN"/>
-        </w:rPr>
-        <w:t>TurtleboneCore\src\main\webapp</w:t>
+      <w:proofErr w:type="spellStart"/>
+      <w:r>
+        <w:rPr>
+          <w:b/>
+          <w:lang w:eastAsia="zh-CN"/>
+        </w:rPr>
+        <w:t>TurtleboneCore</w:t>
+      </w:r>
+      <w:proofErr w:type="spellEnd"/>
+      <w:r>
+        <w:rPr>
+          <w:b/>
+          <w:lang w:eastAsia="zh-CN"/>
+        </w:rPr>
+        <w:t>\</w:t>
+      </w:r>
+      <w:proofErr w:type="spellStart"/>
+      <w:r>
+        <w:rPr>
+          <w:b/>
+          <w:lang w:eastAsia="zh-CN"/>
+        </w:rPr>
+        <w:t>src</w:t>
+      </w:r>
+      <w:proofErr w:type="spellEnd"/>
+      <w:r>
+        <w:rPr>
+          <w:b/>
+          <w:lang w:eastAsia="zh-CN"/>
+        </w:rPr>
+        <w:t>\main\</w:t>
+      </w:r>
+      <w:proofErr w:type="spellStart"/>
+      <w:r>
+        <w:rPr>
+          <w:b/>
+          <w:lang w:eastAsia="zh-CN"/>
+        </w:rPr>
+        <w:t>webapp</w:t>
+      </w:r>
+      <w:proofErr w:type="spellEnd"/>
+      <w:r>
+        <w:rPr>
+          <w:rFonts w:hint="eastAsia"/>
+          <w:lang w:eastAsia="zh-CN"/>
+        </w:rPr>
+        <w:t>和</w:t>
+      </w:r>
+      <w:proofErr w:type="spellStart"/>
+      <w:r>
+        <w:rPr>
+          <w:b/>
+          <w:lang w:eastAsia="zh-CN"/>
+        </w:rPr>
+        <w:t>TurtleboneCore</w:t>
+      </w:r>
+      <w:proofErr w:type="spellEnd"/>
+      <w:r>
+        <w:rPr>
+          <w:b/>
+          <w:lang w:eastAsia="zh-CN"/>
+        </w:rPr>
+        <w:t>\</w:t>
+      </w:r>
+      <w:proofErr w:type="spellStart"/>
+      <w:r>
+        <w:rPr>
+          <w:b/>
+          <w:lang w:eastAsia="zh-CN"/>
+        </w:rPr>
+        <w:t>src</w:t>
+      </w:r>
+      <w:proofErr w:type="spellEnd"/>
+      <w:r>
+        <w:rPr>
+          <w:b/>
+          <w:lang w:eastAsia="zh-CN"/>
+        </w:rPr>
+        <w:t>\main\resources</w:t>
       </w:r>
       <w:r>
         <w:rPr>
@@ -569,6 +655,7 @@
           <w:lang w:eastAsia="zh-CN"/>
         </w:rPr>
       </w:pPr>
+      <w:proofErr w:type="spellStart"/>
       <w:r>
         <w:rPr>
           <w:rFonts w:hint="eastAsia"/>
@@ -583,6 +670,7 @@
         </w:rPr>
         <w:t>urtleboneCore</w:t>
       </w:r>
+      <w:proofErr w:type="spellEnd"/>
       <w:r>
         <w:rPr>
           <w:rFonts w:hint="eastAsia"/>
@@ -689,6 +777,7 @@
         </w:rPr>
         <w:t>&lt;</w:t>
       </w:r>
+      <w:proofErr w:type="spellStart"/>
       <w:r>
         <w:rPr>
           <w:rFonts w:ascii="Consolas" w:hAnsi="Consolas" w:cs="Consolas"/>
@@ -696,6 +785,7 @@
         </w:rPr>
         <w:t>groupId</w:t>
       </w:r>
+      <w:proofErr w:type="spellEnd"/>
       <w:r>
         <w:rPr>
           <w:rFonts w:ascii="Consolas" w:hAnsi="Consolas" w:cs="Consolas"/>
@@ -703,6 +793,7 @@
         </w:rPr>
         <w:t>&gt;</w:t>
       </w:r>
+      <w:proofErr w:type="spellStart"/>
       <w:r>
         <w:rPr>
           <w:rFonts w:ascii="Consolas" w:hAnsi="Consolas" w:cs="Consolas"/>
@@ -710,6 +801,7 @@
         </w:rPr>
         <w:t>com.turtlebone</w:t>
       </w:r>
+      <w:proofErr w:type="spellEnd"/>
       <w:r>
         <w:rPr>
           <w:rFonts w:ascii="Consolas" w:hAnsi="Consolas" w:cs="Consolas"/>
@@ -717,6 +809,7 @@
         </w:rPr>
         <w:t>&lt;/</w:t>
       </w:r>
+      <w:proofErr w:type="spellStart"/>
       <w:r>
         <w:rPr>
           <w:rFonts w:ascii="Consolas" w:hAnsi="Consolas" w:cs="Consolas"/>
@@ -724,6 +817,7 @@
         </w:rPr>
         <w:t>groupId</w:t>
       </w:r>
+      <w:proofErr w:type="spellEnd"/>
       <w:r>
         <w:rPr>
           <w:rFonts w:ascii="Consolas" w:hAnsi="Consolas" w:cs="Consolas"/>
@@ -770,6 +864,7 @@
         </w:rPr>
         <w:t>&lt;</w:t>
       </w:r>
+      <w:proofErr w:type="spellStart"/>
       <w:r>
         <w:rPr>
           <w:rFonts w:ascii="Consolas" w:hAnsi="Consolas" w:cs="Consolas"/>
@@ -777,6 +872,7 @@
         </w:rPr>
         <w:t>artifactId</w:t>
       </w:r>
+      <w:proofErr w:type="spellEnd"/>
       <w:r>
         <w:rPr>
           <w:rFonts w:ascii="Consolas" w:hAnsi="Consolas" w:cs="Consolas"/>
@@ -784,6 +880,7 @@
         </w:rPr>
         <w:t>&gt;</w:t>
       </w:r>
+      <w:proofErr w:type="spellStart"/>
       <w:r>
         <w:rPr>
           <w:rFonts w:ascii="Consolas" w:hAnsi="Consolas" w:cs="Consolas"/>
@@ -799,6 +896,7 @@
         </w:rPr>
         <w:t>api</w:t>
       </w:r>
+      <w:proofErr w:type="spellEnd"/>
       <w:r>
         <w:rPr>
           <w:rFonts w:ascii="Consolas" w:hAnsi="Consolas" w:cs="Consolas"/>
@@ -806,6 +904,7 @@
         </w:rPr>
         <w:t>&lt;/</w:t>
       </w:r>
+      <w:proofErr w:type="spellStart"/>
       <w:r>
         <w:rPr>
           <w:rFonts w:ascii="Consolas" w:hAnsi="Consolas" w:cs="Consolas"/>
@@ -813,6 +912,7 @@
         </w:rPr>
         <w:t>artifactId</w:t>
       </w:r>
+      <w:proofErr w:type="spellEnd"/>
       <w:r>
         <w:rPr>
           <w:rFonts w:ascii="Consolas" w:hAnsi="Consolas" w:cs="Consolas"/>
@@ -962,7 +1062,6 @@
     <w:p>
       <w:pPr>
         <w:rPr>
-          <w:rFonts w:hint="eastAsia"/>
           <w:lang w:eastAsia="zh-CN"/>
         </w:rPr>
       </w:pPr>
@@ -1014,6 +1113,7 @@
           <w:lang w:eastAsia="zh-CN"/>
         </w:rPr>
       </w:pPr>
+      <w:proofErr w:type="spellStart"/>
       <w:r>
         <w:rPr>
           <w:rFonts w:hint="eastAsia"/>
@@ -1027,6 +1127,7 @@
         </w:rPr>
         <w:t>boneHome</w:t>
       </w:r>
+      <w:proofErr w:type="spellEnd"/>
       <w:r>
         <w:rPr>
           <w:rFonts w:hint="eastAsia"/>
@@ -1038,7 +1139,6 @@
     <w:p>
       <w:pPr>
         <w:rPr>
-          <w:rFonts w:hint="eastAsia"/>
           <w:lang w:eastAsia="zh-CN"/>
         </w:rPr>
       </w:pPr>
@@ -1067,7 +1167,6 @@
     <w:p>
       <w:pPr>
         <w:rPr>
-          <w:rFonts w:hint="eastAsia"/>
           <w:lang w:eastAsia="zh-CN"/>
         </w:rPr>
       </w:pPr>
@@ -1119,12 +1218,14 @@
           <w:lang w:eastAsia="zh-CN"/>
         </w:rPr>
       </w:pPr>
+      <w:proofErr w:type="spellStart"/>
       <w:r>
         <w:rPr>
           <w:lang w:eastAsia="zh-CN"/>
         </w:rPr>
         <w:t>TurtleboneAuth</w:t>
       </w:r>
+      <w:proofErr w:type="spellEnd"/>
       <w:r>
         <w:rPr>
           <w:rFonts w:hint="eastAsia"/>
@@ -1136,7 +1237,6 @@
     <w:p>
       <w:pPr>
         <w:rPr>
-          <w:rFonts w:hint="eastAsia"/>
           <w:lang w:eastAsia="zh-CN"/>
         </w:rPr>
       </w:pPr>
@@ -1210,6 +1310,7 @@
         </w:rPr>
         <w:t>更新接口给</w:t>
       </w:r>
+      <w:proofErr w:type="spellStart"/>
       <w:r>
         <w:rPr>
           <w:rFonts w:hint="eastAsia"/>
@@ -1217,6 +1318,7 @@
         </w:rPr>
         <w:t>TurtleboneCore</w:t>
       </w:r>
+      <w:proofErr w:type="spellEnd"/>
       <w:r>
         <w:rPr>
           <w:rFonts w:hint="eastAsia"/>
@@ -1242,7 +1344,6 @@
     <w:p>
       <w:pPr>
         <w:rPr>
-          <w:rFonts w:hint="eastAsia"/>
           <w:lang w:eastAsia="zh-CN"/>
         </w:rPr>
       </w:pPr>
@@ -1359,6 +1460,7 @@
         </w:rPr>
         <w:t>&lt;</w:t>
       </w:r>
+      <w:proofErr w:type="spellStart"/>
       <w:r>
         <w:rPr>
           <w:rFonts w:ascii="Consolas" w:hAnsi="Consolas" w:cs="Consolas"/>
@@ -1366,6 +1468,7 @@
         </w:rPr>
         <w:t>groupId</w:t>
       </w:r>
+      <w:proofErr w:type="spellEnd"/>
       <w:r>
         <w:rPr>
           <w:rFonts w:ascii="Consolas" w:hAnsi="Consolas" w:cs="Consolas"/>
@@ -1373,6 +1476,7 @@
         </w:rPr>
         <w:t>&gt;</w:t>
       </w:r>
+      <w:proofErr w:type="spellStart"/>
       <w:r>
         <w:rPr>
           <w:rFonts w:ascii="Consolas" w:hAnsi="Consolas" w:cs="Consolas"/>
@@ -1380,6 +1484,7 @@
         </w:rPr>
         <w:t>com.turtlebone</w:t>
       </w:r>
+      <w:proofErr w:type="spellEnd"/>
       <w:r>
         <w:rPr>
           <w:rFonts w:ascii="Consolas" w:hAnsi="Consolas" w:cs="Consolas"/>
@@ -1387,6 +1492,7 @@
         </w:rPr>
         <w:t>&lt;/</w:t>
       </w:r>
+      <w:proofErr w:type="spellStart"/>
       <w:r>
         <w:rPr>
           <w:rFonts w:ascii="Consolas" w:hAnsi="Consolas" w:cs="Consolas"/>
@@ -1394,6 +1500,7 @@
         </w:rPr>
         <w:t>groupId</w:t>
       </w:r>
+      <w:proofErr w:type="spellEnd"/>
       <w:r>
         <w:rPr>
           <w:rFonts w:ascii="Consolas" w:hAnsi="Consolas" w:cs="Consolas"/>
@@ -1440,6 +1547,7 @@
         </w:rPr>
         <w:t>&lt;</w:t>
       </w:r>
+      <w:proofErr w:type="spellStart"/>
       <w:r>
         <w:rPr>
           <w:rFonts w:ascii="Consolas" w:hAnsi="Consolas" w:cs="Consolas"/>
@@ -1447,6 +1555,7 @@
         </w:rPr>
         <w:t>artifactId</w:t>
       </w:r>
+      <w:proofErr w:type="spellEnd"/>
       <w:r>
         <w:rPr>
           <w:rFonts w:ascii="Consolas" w:hAnsi="Consolas" w:cs="Consolas"/>
@@ -1454,6 +1563,7 @@
         </w:rPr>
         <w:t>&gt;</w:t>
       </w:r>
+      <w:proofErr w:type="spellStart"/>
       <w:r>
         <w:rPr>
           <w:rFonts w:ascii="Consolas" w:hAnsi="Consolas" w:cs="Consolas"/>
@@ -1469,6 +1579,7 @@
         </w:rPr>
         <w:t>api</w:t>
       </w:r>
+      <w:proofErr w:type="spellEnd"/>
       <w:r>
         <w:rPr>
           <w:rFonts w:ascii="Consolas" w:hAnsi="Consolas" w:cs="Consolas"/>
@@ -1476,6 +1587,7 @@
         </w:rPr>
         <w:t>&lt;/</w:t>
       </w:r>
+      <w:proofErr w:type="spellStart"/>
       <w:r>
         <w:rPr>
           <w:rFonts w:ascii="Consolas" w:hAnsi="Consolas" w:cs="Consolas"/>
@@ -1483,6 +1595,7 @@
         </w:rPr>
         <w:t>artifactId</w:t>
       </w:r>
+      <w:proofErr w:type="spellEnd"/>
       <w:r>
         <w:rPr>
           <w:rFonts w:ascii="Consolas" w:hAnsi="Consolas" w:cs="Consolas"/>
@@ -1703,6 +1816,7 @@
         </w:rPr>
         <w:t>&lt;</w:t>
       </w:r>
+      <w:proofErr w:type="spellStart"/>
       <w:r>
         <w:rPr>
           <w:rFonts w:ascii="Consolas" w:hAnsi="Consolas" w:cs="Consolas"/>
@@ -1710,6 +1824,7 @@
         </w:rPr>
         <w:t>groupId</w:t>
       </w:r>
+      <w:proofErr w:type="spellEnd"/>
       <w:r>
         <w:rPr>
           <w:rFonts w:ascii="Consolas" w:hAnsi="Consolas" w:cs="Consolas"/>
@@ -1717,6 +1832,7 @@
         </w:rPr>
         <w:t>&gt;</w:t>
       </w:r>
+      <w:proofErr w:type="spellStart"/>
       <w:r>
         <w:rPr>
           <w:rFonts w:ascii="Consolas" w:hAnsi="Consolas" w:cs="Consolas"/>
@@ -1724,6 +1840,7 @@
         </w:rPr>
         <w:t>com.turtlebone</w:t>
       </w:r>
+      <w:proofErr w:type="spellEnd"/>
       <w:r>
         <w:rPr>
           <w:rFonts w:ascii="Consolas" w:hAnsi="Consolas" w:cs="Consolas"/>
@@ -1731,6 +1848,7 @@
         </w:rPr>
         <w:t>&lt;/</w:t>
       </w:r>
+      <w:proofErr w:type="spellStart"/>
       <w:r>
         <w:rPr>
           <w:rFonts w:ascii="Consolas" w:hAnsi="Consolas" w:cs="Consolas"/>
@@ -1738,6 +1856,7 @@
         </w:rPr>
         <w:t>groupId</w:t>
       </w:r>
+      <w:proofErr w:type="spellEnd"/>
       <w:r>
         <w:rPr>
           <w:rFonts w:ascii="Consolas" w:hAnsi="Consolas" w:cs="Consolas"/>
@@ -1865,6 +1984,7 @@
         </w:rPr>
         <w:t>&lt;</w:t>
       </w:r>
+      <w:proofErr w:type="spellStart"/>
       <w:r>
         <w:rPr>
           <w:rFonts w:ascii="Consolas" w:hAnsi="Consolas" w:cs="Consolas"/>
@@ -1872,6 +1992,7 @@
         </w:rPr>
         <w:t>artifactId</w:t>
       </w:r>
+      <w:proofErr w:type="spellEnd"/>
       <w:r>
         <w:rPr>
           <w:rFonts w:ascii="Consolas" w:hAnsi="Consolas" w:cs="Consolas"/>
@@ -1879,6 +2000,7 @@
         </w:rPr>
         <w:t>&gt;</w:t>
       </w:r>
+      <w:proofErr w:type="spellStart"/>
       <w:r>
         <w:rPr>
           <w:rFonts w:ascii="Consolas" w:hAnsi="Consolas" w:cs="Consolas"/>
@@ -1886,6 +2008,7 @@
         </w:rPr>
         <w:t>TurtleboneCore</w:t>
       </w:r>
+      <w:proofErr w:type="spellEnd"/>
       <w:r>
         <w:rPr>
           <w:rFonts w:ascii="Consolas" w:hAnsi="Consolas" w:cs="Consolas"/>
@@ -1893,6 +2016,7 @@
         </w:rPr>
         <w:t>&lt;/</w:t>
       </w:r>
+      <w:proofErr w:type="spellStart"/>
       <w:r>
         <w:rPr>
           <w:rFonts w:ascii="Consolas" w:hAnsi="Consolas" w:cs="Consolas"/>
@@ -1900,6 +2024,7 @@
         </w:rPr>
         <w:t>artifactId</w:t>
       </w:r>
+      <w:proofErr w:type="spellEnd"/>
       <w:r>
         <w:rPr>
           <w:rFonts w:ascii="Consolas" w:hAnsi="Consolas" w:cs="Consolas"/>
@@ -2022,7 +2147,6 @@
     <w:p>
       <w:pPr>
         <w:rPr>
-          <w:rFonts w:hint="eastAsia"/>
           <w:lang w:eastAsia="zh-CN"/>
         </w:rPr>
       </w:pPr>
@@ -2078,16 +2202,17 @@
       <w:pPr>
         <w:pStyle w:val="2"/>
         <w:rPr>
-          <w:rFonts w:hint="eastAsia"/>
-          <w:lang w:eastAsia="zh-CN"/>
-        </w:rPr>
-      </w:pPr>
+          <w:lang w:eastAsia="zh-CN"/>
+        </w:rPr>
+      </w:pPr>
+      <w:proofErr w:type="spellStart"/>
       <w:r>
         <w:rPr>
           <w:lang w:eastAsia="zh-CN"/>
         </w:rPr>
         <w:t>TurtleboneContract</w:t>
       </w:r>
+      <w:proofErr w:type="spellEnd"/>
       <w:r>
         <w:rPr>
           <w:rFonts w:hint="eastAsia"/>
@@ -2203,6 +2328,7 @@
         </w:rPr>
         <w:t>&lt;</w:t>
       </w:r>
+      <w:proofErr w:type="spellStart"/>
       <w:r>
         <w:rPr>
           <w:rFonts w:ascii="Consolas" w:hAnsi="Consolas" w:cs="Consolas"/>
@@ -2210,6 +2336,7 @@
         </w:rPr>
         <w:t>groupId</w:t>
       </w:r>
+      <w:proofErr w:type="spellEnd"/>
       <w:r>
         <w:rPr>
           <w:rFonts w:ascii="Consolas" w:hAnsi="Consolas" w:cs="Consolas"/>
@@ -2217,6 +2344,7 @@
         </w:rPr>
         <w:t>&gt;</w:t>
       </w:r>
+      <w:proofErr w:type="spellStart"/>
       <w:r>
         <w:rPr>
           <w:rFonts w:ascii="Consolas" w:hAnsi="Consolas" w:cs="Consolas"/>
@@ -2224,6 +2352,7 @@
         </w:rPr>
         <w:t>com.turtlebone</w:t>
       </w:r>
+      <w:proofErr w:type="spellEnd"/>
       <w:r>
         <w:rPr>
           <w:rFonts w:ascii="Consolas" w:hAnsi="Consolas" w:cs="Consolas"/>
@@ -2231,6 +2360,7 @@
         </w:rPr>
         <w:t>&lt;/</w:t>
       </w:r>
+      <w:proofErr w:type="spellStart"/>
       <w:r>
         <w:rPr>
           <w:rFonts w:ascii="Consolas" w:hAnsi="Consolas" w:cs="Consolas"/>
@@ -2238,6 +2368,7 @@
         </w:rPr>
         <w:t>groupId</w:t>
       </w:r>
+      <w:proofErr w:type="spellEnd"/>
       <w:r>
         <w:rPr>
           <w:rFonts w:ascii="Consolas" w:hAnsi="Consolas" w:cs="Consolas"/>
@@ -2285,6 +2416,7 @@
         </w:rPr>
         <w:t>&lt;</w:t>
       </w:r>
+      <w:proofErr w:type="spellStart"/>
       <w:r>
         <w:rPr>
           <w:rFonts w:ascii="Consolas" w:hAnsi="Consolas" w:cs="Consolas"/>
@@ -2292,6 +2424,7 @@
         </w:rPr>
         <w:t>artifactId</w:t>
       </w:r>
+      <w:proofErr w:type="spellEnd"/>
       <w:r>
         <w:rPr>
           <w:rFonts w:ascii="Consolas" w:hAnsi="Consolas" w:cs="Consolas"/>
@@ -2299,6 +2432,7 @@
         </w:rPr>
         <w:t>&gt;</w:t>
       </w:r>
+      <w:proofErr w:type="spellStart"/>
       <w:r>
         <w:rPr>
           <w:rFonts w:ascii="Consolas" w:hAnsi="Consolas" w:cs="Consolas"/>
@@ -2314,6 +2448,7 @@
         </w:rPr>
         <w:t>api</w:t>
       </w:r>
+      <w:proofErr w:type="spellEnd"/>
       <w:r>
         <w:rPr>
           <w:rFonts w:ascii="Consolas" w:hAnsi="Consolas" w:cs="Consolas"/>
@@ -2321,6 +2456,7 @@
         </w:rPr>
         <w:t>&lt;/</w:t>
       </w:r>
+      <w:proofErr w:type="spellStart"/>
       <w:r>
         <w:rPr>
           <w:rFonts w:ascii="Consolas" w:hAnsi="Consolas" w:cs="Consolas"/>
@@ -2328,6 +2464,7 @@
         </w:rPr>
         <w:t>artifactId</w:t>
       </w:r>
+      <w:proofErr w:type="spellEnd"/>
       <w:r>
         <w:rPr>
           <w:rFonts w:ascii="Consolas" w:hAnsi="Consolas" w:cs="Consolas"/>
@@ -2551,6 +2688,7 @@
         </w:rPr>
         <w:t>&lt;</w:t>
       </w:r>
+      <w:proofErr w:type="spellStart"/>
       <w:r>
         <w:rPr>
           <w:rFonts w:ascii="Consolas" w:hAnsi="Consolas" w:cs="Consolas"/>
@@ -2558,6 +2696,7 @@
         </w:rPr>
         <w:t>groupId</w:t>
       </w:r>
+      <w:proofErr w:type="spellEnd"/>
       <w:r>
         <w:rPr>
           <w:rFonts w:ascii="Consolas" w:hAnsi="Consolas" w:cs="Consolas"/>
@@ -2565,6 +2704,7 @@
         </w:rPr>
         <w:t>&gt;</w:t>
       </w:r>
+      <w:proofErr w:type="spellStart"/>
       <w:r>
         <w:rPr>
           <w:rFonts w:ascii="Consolas" w:hAnsi="Consolas" w:cs="Consolas"/>
@@ -2572,6 +2712,7 @@
         </w:rPr>
         <w:t>com.turtlebone</w:t>
       </w:r>
+      <w:proofErr w:type="spellEnd"/>
       <w:r>
         <w:rPr>
           <w:rFonts w:ascii="Consolas" w:hAnsi="Consolas" w:cs="Consolas"/>
@@ -2579,6 +2720,7 @@
         </w:rPr>
         <w:t>&lt;/</w:t>
       </w:r>
+      <w:proofErr w:type="spellStart"/>
       <w:r>
         <w:rPr>
           <w:rFonts w:ascii="Consolas" w:hAnsi="Consolas" w:cs="Consolas"/>
@@ -2586,6 +2728,7 @@
         </w:rPr>
         <w:t>groupId</w:t>
       </w:r>
+      <w:proofErr w:type="spellEnd"/>
       <w:r>
         <w:rPr>
           <w:rFonts w:ascii="Consolas" w:hAnsi="Consolas" w:cs="Consolas"/>
@@ -2715,6 +2858,7 @@
         </w:rPr>
         <w:t>&lt;</w:t>
       </w:r>
+      <w:proofErr w:type="spellStart"/>
       <w:r>
         <w:rPr>
           <w:rFonts w:ascii="Consolas" w:hAnsi="Consolas" w:cs="Consolas"/>
@@ -2722,6 +2866,7 @@
         </w:rPr>
         <w:t>artifactId</w:t>
       </w:r>
+      <w:proofErr w:type="spellEnd"/>
       <w:r>
         <w:rPr>
           <w:rFonts w:ascii="Consolas" w:hAnsi="Consolas" w:cs="Consolas"/>
@@ -2729,6 +2874,7 @@
         </w:rPr>
         <w:t>&gt;</w:t>
       </w:r>
+      <w:proofErr w:type="spellStart"/>
       <w:r>
         <w:rPr>
           <w:rFonts w:ascii="Consolas" w:hAnsi="Consolas" w:cs="Consolas"/>
@@ -2736,6 +2882,7 @@
         </w:rPr>
         <w:t>TurtleboneCore</w:t>
       </w:r>
+      <w:proofErr w:type="spellEnd"/>
       <w:r>
         <w:rPr>
           <w:rFonts w:ascii="Consolas" w:hAnsi="Consolas" w:cs="Consolas"/>
@@ -2743,6 +2890,7 @@
         </w:rPr>
         <w:t>&lt;/</w:t>
       </w:r>
+      <w:proofErr w:type="spellStart"/>
       <w:r>
         <w:rPr>
           <w:rFonts w:ascii="Consolas" w:hAnsi="Consolas" w:cs="Consolas"/>
@@ -2750,6 +2898,7 @@
         </w:rPr>
         <w:t>artifactId</w:t>
       </w:r>
+      <w:proofErr w:type="spellEnd"/>
       <w:r>
         <w:rPr>
           <w:rFonts w:ascii="Consolas" w:hAnsi="Consolas" w:cs="Consolas"/>
@@ -2761,7 +2910,6 @@
     <w:p>
       <w:pPr>
         <w:rPr>
-          <w:rFonts w:hint="eastAsia"/>
           <w:lang w:eastAsia="zh-CN"/>
         </w:rPr>
       </w:pPr>
@@ -2866,13 +3014,800 @@
     <w:p>
       <w:pPr>
         <w:rPr>
-          <w:rFonts w:hint="eastAsia"/>
-          <w:lang w:eastAsia="zh-CN"/>
-        </w:rPr>
-      </w:pPr>
-    </w:p>
-    <w:p>
-      <w:pPr>
+          <w:lang w:eastAsia="zh-CN"/>
+        </w:rPr>
+      </w:pPr>
+    </w:p>
+    <w:p>
+      <w:pPr>
+        <w:rPr>
+          <w:lang w:eastAsia="zh-CN"/>
+        </w:rPr>
+      </w:pPr>
+      <w:bookmarkStart w:id="0" w:name="_GoBack"/>
+      <w:bookmarkEnd w:id="0"/>
+    </w:p>
+    <w:p>
+      <w:pPr>
+        <w:pStyle w:val="2"/>
+        <w:rPr>
+          <w:lang w:eastAsia="zh-CN"/>
+        </w:rPr>
+      </w:pPr>
+      <w:proofErr w:type="spellStart"/>
+      <w:r>
+        <w:rPr>
+          <w:lang w:eastAsia="zh-CN"/>
+        </w:rPr>
+        <w:t>Turtlebone</w:t>
+      </w:r>
+      <w:r>
+        <w:rPr>
+          <w:rFonts w:hint="eastAsia"/>
+          <w:lang w:eastAsia="zh-CN"/>
+        </w:rPr>
+        <w:t>Task</w:t>
+      </w:r>
+      <w:proofErr w:type="spellEnd"/>
+      <w:r>
+        <w:rPr>
+          <w:rFonts w:hint="eastAsia"/>
+          <w:lang w:eastAsia="zh-CN"/>
+        </w:rPr>
+        <w:t>工程</w:t>
+      </w:r>
+    </w:p>
+    <w:p>
+      <w:pPr>
+        <w:pStyle w:val="3"/>
+        <w:rPr>
+          <w:lang w:eastAsia="zh-CN"/>
+        </w:rPr>
+      </w:pPr>
+      <w:r>
+        <w:rPr>
+          <w:lang w:eastAsia="zh-CN"/>
+        </w:rPr>
+        <w:t>p</w:t>
+      </w:r>
+      <w:r>
+        <w:rPr>
+          <w:rFonts w:hint="eastAsia"/>
+          <w:lang w:eastAsia="zh-CN"/>
+        </w:rPr>
+        <w:t>om.xml</w:t>
+      </w:r>
+    </w:p>
+    <w:p>
+      <w:pPr>
+        <w:widowControl w:val="0"/>
+        <w:autoSpaceDE w:val="0"/>
+        <w:autoSpaceDN w:val="0"/>
+        <w:adjustRightInd w:val="0"/>
+        <w:spacing w:after="0" w:line="240" w:lineRule="auto"/>
+        <w:rPr>
+          <w:rFonts w:ascii="Consolas" w:hAnsi="Consolas" w:cs="Consolas"/>
+        </w:rPr>
+      </w:pPr>
+      <w:r>
+        <w:rPr>
+          <w:rFonts w:ascii="Consolas" w:hAnsi="Consolas" w:cs="Consolas"/>
+          <w:color w:val="000000"/>
+        </w:rPr>
+        <w:t xml:space="preserve">  </w:t>
+      </w:r>
+      <w:r>
+        <w:rPr>
+          <w:rFonts w:ascii="Consolas" w:hAnsi="Consolas" w:cs="Consolas"/>
+          <w:color w:val="000000"/>
+        </w:rPr>
+        <w:tab/>
+      </w:r>
+      <w:r>
+        <w:rPr>
+          <w:rFonts w:ascii="Consolas" w:hAnsi="Consolas" w:cs="Consolas"/>
+          <w:color w:val="008080"/>
+        </w:rPr>
+        <w:t>&lt;</w:t>
+      </w:r>
+      <w:r>
+        <w:rPr>
+          <w:rFonts w:ascii="Consolas" w:hAnsi="Consolas" w:cs="Consolas"/>
+          <w:color w:val="3F7F7F"/>
+        </w:rPr>
+        <w:t>dependency</w:t>
+      </w:r>
+      <w:r>
+        <w:rPr>
+          <w:rFonts w:ascii="Consolas" w:hAnsi="Consolas" w:cs="Consolas"/>
+          <w:color w:val="008080"/>
+        </w:rPr>
+        <w:t>&gt;</w:t>
+      </w:r>
+    </w:p>
+    <w:p>
+      <w:pPr>
+        <w:widowControl w:val="0"/>
+        <w:autoSpaceDE w:val="0"/>
+        <w:autoSpaceDN w:val="0"/>
+        <w:adjustRightInd w:val="0"/>
+        <w:spacing w:after="0" w:line="240" w:lineRule="auto"/>
+        <w:rPr>
+          <w:rFonts w:ascii="Consolas" w:hAnsi="Consolas" w:cs="Consolas"/>
+        </w:rPr>
+      </w:pPr>
+      <w:r>
+        <w:rPr>
+          <w:rFonts w:ascii="Consolas" w:hAnsi="Consolas" w:cs="Consolas"/>
+          <w:color w:val="000000"/>
+        </w:rPr>
+        <w:t xml:space="preserve">  </w:t>
+      </w:r>
+      <w:r>
+        <w:rPr>
+          <w:rFonts w:ascii="Consolas" w:hAnsi="Consolas" w:cs="Consolas"/>
+          <w:color w:val="000000"/>
+        </w:rPr>
+        <w:tab/>
+      </w:r>
+      <w:r>
+        <w:rPr>
+          <w:rFonts w:ascii="Consolas" w:hAnsi="Consolas" w:cs="Consolas"/>
+          <w:color w:val="000000"/>
+        </w:rPr>
+        <w:tab/>
+      </w:r>
+      <w:r>
+        <w:rPr>
+          <w:rFonts w:ascii="Consolas" w:hAnsi="Consolas" w:cs="Consolas"/>
+          <w:color w:val="008080"/>
+        </w:rPr>
+        <w:t>&lt;</w:t>
+      </w:r>
+      <w:proofErr w:type="spellStart"/>
+      <w:r>
+        <w:rPr>
+          <w:rFonts w:ascii="Consolas" w:hAnsi="Consolas" w:cs="Consolas"/>
+          <w:color w:val="3F7F7F"/>
+        </w:rPr>
+        <w:t>groupId</w:t>
+      </w:r>
+      <w:proofErr w:type="spellEnd"/>
+      <w:r>
+        <w:rPr>
+          <w:rFonts w:ascii="Consolas" w:hAnsi="Consolas" w:cs="Consolas"/>
+          <w:color w:val="008080"/>
+        </w:rPr>
+        <w:t>&gt;</w:t>
+      </w:r>
+      <w:proofErr w:type="spellStart"/>
+      <w:r>
+        <w:rPr>
+          <w:rFonts w:ascii="Consolas" w:hAnsi="Consolas" w:cs="Consolas"/>
+          <w:color w:val="000000"/>
+        </w:rPr>
+        <w:t>com.turtlebone</w:t>
+      </w:r>
+      <w:proofErr w:type="spellEnd"/>
+      <w:r>
+        <w:rPr>
+          <w:rFonts w:ascii="Consolas" w:hAnsi="Consolas" w:cs="Consolas"/>
+          <w:color w:val="008080"/>
+        </w:rPr>
+        <w:t>&lt;/</w:t>
+      </w:r>
+      <w:proofErr w:type="spellStart"/>
+      <w:r>
+        <w:rPr>
+          <w:rFonts w:ascii="Consolas" w:hAnsi="Consolas" w:cs="Consolas"/>
+          <w:color w:val="3F7F7F"/>
+        </w:rPr>
+        <w:t>groupId</w:t>
+      </w:r>
+      <w:proofErr w:type="spellEnd"/>
+      <w:r>
+        <w:rPr>
+          <w:rFonts w:ascii="Consolas" w:hAnsi="Consolas" w:cs="Consolas"/>
+          <w:color w:val="008080"/>
+        </w:rPr>
+        <w:t>&gt;</w:t>
+      </w:r>
+    </w:p>
+    <w:p>
+      <w:pPr>
+        <w:widowControl w:val="0"/>
+        <w:autoSpaceDE w:val="0"/>
+        <w:autoSpaceDN w:val="0"/>
+        <w:adjustRightInd w:val="0"/>
+        <w:spacing w:after="0" w:line="240" w:lineRule="auto"/>
+        <w:rPr>
+          <w:rFonts w:ascii="Consolas" w:hAnsi="Consolas" w:cs="Consolas"/>
+        </w:rPr>
+      </w:pPr>
+      <w:r>
+        <w:rPr>
+          <w:rFonts w:ascii="Consolas" w:hAnsi="Consolas" w:cs="Consolas"/>
+          <w:color w:val="000000"/>
+        </w:rPr>
+        <w:t xml:space="preserve">  </w:t>
+      </w:r>
+      <w:r>
+        <w:rPr>
+          <w:rFonts w:ascii="Consolas" w:hAnsi="Consolas" w:cs="Consolas"/>
+          <w:color w:val="000000"/>
+        </w:rPr>
+        <w:tab/>
+      </w:r>
+      <w:r>
+        <w:rPr>
+          <w:rFonts w:ascii="Consolas" w:hAnsi="Consolas" w:cs="Consolas"/>
+          <w:color w:val="000000"/>
+        </w:rPr>
+        <w:tab/>
+      </w:r>
+      <w:r>
+        <w:rPr>
+          <w:rFonts w:ascii="Consolas" w:hAnsi="Consolas" w:cs="Consolas"/>
+          <w:color w:val="008080"/>
+        </w:rPr>
+        <w:t>&lt;</w:t>
+      </w:r>
+      <w:proofErr w:type="spellStart"/>
+      <w:r>
+        <w:rPr>
+          <w:rFonts w:ascii="Consolas" w:hAnsi="Consolas" w:cs="Consolas"/>
+          <w:color w:val="3F7F7F"/>
+        </w:rPr>
+        <w:t>artifactId</w:t>
+      </w:r>
+      <w:proofErr w:type="spellEnd"/>
+      <w:r>
+        <w:rPr>
+          <w:rFonts w:ascii="Consolas" w:hAnsi="Consolas" w:cs="Consolas"/>
+          <w:color w:val="008080"/>
+        </w:rPr>
+        <w:t>&gt;</w:t>
+      </w:r>
+      <w:proofErr w:type="spellStart"/>
+      <w:r>
+        <w:rPr>
+          <w:rFonts w:ascii="Consolas" w:hAnsi="Consolas" w:cs="Consolas"/>
+          <w:color w:val="000000"/>
+        </w:rPr>
+        <w:t>TurtleboneCore</w:t>
+      </w:r>
+      <w:proofErr w:type="spellEnd"/>
+      <w:r>
+        <w:rPr>
+          <w:rFonts w:ascii="Consolas" w:hAnsi="Consolas" w:cs="Consolas"/>
+          <w:color w:val="008080"/>
+        </w:rPr>
+        <w:t>&lt;/</w:t>
+      </w:r>
+      <w:proofErr w:type="spellStart"/>
+      <w:r>
+        <w:rPr>
+          <w:rFonts w:ascii="Consolas" w:hAnsi="Consolas" w:cs="Consolas"/>
+          <w:color w:val="3F7F7F"/>
+        </w:rPr>
+        <w:t>artifactId</w:t>
+      </w:r>
+      <w:proofErr w:type="spellEnd"/>
+      <w:r>
+        <w:rPr>
+          <w:rFonts w:ascii="Consolas" w:hAnsi="Consolas" w:cs="Consolas"/>
+          <w:color w:val="008080"/>
+        </w:rPr>
+        <w:t>&gt;</w:t>
+      </w:r>
+    </w:p>
+    <w:p>
+      <w:pPr>
+        <w:widowControl w:val="0"/>
+        <w:autoSpaceDE w:val="0"/>
+        <w:autoSpaceDN w:val="0"/>
+        <w:adjustRightInd w:val="0"/>
+        <w:spacing w:after="0" w:line="240" w:lineRule="auto"/>
+        <w:rPr>
+          <w:rFonts w:ascii="Consolas" w:hAnsi="Consolas" w:cs="Consolas"/>
+        </w:rPr>
+      </w:pPr>
+      <w:r>
+        <w:rPr>
+          <w:rFonts w:ascii="Consolas" w:hAnsi="Consolas" w:cs="Consolas"/>
+          <w:color w:val="000000"/>
+        </w:rPr>
+        <w:t xml:space="preserve">  </w:t>
+      </w:r>
+      <w:r>
+        <w:rPr>
+          <w:rFonts w:ascii="Consolas" w:hAnsi="Consolas" w:cs="Consolas"/>
+          <w:color w:val="000000"/>
+        </w:rPr>
+        <w:tab/>
+      </w:r>
+      <w:r>
+        <w:rPr>
+          <w:rFonts w:ascii="Consolas" w:hAnsi="Consolas" w:cs="Consolas"/>
+          <w:color w:val="000000"/>
+        </w:rPr>
+        <w:tab/>
+      </w:r>
+      <w:r>
+        <w:rPr>
+          <w:rFonts w:ascii="Consolas" w:hAnsi="Consolas" w:cs="Consolas"/>
+          <w:color w:val="008080"/>
+        </w:rPr>
+        <w:t>&lt;</w:t>
+      </w:r>
+      <w:r>
+        <w:rPr>
+          <w:rFonts w:ascii="Consolas" w:hAnsi="Consolas" w:cs="Consolas"/>
+          <w:color w:val="3F7F7F"/>
+        </w:rPr>
+        <w:t>version</w:t>
+      </w:r>
+      <w:r>
+        <w:rPr>
+          <w:rFonts w:ascii="Consolas" w:hAnsi="Consolas" w:cs="Consolas"/>
+          <w:color w:val="008080"/>
+        </w:rPr>
+        <w:t>&gt;</w:t>
+      </w:r>
+      <w:r>
+        <w:rPr>
+          <w:rFonts w:ascii="Consolas" w:hAnsi="Consolas" w:cs="Consolas"/>
+          <w:color w:val="000000"/>
+        </w:rPr>
+        <w:t>0.0.1-SNAPSHOT</w:t>
+      </w:r>
+      <w:r>
+        <w:rPr>
+          <w:rFonts w:ascii="Consolas" w:hAnsi="Consolas" w:cs="Consolas"/>
+          <w:color w:val="008080"/>
+        </w:rPr>
+        <w:t>&lt;/</w:t>
+      </w:r>
+      <w:r>
+        <w:rPr>
+          <w:rFonts w:ascii="Consolas" w:hAnsi="Consolas" w:cs="Consolas"/>
+          <w:color w:val="3F7F7F"/>
+        </w:rPr>
+        <w:t>version</w:t>
+      </w:r>
+      <w:r>
+        <w:rPr>
+          <w:rFonts w:ascii="Consolas" w:hAnsi="Consolas" w:cs="Consolas"/>
+          <w:color w:val="008080"/>
+        </w:rPr>
+        <w:t>&gt;</w:t>
+      </w:r>
+    </w:p>
+    <w:p>
+      <w:pPr>
+        <w:widowControl w:val="0"/>
+        <w:autoSpaceDE w:val="0"/>
+        <w:autoSpaceDN w:val="0"/>
+        <w:adjustRightInd w:val="0"/>
+        <w:spacing w:after="0" w:line="240" w:lineRule="auto"/>
+        <w:rPr>
+          <w:rFonts w:ascii="Consolas" w:hAnsi="Consolas" w:cs="Consolas"/>
+        </w:rPr>
+      </w:pPr>
+      <w:r>
+        <w:rPr>
+          <w:rFonts w:ascii="Consolas" w:hAnsi="Consolas" w:cs="Consolas"/>
+          <w:color w:val="000000"/>
+        </w:rPr>
+        <w:t xml:space="preserve">  </w:t>
+      </w:r>
+      <w:r>
+        <w:rPr>
+          <w:rFonts w:ascii="Consolas" w:hAnsi="Consolas" w:cs="Consolas"/>
+          <w:color w:val="000000"/>
+        </w:rPr>
+        <w:tab/>
+      </w:r>
+      <w:r>
+        <w:rPr>
+          <w:rFonts w:ascii="Consolas" w:hAnsi="Consolas" w:cs="Consolas"/>
+          <w:color w:val="008080"/>
+        </w:rPr>
+        <w:t>&lt;/</w:t>
+      </w:r>
+      <w:r>
+        <w:rPr>
+          <w:rFonts w:ascii="Consolas" w:hAnsi="Consolas" w:cs="Consolas"/>
+          <w:color w:val="3F7F7F"/>
+        </w:rPr>
+        <w:t>dependency</w:t>
+      </w:r>
+      <w:r>
+        <w:rPr>
+          <w:rFonts w:ascii="Consolas" w:hAnsi="Consolas" w:cs="Consolas"/>
+          <w:color w:val="008080"/>
+        </w:rPr>
+        <w:t>&gt;</w:t>
+      </w:r>
+    </w:p>
+    <w:p>
+      <w:pPr>
+        <w:widowControl w:val="0"/>
+        <w:autoSpaceDE w:val="0"/>
+        <w:autoSpaceDN w:val="0"/>
+        <w:adjustRightInd w:val="0"/>
+        <w:spacing w:after="0" w:line="240" w:lineRule="auto"/>
+        <w:rPr>
+          <w:rFonts w:ascii="Consolas" w:hAnsi="Consolas" w:cs="Consolas"/>
+        </w:rPr>
+      </w:pPr>
+      <w:r>
+        <w:rPr>
+          <w:rFonts w:ascii="Consolas" w:hAnsi="Consolas" w:cs="Consolas"/>
+          <w:color w:val="000000"/>
+        </w:rPr>
+        <w:t xml:space="preserve">  </w:t>
+      </w:r>
+      <w:r>
+        <w:rPr>
+          <w:rFonts w:ascii="Consolas" w:hAnsi="Consolas" w:cs="Consolas"/>
+          <w:color w:val="000000"/>
+        </w:rPr>
+        <w:tab/>
+      </w:r>
+      <w:r>
+        <w:rPr>
+          <w:rFonts w:ascii="Consolas" w:hAnsi="Consolas" w:cs="Consolas"/>
+          <w:color w:val="008080"/>
+        </w:rPr>
+        <w:t>&lt;</w:t>
+      </w:r>
+      <w:r>
+        <w:rPr>
+          <w:rFonts w:ascii="Consolas" w:hAnsi="Consolas" w:cs="Consolas"/>
+          <w:color w:val="3F7F7F"/>
+        </w:rPr>
+        <w:t>dependency</w:t>
+      </w:r>
+      <w:r>
+        <w:rPr>
+          <w:rFonts w:ascii="Consolas" w:hAnsi="Consolas" w:cs="Consolas"/>
+          <w:color w:val="008080"/>
+        </w:rPr>
+        <w:t>&gt;</w:t>
+      </w:r>
+    </w:p>
+    <w:p>
+      <w:pPr>
+        <w:widowControl w:val="0"/>
+        <w:autoSpaceDE w:val="0"/>
+        <w:autoSpaceDN w:val="0"/>
+        <w:adjustRightInd w:val="0"/>
+        <w:spacing w:after="0" w:line="240" w:lineRule="auto"/>
+        <w:rPr>
+          <w:rFonts w:ascii="Consolas" w:hAnsi="Consolas" w:cs="Consolas"/>
+        </w:rPr>
+      </w:pPr>
+      <w:r>
+        <w:rPr>
+          <w:rFonts w:ascii="Consolas" w:hAnsi="Consolas" w:cs="Consolas"/>
+          <w:color w:val="000000"/>
+        </w:rPr>
+        <w:t xml:space="preserve">  </w:t>
+      </w:r>
+      <w:r>
+        <w:rPr>
+          <w:rFonts w:ascii="Consolas" w:hAnsi="Consolas" w:cs="Consolas"/>
+          <w:color w:val="000000"/>
+        </w:rPr>
+        <w:tab/>
+      </w:r>
+      <w:r>
+        <w:rPr>
+          <w:rFonts w:ascii="Consolas" w:hAnsi="Consolas" w:cs="Consolas"/>
+          <w:color w:val="000000"/>
+        </w:rPr>
+        <w:tab/>
+      </w:r>
+      <w:r>
+        <w:rPr>
+          <w:rFonts w:ascii="Consolas" w:hAnsi="Consolas" w:cs="Consolas"/>
+          <w:color w:val="008080"/>
+        </w:rPr>
+        <w:t>&lt;</w:t>
+      </w:r>
+      <w:proofErr w:type="spellStart"/>
+      <w:r>
+        <w:rPr>
+          <w:rFonts w:ascii="Consolas" w:hAnsi="Consolas" w:cs="Consolas"/>
+          <w:color w:val="3F7F7F"/>
+        </w:rPr>
+        <w:t>groupId</w:t>
+      </w:r>
+      <w:proofErr w:type="spellEnd"/>
+      <w:r>
+        <w:rPr>
+          <w:rFonts w:ascii="Consolas" w:hAnsi="Consolas" w:cs="Consolas"/>
+          <w:color w:val="008080"/>
+        </w:rPr>
+        <w:t>&gt;</w:t>
+      </w:r>
+      <w:proofErr w:type="spellStart"/>
+      <w:r>
+        <w:rPr>
+          <w:rFonts w:ascii="Consolas" w:hAnsi="Consolas" w:cs="Consolas"/>
+          <w:color w:val="000000"/>
+        </w:rPr>
+        <w:t>com.turtlebone</w:t>
+      </w:r>
+      <w:proofErr w:type="spellEnd"/>
+      <w:r>
+        <w:rPr>
+          <w:rFonts w:ascii="Consolas" w:hAnsi="Consolas" w:cs="Consolas"/>
+          <w:color w:val="008080"/>
+        </w:rPr>
+        <w:t>&lt;/</w:t>
+      </w:r>
+      <w:proofErr w:type="spellStart"/>
+      <w:r>
+        <w:rPr>
+          <w:rFonts w:ascii="Consolas" w:hAnsi="Consolas" w:cs="Consolas"/>
+          <w:color w:val="3F7F7F"/>
+        </w:rPr>
+        <w:t>groupId</w:t>
+      </w:r>
+      <w:proofErr w:type="spellEnd"/>
+      <w:r>
+        <w:rPr>
+          <w:rFonts w:ascii="Consolas" w:hAnsi="Consolas" w:cs="Consolas"/>
+          <w:color w:val="008080"/>
+        </w:rPr>
+        <w:t>&gt;</w:t>
+      </w:r>
+    </w:p>
+    <w:p>
+      <w:pPr>
+        <w:widowControl w:val="0"/>
+        <w:autoSpaceDE w:val="0"/>
+        <w:autoSpaceDN w:val="0"/>
+        <w:adjustRightInd w:val="0"/>
+        <w:spacing w:after="0" w:line="240" w:lineRule="auto"/>
+        <w:rPr>
+          <w:rFonts w:ascii="Consolas" w:hAnsi="Consolas" w:cs="Consolas"/>
+        </w:rPr>
+      </w:pPr>
+      <w:r>
+        <w:rPr>
+          <w:rFonts w:ascii="Consolas" w:hAnsi="Consolas" w:cs="Consolas"/>
+          <w:color w:val="000000"/>
+        </w:rPr>
+        <w:t xml:space="preserve">  </w:t>
+      </w:r>
+      <w:r>
+        <w:rPr>
+          <w:rFonts w:ascii="Consolas" w:hAnsi="Consolas" w:cs="Consolas"/>
+          <w:color w:val="000000"/>
+        </w:rPr>
+        <w:tab/>
+      </w:r>
+      <w:r>
+        <w:rPr>
+          <w:rFonts w:ascii="Consolas" w:hAnsi="Consolas" w:cs="Consolas"/>
+          <w:color w:val="000000"/>
+        </w:rPr>
+        <w:tab/>
+      </w:r>
+      <w:r>
+        <w:rPr>
+          <w:rFonts w:ascii="Consolas" w:hAnsi="Consolas" w:cs="Consolas"/>
+          <w:color w:val="008080"/>
+        </w:rPr>
+        <w:t>&lt;</w:t>
+      </w:r>
+      <w:proofErr w:type="spellStart"/>
+      <w:r>
+        <w:rPr>
+          <w:rFonts w:ascii="Consolas" w:hAnsi="Consolas" w:cs="Consolas"/>
+          <w:color w:val="3F7F7F"/>
+        </w:rPr>
+        <w:t>artifactId</w:t>
+      </w:r>
+      <w:proofErr w:type="spellEnd"/>
+      <w:r>
+        <w:rPr>
+          <w:rFonts w:ascii="Consolas" w:hAnsi="Consolas" w:cs="Consolas"/>
+          <w:color w:val="008080"/>
+        </w:rPr>
+        <w:t>&gt;</w:t>
+      </w:r>
+      <w:proofErr w:type="spellStart"/>
+      <w:r>
+        <w:rPr>
+          <w:rFonts w:ascii="Consolas" w:hAnsi="Consolas" w:cs="Consolas"/>
+          <w:color w:val="000000"/>
+        </w:rPr>
+        <w:t>TurtleboneTask-</w:t>
+      </w:r>
+      <w:r>
+        <w:rPr>
+          <w:rFonts w:ascii="Consolas" w:hAnsi="Consolas" w:cs="Consolas"/>
+          <w:color w:val="000000"/>
+          <w:u w:val="single"/>
+        </w:rPr>
+        <w:t>api</w:t>
+      </w:r>
+      <w:proofErr w:type="spellEnd"/>
+      <w:r>
+        <w:rPr>
+          <w:rFonts w:ascii="Consolas" w:hAnsi="Consolas" w:cs="Consolas"/>
+          <w:color w:val="008080"/>
+        </w:rPr>
+        <w:t>&lt;/</w:t>
+      </w:r>
+      <w:proofErr w:type="spellStart"/>
+      <w:r>
+        <w:rPr>
+          <w:rFonts w:ascii="Consolas" w:hAnsi="Consolas" w:cs="Consolas"/>
+          <w:color w:val="3F7F7F"/>
+        </w:rPr>
+        <w:t>artifactId</w:t>
+      </w:r>
+      <w:proofErr w:type="spellEnd"/>
+      <w:r>
+        <w:rPr>
+          <w:rFonts w:ascii="Consolas" w:hAnsi="Consolas" w:cs="Consolas"/>
+          <w:color w:val="008080"/>
+        </w:rPr>
+        <w:t>&gt;</w:t>
+      </w:r>
+    </w:p>
+    <w:p>
+      <w:pPr>
+        <w:widowControl w:val="0"/>
+        <w:autoSpaceDE w:val="0"/>
+        <w:autoSpaceDN w:val="0"/>
+        <w:adjustRightInd w:val="0"/>
+        <w:spacing w:after="0" w:line="240" w:lineRule="auto"/>
+        <w:rPr>
+          <w:rFonts w:ascii="Consolas" w:hAnsi="Consolas" w:cs="Consolas"/>
+        </w:rPr>
+      </w:pPr>
+      <w:r>
+        <w:rPr>
+          <w:rFonts w:ascii="Consolas" w:hAnsi="Consolas" w:cs="Consolas"/>
+          <w:color w:val="000000"/>
+        </w:rPr>
+        <w:t xml:space="preserve">  </w:t>
+      </w:r>
+      <w:r>
+        <w:rPr>
+          <w:rFonts w:ascii="Consolas" w:hAnsi="Consolas" w:cs="Consolas"/>
+          <w:color w:val="000000"/>
+        </w:rPr>
+        <w:tab/>
+      </w:r>
+      <w:r>
+        <w:rPr>
+          <w:rFonts w:ascii="Consolas" w:hAnsi="Consolas" w:cs="Consolas"/>
+          <w:color w:val="000000"/>
+        </w:rPr>
+        <w:tab/>
+      </w:r>
+      <w:r>
+        <w:rPr>
+          <w:rFonts w:ascii="Consolas" w:hAnsi="Consolas" w:cs="Consolas"/>
+          <w:color w:val="008080"/>
+        </w:rPr>
+        <w:t>&lt;</w:t>
+      </w:r>
+      <w:r>
+        <w:rPr>
+          <w:rFonts w:ascii="Consolas" w:hAnsi="Consolas" w:cs="Consolas"/>
+          <w:color w:val="3F7F7F"/>
+        </w:rPr>
+        <w:t>version</w:t>
+      </w:r>
+      <w:r>
+        <w:rPr>
+          <w:rFonts w:ascii="Consolas" w:hAnsi="Consolas" w:cs="Consolas"/>
+          <w:color w:val="008080"/>
+        </w:rPr>
+        <w:t>&gt;</w:t>
+      </w:r>
+      <w:r>
+        <w:rPr>
+          <w:rFonts w:ascii="Consolas" w:hAnsi="Consolas" w:cs="Consolas"/>
+          <w:color w:val="000000"/>
+        </w:rPr>
+        <w:t>0.0.1-SNAPSHOT</w:t>
+      </w:r>
+      <w:r>
+        <w:rPr>
+          <w:rFonts w:ascii="Consolas" w:hAnsi="Consolas" w:cs="Consolas"/>
+          <w:color w:val="008080"/>
+        </w:rPr>
+        <w:t>&lt;/</w:t>
+      </w:r>
+      <w:r>
+        <w:rPr>
+          <w:rFonts w:ascii="Consolas" w:hAnsi="Consolas" w:cs="Consolas"/>
+          <w:color w:val="3F7F7F"/>
+        </w:rPr>
+        <w:t>version</w:t>
+      </w:r>
+      <w:r>
+        <w:rPr>
+          <w:rFonts w:ascii="Consolas" w:hAnsi="Consolas" w:cs="Consolas"/>
+          <w:color w:val="008080"/>
+        </w:rPr>
+        <w:t>&gt;</w:t>
+      </w:r>
+    </w:p>
+    <w:p>
+      <w:pPr>
+        <w:widowControl w:val="0"/>
+        <w:autoSpaceDE w:val="0"/>
+        <w:autoSpaceDN w:val="0"/>
+        <w:adjustRightInd w:val="0"/>
+        <w:spacing w:after="0" w:line="240" w:lineRule="auto"/>
+        <w:rPr>
+          <w:lang w:eastAsia="zh-CN"/>
+        </w:rPr>
+      </w:pPr>
+      <w:r>
+        <w:rPr>
+          <w:rFonts w:ascii="Consolas" w:hAnsi="Consolas" w:cs="Consolas"/>
+          <w:color w:val="000000"/>
+        </w:rPr>
+        <w:t xml:space="preserve">  </w:t>
+      </w:r>
+      <w:r>
+        <w:rPr>
+          <w:rFonts w:ascii="Consolas" w:hAnsi="Consolas" w:cs="Consolas"/>
+          <w:color w:val="000000"/>
+        </w:rPr>
+        <w:tab/>
+      </w:r>
+      <w:r>
+        <w:rPr>
+          <w:rFonts w:ascii="Consolas" w:hAnsi="Consolas" w:cs="Consolas"/>
+          <w:color w:val="008080"/>
+        </w:rPr>
+        <w:t>&lt;/</w:t>
+      </w:r>
+      <w:r>
+        <w:rPr>
+          <w:rFonts w:ascii="Consolas" w:hAnsi="Consolas" w:cs="Consolas"/>
+          <w:color w:val="3F7F7F"/>
+        </w:rPr>
+        <w:t>dependency</w:t>
+      </w:r>
+      <w:r>
+        <w:rPr>
+          <w:rFonts w:ascii="Consolas" w:hAnsi="Consolas" w:cs="Consolas"/>
+          <w:color w:val="008080"/>
+        </w:rPr>
+        <w:t>&gt;</w:t>
+      </w:r>
+    </w:p>
+    <w:p>
+      <w:pPr>
+        <w:pStyle w:val="3"/>
+        <w:rPr>
+          <w:lang w:eastAsia="zh-CN"/>
+        </w:rPr>
+      </w:pPr>
+      <w:r>
+        <w:rPr>
+          <w:rFonts w:hint="eastAsia"/>
+          <w:lang w:eastAsia="zh-CN"/>
+        </w:rPr>
+        <w:t>Eclipse</w:t>
+      </w:r>
+    </w:p>
+    <w:p>
+      <w:pPr>
+        <w:spacing w:line="276" w:lineRule="auto"/>
         <w:rPr>
           <w:lang w:eastAsia="zh-CN"/>
         </w:rPr>
@@ -2882,10 +3817,10 @@
           <w:noProof/>
         </w:rPr>
         <w:drawing>
-          <wp:inline distT="0" distB="0" distL="0" distR="0" wp14:anchorId="667BDFF0" wp14:editId="6D846655">
-            <wp:extent cx="6189345" cy="2480310"/>
+          <wp:inline distT="0" distB="0" distL="0" distR="0" wp14:anchorId="458FA5DA" wp14:editId="7F6DE6CE">
+            <wp:extent cx="6189345" cy="1718310"/>
             <wp:effectExtent l="0" t="0" r="1905" b="0"/>
-            <wp:docPr id="15" name="图片 15"/>
+            <wp:docPr id="20" name="图片 20"/>
             <wp:cNvGraphicFramePr>
               <a:graphicFrameLocks xmlns:a="http://schemas.openxmlformats.org/drawingml/2006/main" noChangeAspect="1"/>
             </wp:cNvGraphicFramePr>
@@ -2905,7 +3840,7 @@
                   <pic:spPr>
                     <a:xfrm>
                       <a:off x="0" y="0"/>
-                      <a:ext cx="6189345" cy="2480310"/>
+                      <a:ext cx="6189345" cy="1718310"/>
                     </a:xfrm>
                     <a:prstGeom prst="rect">
                       <a:avLst/>
@@ -2920,774 +3855,28 @@
     </w:p>
     <w:p>
       <w:pPr>
-        <w:pStyle w:val="2"/>
-        <w:rPr>
-          <w:lang w:eastAsia="zh-CN"/>
-        </w:rPr>
-      </w:pPr>
-      <w:r>
-        <w:rPr>
-          <w:lang w:eastAsia="zh-CN"/>
-        </w:rPr>
-        <w:t>Turtlebone</w:t>
-      </w:r>
-      <w:r>
-        <w:rPr>
-          <w:rFonts w:hint="eastAsia"/>
-          <w:lang w:eastAsia="zh-CN"/>
-        </w:rPr>
-        <w:t>Task</w:t>
-      </w:r>
-      <w:r>
-        <w:rPr>
-          <w:rFonts w:hint="eastAsia"/>
-          <w:lang w:eastAsia="zh-CN"/>
-        </w:rPr>
-        <w:t>工程</w:t>
-      </w:r>
-    </w:p>
-    <w:p>
-      <w:pPr>
-        <w:pStyle w:val="3"/>
-        <w:rPr>
-          <w:lang w:eastAsia="zh-CN"/>
-        </w:rPr>
-      </w:pPr>
-      <w:r>
-        <w:rPr>
-          <w:lang w:eastAsia="zh-CN"/>
-        </w:rPr>
-        <w:t>p</w:t>
-      </w:r>
-      <w:r>
-        <w:rPr>
-          <w:rFonts w:hint="eastAsia"/>
-          <w:lang w:eastAsia="zh-CN"/>
-        </w:rPr>
-        <w:t>om.xml</w:t>
-      </w:r>
-    </w:p>
-    <w:p>
-      <w:pPr>
-        <w:widowControl w:val="0"/>
-        <w:autoSpaceDE w:val="0"/>
-        <w:autoSpaceDN w:val="0"/>
-        <w:adjustRightInd w:val="0"/>
-        <w:spacing w:after="0" w:line="240" w:lineRule="auto"/>
-        <w:rPr>
-          <w:rFonts w:ascii="Consolas" w:hAnsi="Consolas" w:cs="Consolas"/>
-        </w:rPr>
-      </w:pPr>
-      <w:r>
-        <w:rPr>
-          <w:rFonts w:ascii="Consolas" w:hAnsi="Consolas" w:cs="Consolas"/>
-          <w:color w:val="000000"/>
-        </w:rPr>
-        <w:t xml:space="preserve">  </w:t>
-      </w:r>
-      <w:r>
-        <w:rPr>
-          <w:rFonts w:ascii="Consolas" w:hAnsi="Consolas" w:cs="Consolas"/>
-          <w:color w:val="000000"/>
-        </w:rPr>
-        <w:tab/>
-      </w:r>
-      <w:r>
-        <w:rPr>
-          <w:rFonts w:ascii="Consolas" w:hAnsi="Consolas" w:cs="Consolas"/>
-          <w:color w:val="008080"/>
-        </w:rPr>
-        <w:t>&lt;</w:t>
-      </w:r>
-      <w:r>
-        <w:rPr>
-          <w:rFonts w:ascii="Consolas" w:hAnsi="Consolas" w:cs="Consolas"/>
-          <w:color w:val="3F7F7F"/>
-        </w:rPr>
-        <w:t>dependency</w:t>
-      </w:r>
-      <w:r>
-        <w:rPr>
-          <w:rFonts w:ascii="Consolas" w:hAnsi="Consolas" w:cs="Consolas"/>
-          <w:color w:val="008080"/>
-        </w:rPr>
-        <w:t>&gt;</w:t>
-      </w:r>
-    </w:p>
-    <w:p>
-      <w:pPr>
-        <w:widowControl w:val="0"/>
-        <w:autoSpaceDE w:val="0"/>
-        <w:autoSpaceDN w:val="0"/>
-        <w:adjustRightInd w:val="0"/>
-        <w:spacing w:after="0" w:line="240" w:lineRule="auto"/>
-        <w:rPr>
-          <w:rFonts w:ascii="Consolas" w:hAnsi="Consolas" w:cs="Consolas"/>
-        </w:rPr>
-      </w:pPr>
-      <w:r>
-        <w:rPr>
-          <w:rFonts w:ascii="Consolas" w:hAnsi="Consolas" w:cs="Consolas"/>
-          <w:color w:val="000000"/>
-        </w:rPr>
-        <w:t xml:space="preserve">  </w:t>
-      </w:r>
-      <w:r>
-        <w:rPr>
-          <w:rFonts w:ascii="Consolas" w:hAnsi="Consolas" w:cs="Consolas"/>
-          <w:color w:val="000000"/>
-        </w:rPr>
-        <w:tab/>
-      </w:r>
-      <w:r>
-        <w:rPr>
-          <w:rFonts w:ascii="Consolas" w:hAnsi="Consolas" w:cs="Consolas"/>
-          <w:color w:val="000000"/>
-        </w:rPr>
-        <w:tab/>
-      </w:r>
-      <w:r>
-        <w:rPr>
-          <w:rFonts w:ascii="Consolas" w:hAnsi="Consolas" w:cs="Consolas"/>
-          <w:color w:val="008080"/>
-        </w:rPr>
-        <w:t>&lt;</w:t>
-      </w:r>
-      <w:r>
-        <w:rPr>
-          <w:rFonts w:ascii="Consolas" w:hAnsi="Consolas" w:cs="Consolas"/>
-          <w:color w:val="3F7F7F"/>
-        </w:rPr>
-        <w:t>groupId</w:t>
-      </w:r>
-      <w:r>
-        <w:rPr>
-          <w:rFonts w:ascii="Consolas" w:hAnsi="Consolas" w:cs="Consolas"/>
-          <w:color w:val="008080"/>
-        </w:rPr>
-        <w:t>&gt;</w:t>
-      </w:r>
-      <w:r>
-        <w:rPr>
-          <w:rFonts w:ascii="Consolas" w:hAnsi="Consolas" w:cs="Consolas"/>
-          <w:color w:val="000000"/>
-        </w:rPr>
-        <w:t>com.turtlebone</w:t>
-      </w:r>
-      <w:r>
-        <w:rPr>
-          <w:rFonts w:ascii="Consolas" w:hAnsi="Consolas" w:cs="Consolas"/>
-          <w:color w:val="008080"/>
-        </w:rPr>
-        <w:t>&lt;/</w:t>
-      </w:r>
-      <w:r>
-        <w:rPr>
-          <w:rFonts w:ascii="Consolas" w:hAnsi="Consolas" w:cs="Consolas"/>
-          <w:color w:val="3F7F7F"/>
-        </w:rPr>
-        <w:t>groupId</w:t>
-      </w:r>
-      <w:r>
-        <w:rPr>
-          <w:rFonts w:ascii="Consolas" w:hAnsi="Consolas" w:cs="Consolas"/>
-          <w:color w:val="008080"/>
-        </w:rPr>
-        <w:t>&gt;</w:t>
-      </w:r>
-    </w:p>
-    <w:p>
-      <w:pPr>
-        <w:widowControl w:val="0"/>
-        <w:autoSpaceDE w:val="0"/>
-        <w:autoSpaceDN w:val="0"/>
-        <w:adjustRightInd w:val="0"/>
-        <w:spacing w:after="0" w:line="240" w:lineRule="auto"/>
-        <w:rPr>
-          <w:rFonts w:ascii="Consolas" w:hAnsi="Consolas" w:cs="Consolas"/>
-        </w:rPr>
-      </w:pPr>
-      <w:r>
-        <w:rPr>
-          <w:rFonts w:ascii="Consolas" w:hAnsi="Consolas" w:cs="Consolas"/>
-          <w:color w:val="000000"/>
-        </w:rPr>
-        <w:t xml:space="preserve">  </w:t>
-      </w:r>
-      <w:r>
-        <w:rPr>
-          <w:rFonts w:ascii="Consolas" w:hAnsi="Consolas" w:cs="Consolas"/>
-          <w:color w:val="000000"/>
-        </w:rPr>
-        <w:tab/>
-      </w:r>
-      <w:r>
-        <w:rPr>
-          <w:rFonts w:ascii="Consolas" w:hAnsi="Consolas" w:cs="Consolas"/>
-          <w:color w:val="000000"/>
-        </w:rPr>
-        <w:tab/>
-      </w:r>
-      <w:r>
-        <w:rPr>
-          <w:rFonts w:ascii="Consolas" w:hAnsi="Consolas" w:cs="Consolas"/>
-          <w:color w:val="008080"/>
-        </w:rPr>
-        <w:t>&lt;</w:t>
-      </w:r>
-      <w:r>
-        <w:rPr>
-          <w:rFonts w:ascii="Consolas" w:hAnsi="Consolas" w:cs="Consolas"/>
-          <w:color w:val="3F7F7F"/>
-        </w:rPr>
-        <w:t>artifactId</w:t>
-      </w:r>
-      <w:r>
-        <w:rPr>
-          <w:rFonts w:ascii="Consolas" w:hAnsi="Consolas" w:cs="Consolas"/>
-          <w:color w:val="008080"/>
-        </w:rPr>
-        <w:t>&gt;</w:t>
-      </w:r>
-      <w:r>
-        <w:rPr>
-          <w:rFonts w:ascii="Consolas" w:hAnsi="Consolas" w:cs="Consolas"/>
-          <w:color w:val="000000"/>
-        </w:rPr>
-        <w:t>TurtleboneCore</w:t>
-      </w:r>
-      <w:r>
-        <w:rPr>
-          <w:rFonts w:ascii="Consolas" w:hAnsi="Consolas" w:cs="Consolas"/>
-          <w:color w:val="008080"/>
-        </w:rPr>
-        <w:t>&lt;/</w:t>
-      </w:r>
-      <w:r>
-        <w:rPr>
-          <w:rFonts w:ascii="Consolas" w:hAnsi="Consolas" w:cs="Consolas"/>
-          <w:color w:val="3F7F7F"/>
-        </w:rPr>
-        <w:t>artifactId</w:t>
-      </w:r>
-      <w:r>
-        <w:rPr>
-          <w:rFonts w:ascii="Consolas" w:hAnsi="Consolas" w:cs="Consolas"/>
-          <w:color w:val="008080"/>
-        </w:rPr>
-        <w:t>&gt;</w:t>
-      </w:r>
-    </w:p>
-    <w:p>
-      <w:pPr>
-        <w:widowControl w:val="0"/>
-        <w:autoSpaceDE w:val="0"/>
-        <w:autoSpaceDN w:val="0"/>
-        <w:adjustRightInd w:val="0"/>
-        <w:spacing w:after="0" w:line="240" w:lineRule="auto"/>
-        <w:rPr>
-          <w:rFonts w:ascii="Consolas" w:hAnsi="Consolas" w:cs="Consolas"/>
-        </w:rPr>
-      </w:pPr>
-      <w:r>
-        <w:rPr>
-          <w:rFonts w:ascii="Consolas" w:hAnsi="Consolas" w:cs="Consolas"/>
-          <w:color w:val="000000"/>
-        </w:rPr>
-        <w:t xml:space="preserve">  </w:t>
-      </w:r>
-      <w:r>
-        <w:rPr>
-          <w:rFonts w:ascii="Consolas" w:hAnsi="Consolas" w:cs="Consolas"/>
-          <w:color w:val="000000"/>
-        </w:rPr>
-        <w:tab/>
-      </w:r>
-      <w:r>
-        <w:rPr>
-          <w:rFonts w:ascii="Consolas" w:hAnsi="Consolas" w:cs="Consolas"/>
-          <w:color w:val="000000"/>
-        </w:rPr>
-        <w:tab/>
-      </w:r>
-      <w:r>
-        <w:rPr>
-          <w:rFonts w:ascii="Consolas" w:hAnsi="Consolas" w:cs="Consolas"/>
-          <w:color w:val="008080"/>
-        </w:rPr>
-        <w:t>&lt;</w:t>
-      </w:r>
-      <w:r>
-        <w:rPr>
-          <w:rFonts w:ascii="Consolas" w:hAnsi="Consolas" w:cs="Consolas"/>
-          <w:color w:val="3F7F7F"/>
-        </w:rPr>
-        <w:t>version</w:t>
-      </w:r>
-      <w:r>
-        <w:rPr>
-          <w:rFonts w:ascii="Consolas" w:hAnsi="Consolas" w:cs="Consolas"/>
-          <w:color w:val="008080"/>
-        </w:rPr>
-        <w:t>&gt;</w:t>
-      </w:r>
-      <w:r>
-        <w:rPr>
-          <w:rFonts w:ascii="Consolas" w:hAnsi="Consolas" w:cs="Consolas"/>
-          <w:color w:val="000000"/>
-        </w:rPr>
-        <w:t>0.0.1-SNAPSHOT</w:t>
-      </w:r>
-      <w:r>
-        <w:rPr>
-          <w:rFonts w:ascii="Consolas" w:hAnsi="Consolas" w:cs="Consolas"/>
-          <w:color w:val="008080"/>
-        </w:rPr>
-        <w:t>&lt;/</w:t>
-      </w:r>
-      <w:r>
-        <w:rPr>
-          <w:rFonts w:ascii="Consolas" w:hAnsi="Consolas" w:cs="Consolas"/>
-          <w:color w:val="3F7F7F"/>
-        </w:rPr>
-        <w:t>version</w:t>
-      </w:r>
-      <w:r>
-        <w:rPr>
-          <w:rFonts w:ascii="Consolas" w:hAnsi="Consolas" w:cs="Consolas"/>
-          <w:color w:val="008080"/>
-        </w:rPr>
-        <w:t>&gt;</w:t>
-      </w:r>
-    </w:p>
-    <w:p>
-      <w:pPr>
-        <w:widowControl w:val="0"/>
-        <w:autoSpaceDE w:val="0"/>
-        <w:autoSpaceDN w:val="0"/>
-        <w:adjustRightInd w:val="0"/>
-        <w:spacing w:after="0" w:line="240" w:lineRule="auto"/>
-        <w:rPr>
-          <w:rFonts w:ascii="Consolas" w:hAnsi="Consolas" w:cs="Consolas"/>
-        </w:rPr>
-      </w:pPr>
-      <w:r>
-        <w:rPr>
-          <w:rFonts w:ascii="Consolas" w:hAnsi="Consolas" w:cs="Consolas"/>
-          <w:color w:val="000000"/>
-        </w:rPr>
-        <w:t xml:space="preserve">  </w:t>
-      </w:r>
-      <w:r>
-        <w:rPr>
-          <w:rFonts w:ascii="Consolas" w:hAnsi="Consolas" w:cs="Consolas"/>
-          <w:color w:val="000000"/>
-        </w:rPr>
-        <w:tab/>
-      </w:r>
-      <w:r>
-        <w:rPr>
-          <w:rFonts w:ascii="Consolas" w:hAnsi="Consolas" w:cs="Consolas"/>
-          <w:color w:val="008080"/>
-        </w:rPr>
-        <w:t>&lt;/</w:t>
-      </w:r>
-      <w:r>
-        <w:rPr>
-          <w:rFonts w:ascii="Consolas" w:hAnsi="Consolas" w:cs="Consolas"/>
-          <w:color w:val="3F7F7F"/>
-        </w:rPr>
-        <w:t>dependency</w:t>
-      </w:r>
-      <w:r>
-        <w:rPr>
-          <w:rFonts w:ascii="Consolas" w:hAnsi="Consolas" w:cs="Consolas"/>
-          <w:color w:val="008080"/>
-        </w:rPr>
-        <w:t>&gt;</w:t>
-      </w:r>
-    </w:p>
-    <w:p>
-      <w:pPr>
-        <w:widowControl w:val="0"/>
-        <w:autoSpaceDE w:val="0"/>
-        <w:autoSpaceDN w:val="0"/>
-        <w:adjustRightInd w:val="0"/>
-        <w:spacing w:after="0" w:line="240" w:lineRule="auto"/>
-        <w:rPr>
-          <w:rFonts w:ascii="Consolas" w:hAnsi="Consolas" w:cs="Consolas"/>
-        </w:rPr>
-      </w:pPr>
-      <w:r>
-        <w:rPr>
-          <w:rFonts w:ascii="Consolas" w:hAnsi="Consolas" w:cs="Consolas"/>
-          <w:color w:val="000000"/>
-        </w:rPr>
-        <w:t xml:space="preserve">  </w:t>
-      </w:r>
-      <w:r>
-        <w:rPr>
-          <w:rFonts w:ascii="Consolas" w:hAnsi="Consolas" w:cs="Consolas"/>
-          <w:color w:val="000000"/>
-        </w:rPr>
-        <w:tab/>
-      </w:r>
-      <w:r>
-        <w:rPr>
-          <w:rFonts w:ascii="Consolas" w:hAnsi="Consolas" w:cs="Consolas"/>
-          <w:color w:val="008080"/>
-        </w:rPr>
-        <w:t>&lt;</w:t>
-      </w:r>
-      <w:r>
-        <w:rPr>
-          <w:rFonts w:ascii="Consolas" w:hAnsi="Consolas" w:cs="Consolas"/>
-          <w:color w:val="3F7F7F"/>
-        </w:rPr>
-        <w:t>dependency</w:t>
-      </w:r>
-      <w:r>
-        <w:rPr>
-          <w:rFonts w:ascii="Consolas" w:hAnsi="Consolas" w:cs="Consolas"/>
-          <w:color w:val="008080"/>
-        </w:rPr>
-        <w:t>&gt;</w:t>
-      </w:r>
-    </w:p>
-    <w:p>
-      <w:pPr>
-        <w:widowControl w:val="0"/>
-        <w:autoSpaceDE w:val="0"/>
-        <w:autoSpaceDN w:val="0"/>
-        <w:adjustRightInd w:val="0"/>
-        <w:spacing w:after="0" w:line="240" w:lineRule="auto"/>
-        <w:rPr>
-          <w:rFonts w:ascii="Consolas" w:hAnsi="Consolas" w:cs="Consolas"/>
-        </w:rPr>
-      </w:pPr>
-      <w:r>
-        <w:rPr>
-          <w:rFonts w:ascii="Consolas" w:hAnsi="Consolas" w:cs="Consolas"/>
-          <w:color w:val="000000"/>
-        </w:rPr>
-        <w:t xml:space="preserve">  </w:t>
-      </w:r>
-      <w:r>
-        <w:rPr>
-          <w:rFonts w:ascii="Consolas" w:hAnsi="Consolas" w:cs="Consolas"/>
-          <w:color w:val="000000"/>
-        </w:rPr>
-        <w:tab/>
-      </w:r>
-      <w:r>
-        <w:rPr>
-          <w:rFonts w:ascii="Consolas" w:hAnsi="Consolas" w:cs="Consolas"/>
-          <w:color w:val="000000"/>
-        </w:rPr>
-        <w:tab/>
-      </w:r>
-      <w:r>
-        <w:rPr>
-          <w:rFonts w:ascii="Consolas" w:hAnsi="Consolas" w:cs="Consolas"/>
-          <w:color w:val="008080"/>
-        </w:rPr>
-        <w:t>&lt;</w:t>
-      </w:r>
-      <w:r>
-        <w:rPr>
-          <w:rFonts w:ascii="Consolas" w:hAnsi="Consolas" w:cs="Consolas"/>
-          <w:color w:val="3F7F7F"/>
-        </w:rPr>
-        <w:t>groupId</w:t>
-      </w:r>
-      <w:r>
-        <w:rPr>
-          <w:rFonts w:ascii="Consolas" w:hAnsi="Consolas" w:cs="Consolas"/>
-          <w:color w:val="008080"/>
-        </w:rPr>
-        <w:t>&gt;</w:t>
-      </w:r>
-      <w:r>
-        <w:rPr>
-          <w:rFonts w:ascii="Consolas" w:hAnsi="Consolas" w:cs="Consolas"/>
-          <w:color w:val="000000"/>
-        </w:rPr>
-        <w:t>com.turtlebone</w:t>
-      </w:r>
-      <w:r>
-        <w:rPr>
-          <w:rFonts w:ascii="Consolas" w:hAnsi="Consolas" w:cs="Consolas"/>
-          <w:color w:val="008080"/>
-        </w:rPr>
-        <w:t>&lt;/</w:t>
-      </w:r>
-      <w:r>
-        <w:rPr>
-          <w:rFonts w:ascii="Consolas" w:hAnsi="Consolas" w:cs="Consolas"/>
-          <w:color w:val="3F7F7F"/>
-        </w:rPr>
-        <w:t>groupId</w:t>
-      </w:r>
-      <w:r>
-        <w:rPr>
-          <w:rFonts w:ascii="Consolas" w:hAnsi="Consolas" w:cs="Consolas"/>
-          <w:color w:val="008080"/>
-        </w:rPr>
-        <w:t>&gt;</w:t>
-      </w:r>
-    </w:p>
-    <w:p>
-      <w:pPr>
-        <w:widowControl w:val="0"/>
-        <w:autoSpaceDE w:val="0"/>
-        <w:autoSpaceDN w:val="0"/>
-        <w:adjustRightInd w:val="0"/>
-        <w:spacing w:after="0" w:line="240" w:lineRule="auto"/>
-        <w:rPr>
-          <w:rFonts w:ascii="Consolas" w:hAnsi="Consolas" w:cs="Consolas"/>
-        </w:rPr>
-      </w:pPr>
-      <w:r>
-        <w:rPr>
-          <w:rFonts w:ascii="Consolas" w:hAnsi="Consolas" w:cs="Consolas"/>
-          <w:color w:val="000000"/>
-        </w:rPr>
-        <w:t xml:space="preserve">  </w:t>
-      </w:r>
-      <w:r>
-        <w:rPr>
-          <w:rFonts w:ascii="Consolas" w:hAnsi="Consolas" w:cs="Consolas"/>
-          <w:color w:val="000000"/>
-        </w:rPr>
-        <w:tab/>
-      </w:r>
-      <w:r>
-        <w:rPr>
-          <w:rFonts w:ascii="Consolas" w:hAnsi="Consolas" w:cs="Consolas"/>
-          <w:color w:val="000000"/>
-        </w:rPr>
-        <w:tab/>
-      </w:r>
-      <w:r>
-        <w:rPr>
-          <w:rFonts w:ascii="Consolas" w:hAnsi="Consolas" w:cs="Consolas"/>
-          <w:color w:val="008080"/>
-        </w:rPr>
-        <w:t>&lt;</w:t>
-      </w:r>
-      <w:r>
-        <w:rPr>
-          <w:rFonts w:ascii="Consolas" w:hAnsi="Consolas" w:cs="Consolas"/>
-          <w:color w:val="3F7F7F"/>
-        </w:rPr>
-        <w:t>artifactId</w:t>
-      </w:r>
-      <w:r>
-        <w:rPr>
-          <w:rFonts w:ascii="Consolas" w:hAnsi="Consolas" w:cs="Consolas"/>
-          <w:color w:val="008080"/>
-        </w:rPr>
-        <w:t>&gt;</w:t>
-      </w:r>
-      <w:r>
-        <w:rPr>
-          <w:rFonts w:ascii="Consolas" w:hAnsi="Consolas" w:cs="Consolas"/>
-          <w:color w:val="000000"/>
-        </w:rPr>
-        <w:t>TurtleboneTask-</w:t>
-      </w:r>
-      <w:r>
-        <w:rPr>
-          <w:rFonts w:ascii="Consolas" w:hAnsi="Consolas" w:cs="Consolas"/>
-          <w:color w:val="000000"/>
-          <w:u w:val="single"/>
-        </w:rPr>
-        <w:t>api</w:t>
-      </w:r>
-      <w:r>
-        <w:rPr>
-          <w:rFonts w:ascii="Consolas" w:hAnsi="Consolas" w:cs="Consolas"/>
-          <w:color w:val="008080"/>
-        </w:rPr>
-        <w:t>&lt;/</w:t>
-      </w:r>
-      <w:r>
-        <w:rPr>
-          <w:rFonts w:ascii="Consolas" w:hAnsi="Consolas" w:cs="Consolas"/>
-          <w:color w:val="3F7F7F"/>
-        </w:rPr>
-        <w:t>artifactId</w:t>
-      </w:r>
-      <w:r>
-        <w:rPr>
-          <w:rFonts w:ascii="Consolas" w:hAnsi="Consolas" w:cs="Consolas"/>
-          <w:color w:val="008080"/>
-        </w:rPr>
-        <w:t>&gt;</w:t>
-      </w:r>
-    </w:p>
-    <w:p>
-      <w:pPr>
-        <w:widowControl w:val="0"/>
-        <w:autoSpaceDE w:val="0"/>
-        <w:autoSpaceDN w:val="0"/>
-        <w:adjustRightInd w:val="0"/>
-        <w:spacing w:after="0" w:line="240" w:lineRule="auto"/>
-        <w:rPr>
-          <w:rFonts w:ascii="Consolas" w:hAnsi="Consolas" w:cs="Consolas"/>
-        </w:rPr>
-      </w:pPr>
-      <w:r>
-        <w:rPr>
-          <w:rFonts w:ascii="Consolas" w:hAnsi="Consolas" w:cs="Consolas"/>
-          <w:color w:val="000000"/>
-        </w:rPr>
-        <w:t xml:space="preserve">  </w:t>
-      </w:r>
-      <w:r>
-        <w:rPr>
-          <w:rFonts w:ascii="Consolas" w:hAnsi="Consolas" w:cs="Consolas"/>
-          <w:color w:val="000000"/>
-        </w:rPr>
-        <w:tab/>
-      </w:r>
-      <w:r>
-        <w:rPr>
-          <w:rFonts w:ascii="Consolas" w:hAnsi="Consolas" w:cs="Consolas"/>
-          <w:color w:val="000000"/>
-        </w:rPr>
-        <w:tab/>
-      </w:r>
-      <w:r>
-        <w:rPr>
-          <w:rFonts w:ascii="Consolas" w:hAnsi="Consolas" w:cs="Consolas"/>
-          <w:color w:val="008080"/>
-        </w:rPr>
-        <w:t>&lt;</w:t>
-      </w:r>
-      <w:r>
-        <w:rPr>
-          <w:rFonts w:ascii="Consolas" w:hAnsi="Consolas" w:cs="Consolas"/>
-          <w:color w:val="3F7F7F"/>
-        </w:rPr>
-        <w:t>version</w:t>
-      </w:r>
-      <w:r>
-        <w:rPr>
-          <w:rFonts w:ascii="Consolas" w:hAnsi="Consolas" w:cs="Consolas"/>
-          <w:color w:val="008080"/>
-        </w:rPr>
-        <w:t>&gt;</w:t>
-      </w:r>
-      <w:r>
-        <w:rPr>
-          <w:rFonts w:ascii="Consolas" w:hAnsi="Consolas" w:cs="Consolas"/>
-          <w:color w:val="000000"/>
-        </w:rPr>
-        <w:t>0.0.1-SNAPSHOT</w:t>
-      </w:r>
-      <w:r>
-        <w:rPr>
-          <w:rFonts w:ascii="Consolas" w:hAnsi="Consolas" w:cs="Consolas"/>
-          <w:color w:val="008080"/>
-        </w:rPr>
-        <w:t>&lt;/</w:t>
-      </w:r>
-      <w:r>
-        <w:rPr>
-          <w:rFonts w:ascii="Consolas" w:hAnsi="Consolas" w:cs="Consolas"/>
-          <w:color w:val="3F7F7F"/>
-        </w:rPr>
-        <w:t>version</w:t>
-      </w:r>
-      <w:r>
-        <w:rPr>
-          <w:rFonts w:ascii="Consolas" w:hAnsi="Consolas" w:cs="Consolas"/>
-          <w:color w:val="008080"/>
-        </w:rPr>
-        <w:t>&gt;</w:t>
-      </w:r>
-    </w:p>
-    <w:p>
-      <w:pPr>
-        <w:widowControl w:val="0"/>
-        <w:autoSpaceDE w:val="0"/>
-        <w:autoSpaceDN w:val="0"/>
-        <w:adjustRightInd w:val="0"/>
-        <w:spacing w:after="0" w:line="240" w:lineRule="auto"/>
-        <w:rPr>
-          <w:rFonts w:hint="eastAsia"/>
-          <w:lang w:eastAsia="zh-CN"/>
-        </w:rPr>
-      </w:pPr>
-      <w:r>
-        <w:rPr>
-          <w:rFonts w:ascii="Consolas" w:hAnsi="Consolas" w:cs="Consolas"/>
-          <w:color w:val="000000"/>
-        </w:rPr>
-        <w:t xml:space="preserve">  </w:t>
-      </w:r>
-      <w:r>
-        <w:rPr>
-          <w:rFonts w:ascii="Consolas" w:hAnsi="Consolas" w:cs="Consolas"/>
-          <w:color w:val="000000"/>
-        </w:rPr>
-        <w:tab/>
-      </w:r>
-      <w:r>
-        <w:rPr>
-          <w:rFonts w:ascii="Consolas" w:hAnsi="Consolas" w:cs="Consolas"/>
-          <w:color w:val="008080"/>
-        </w:rPr>
-        <w:t>&lt;/</w:t>
-      </w:r>
-      <w:r>
-        <w:rPr>
-          <w:rFonts w:ascii="Consolas" w:hAnsi="Consolas" w:cs="Consolas"/>
-          <w:color w:val="3F7F7F"/>
-        </w:rPr>
-        <w:t>dependency</w:t>
-      </w:r>
-      <w:r>
-        <w:rPr>
-          <w:rFonts w:ascii="Consolas" w:hAnsi="Consolas" w:cs="Consolas"/>
-          <w:color w:val="008080"/>
-        </w:rPr>
-        <w:t>&gt;</w:t>
-      </w:r>
-    </w:p>
-    <w:p>
-      <w:pPr>
-        <w:pStyle w:val="3"/>
-        <w:rPr>
-          <w:rFonts w:hint="eastAsia"/>
-          <w:lang w:eastAsia="zh-CN"/>
-        </w:rPr>
-      </w:pPr>
-      <w:r>
-        <w:rPr>
-          <w:rFonts w:hint="eastAsia"/>
-          <w:lang w:eastAsia="zh-CN"/>
-        </w:rPr>
-        <w:t>Eclipse</w:t>
-      </w:r>
-    </w:p>
-    <w:p>
-      <w:pPr>
         <w:spacing w:line="276" w:lineRule="auto"/>
         <w:rPr>
           <w:lang w:eastAsia="zh-CN"/>
         </w:rPr>
       </w:pPr>
+    </w:p>
+    <w:p>
+      <w:pPr>
+        <w:spacing w:line="276" w:lineRule="auto"/>
+        <w:rPr>
+          <w:lang w:eastAsia="zh-CN"/>
+        </w:rPr>
+      </w:pPr>
       <w:r>
         <w:rPr>
           <w:noProof/>
         </w:rPr>
         <w:drawing>
-          <wp:inline distT="0" distB="0" distL="0" distR="0" wp14:anchorId="458FA5DA" wp14:editId="7F6DE6CE">
-            <wp:extent cx="6189345" cy="1718310"/>
-            <wp:effectExtent l="0" t="0" r="1905" b="0"/>
-            <wp:docPr id="20" name="图片 20"/>
+          <wp:inline distT="0" distB="0" distL="0" distR="0" wp14:anchorId="7997C671" wp14:editId="5EF8DC2D">
+            <wp:extent cx="6189345" cy="2073275"/>
+            <wp:effectExtent l="0" t="0" r="1905" b="3175"/>
+            <wp:docPr id="21" name="图片 21"/>
             <wp:cNvGraphicFramePr>
               <a:graphicFrameLocks xmlns:a="http://schemas.openxmlformats.org/drawingml/2006/main" noChangeAspect="1"/>
             </wp:cNvGraphicFramePr>
@@ -3707,7 +3896,7 @@
                   <pic:spPr>
                     <a:xfrm>
                       <a:off x="0" y="0"/>
-                      <a:ext cx="6189345" cy="1718310"/>
+                      <a:ext cx="6189345" cy="2073275"/>
                     </a:xfrm>
                     <a:prstGeom prst="rect">
                       <a:avLst/>
@@ -3722,17 +3911,781 @@
     </w:p>
     <w:p>
       <w:pPr>
-        <w:spacing w:line="276" w:lineRule="auto"/>
-        <w:rPr>
-          <w:lang w:eastAsia="zh-CN"/>
-        </w:rPr>
-      </w:pPr>
-    </w:p>
-    <w:p>
-      <w:pPr>
-        <w:spacing w:line="276" w:lineRule="auto"/>
-        <w:rPr>
-          <w:rFonts w:hint="eastAsia"/>
+        <w:pStyle w:val="2"/>
+        <w:rPr>
+          <w:lang w:eastAsia="zh-CN"/>
+        </w:rPr>
+      </w:pPr>
+      <w:proofErr w:type="spellStart"/>
+      <w:r>
+        <w:rPr>
+          <w:lang w:eastAsia="zh-CN"/>
+        </w:rPr>
+        <w:lastRenderedPageBreak/>
+        <w:t>Turtlebone</w:t>
+      </w:r>
+      <w:r>
+        <w:rPr>
+          <w:rFonts w:hint="eastAsia"/>
+          <w:lang w:eastAsia="zh-CN"/>
+        </w:rPr>
+        <w:t>Dream</w:t>
+      </w:r>
+      <w:proofErr w:type="spellEnd"/>
+      <w:r>
+        <w:rPr>
+          <w:rFonts w:hint="eastAsia"/>
+          <w:lang w:eastAsia="zh-CN"/>
+        </w:rPr>
+        <w:t>工程</w:t>
+      </w:r>
+    </w:p>
+    <w:p>
+      <w:pPr>
+        <w:pStyle w:val="3"/>
+        <w:rPr>
+          <w:lang w:eastAsia="zh-CN"/>
+        </w:rPr>
+      </w:pPr>
+      <w:r>
+        <w:rPr>
+          <w:lang w:eastAsia="zh-CN"/>
+        </w:rPr>
+        <w:t>p</w:t>
+      </w:r>
+      <w:r>
+        <w:rPr>
+          <w:rFonts w:hint="eastAsia"/>
+          <w:lang w:eastAsia="zh-CN"/>
+        </w:rPr>
+        <w:t>om.xml</w:t>
+      </w:r>
+    </w:p>
+    <w:p>
+      <w:pPr>
+        <w:widowControl w:val="0"/>
+        <w:autoSpaceDE w:val="0"/>
+        <w:autoSpaceDN w:val="0"/>
+        <w:adjustRightInd w:val="0"/>
+        <w:spacing w:after="0" w:line="240" w:lineRule="auto"/>
+        <w:rPr>
+          <w:rFonts w:ascii="Consolas" w:hAnsi="Consolas" w:cs="Consolas"/>
+        </w:rPr>
+      </w:pPr>
+      <w:r>
+        <w:rPr>
+          <w:rFonts w:ascii="Consolas" w:hAnsi="Consolas" w:cs="Consolas"/>
+          <w:color w:val="000000"/>
+        </w:rPr>
+        <w:t xml:space="preserve">  </w:t>
+      </w:r>
+      <w:r>
+        <w:rPr>
+          <w:rFonts w:ascii="Consolas" w:hAnsi="Consolas" w:cs="Consolas"/>
+          <w:color w:val="000000"/>
+        </w:rPr>
+        <w:tab/>
+      </w:r>
+      <w:r>
+        <w:rPr>
+          <w:rFonts w:ascii="Consolas" w:hAnsi="Consolas" w:cs="Consolas"/>
+          <w:color w:val="008080"/>
+        </w:rPr>
+        <w:t>&lt;</w:t>
+      </w:r>
+      <w:r>
+        <w:rPr>
+          <w:rFonts w:ascii="Consolas" w:hAnsi="Consolas" w:cs="Consolas"/>
+          <w:color w:val="3F7F7F"/>
+        </w:rPr>
+        <w:t>dependency</w:t>
+      </w:r>
+      <w:r>
+        <w:rPr>
+          <w:rFonts w:ascii="Consolas" w:hAnsi="Consolas" w:cs="Consolas"/>
+          <w:color w:val="008080"/>
+        </w:rPr>
+        <w:t>&gt;</w:t>
+      </w:r>
+    </w:p>
+    <w:p>
+      <w:pPr>
+        <w:widowControl w:val="0"/>
+        <w:autoSpaceDE w:val="0"/>
+        <w:autoSpaceDN w:val="0"/>
+        <w:adjustRightInd w:val="0"/>
+        <w:spacing w:after="0" w:line="240" w:lineRule="auto"/>
+        <w:rPr>
+          <w:rFonts w:ascii="Consolas" w:hAnsi="Consolas" w:cs="Consolas"/>
+        </w:rPr>
+      </w:pPr>
+      <w:r>
+        <w:rPr>
+          <w:rFonts w:ascii="Consolas" w:hAnsi="Consolas" w:cs="Consolas"/>
+          <w:color w:val="000000"/>
+        </w:rPr>
+        <w:t xml:space="preserve">  </w:t>
+      </w:r>
+      <w:r>
+        <w:rPr>
+          <w:rFonts w:ascii="Consolas" w:hAnsi="Consolas" w:cs="Consolas"/>
+          <w:color w:val="000000"/>
+        </w:rPr>
+        <w:tab/>
+      </w:r>
+      <w:r>
+        <w:rPr>
+          <w:rFonts w:ascii="Consolas" w:hAnsi="Consolas" w:cs="Consolas"/>
+          <w:color w:val="000000"/>
+        </w:rPr>
+        <w:tab/>
+      </w:r>
+      <w:r>
+        <w:rPr>
+          <w:rFonts w:ascii="Consolas" w:hAnsi="Consolas" w:cs="Consolas"/>
+          <w:color w:val="008080"/>
+        </w:rPr>
+        <w:t>&lt;</w:t>
+      </w:r>
+      <w:proofErr w:type="spellStart"/>
+      <w:r>
+        <w:rPr>
+          <w:rFonts w:ascii="Consolas" w:hAnsi="Consolas" w:cs="Consolas"/>
+          <w:color w:val="3F7F7F"/>
+        </w:rPr>
+        <w:t>groupId</w:t>
+      </w:r>
+      <w:proofErr w:type="spellEnd"/>
+      <w:r>
+        <w:rPr>
+          <w:rFonts w:ascii="Consolas" w:hAnsi="Consolas" w:cs="Consolas"/>
+          <w:color w:val="008080"/>
+        </w:rPr>
+        <w:t>&gt;</w:t>
+      </w:r>
+      <w:proofErr w:type="spellStart"/>
+      <w:r>
+        <w:rPr>
+          <w:rFonts w:ascii="Consolas" w:hAnsi="Consolas" w:cs="Consolas"/>
+          <w:color w:val="000000"/>
+        </w:rPr>
+        <w:t>com.turtlebone</w:t>
+      </w:r>
+      <w:proofErr w:type="spellEnd"/>
+      <w:r>
+        <w:rPr>
+          <w:rFonts w:ascii="Consolas" w:hAnsi="Consolas" w:cs="Consolas"/>
+          <w:color w:val="008080"/>
+        </w:rPr>
+        <w:t>&lt;/</w:t>
+      </w:r>
+      <w:proofErr w:type="spellStart"/>
+      <w:r>
+        <w:rPr>
+          <w:rFonts w:ascii="Consolas" w:hAnsi="Consolas" w:cs="Consolas"/>
+          <w:color w:val="3F7F7F"/>
+        </w:rPr>
+        <w:t>groupId</w:t>
+      </w:r>
+      <w:proofErr w:type="spellEnd"/>
+      <w:r>
+        <w:rPr>
+          <w:rFonts w:ascii="Consolas" w:hAnsi="Consolas" w:cs="Consolas"/>
+          <w:color w:val="008080"/>
+        </w:rPr>
+        <w:t>&gt;</w:t>
+      </w:r>
+    </w:p>
+    <w:p>
+      <w:pPr>
+        <w:widowControl w:val="0"/>
+        <w:autoSpaceDE w:val="0"/>
+        <w:autoSpaceDN w:val="0"/>
+        <w:adjustRightInd w:val="0"/>
+        <w:spacing w:after="0" w:line="240" w:lineRule="auto"/>
+        <w:rPr>
+          <w:rFonts w:ascii="Consolas" w:hAnsi="Consolas" w:cs="Consolas"/>
+        </w:rPr>
+      </w:pPr>
+      <w:r>
+        <w:rPr>
+          <w:rFonts w:ascii="Consolas" w:hAnsi="Consolas" w:cs="Consolas"/>
+          <w:color w:val="000000"/>
+        </w:rPr>
+        <w:t xml:space="preserve">  </w:t>
+      </w:r>
+      <w:r>
+        <w:rPr>
+          <w:rFonts w:ascii="Consolas" w:hAnsi="Consolas" w:cs="Consolas"/>
+          <w:color w:val="000000"/>
+        </w:rPr>
+        <w:tab/>
+      </w:r>
+      <w:r>
+        <w:rPr>
+          <w:rFonts w:ascii="Consolas" w:hAnsi="Consolas" w:cs="Consolas"/>
+          <w:color w:val="000000"/>
+        </w:rPr>
+        <w:tab/>
+      </w:r>
+      <w:r>
+        <w:rPr>
+          <w:rFonts w:ascii="Consolas" w:hAnsi="Consolas" w:cs="Consolas"/>
+          <w:color w:val="008080"/>
+        </w:rPr>
+        <w:t>&lt;</w:t>
+      </w:r>
+      <w:proofErr w:type="spellStart"/>
+      <w:r>
+        <w:rPr>
+          <w:rFonts w:ascii="Consolas" w:hAnsi="Consolas" w:cs="Consolas"/>
+          <w:color w:val="3F7F7F"/>
+        </w:rPr>
+        <w:t>artifactId</w:t>
+      </w:r>
+      <w:proofErr w:type="spellEnd"/>
+      <w:r>
+        <w:rPr>
+          <w:rFonts w:ascii="Consolas" w:hAnsi="Consolas" w:cs="Consolas"/>
+          <w:color w:val="008080"/>
+        </w:rPr>
+        <w:t>&gt;</w:t>
+      </w:r>
+      <w:proofErr w:type="spellStart"/>
+      <w:r>
+        <w:rPr>
+          <w:rFonts w:ascii="Consolas" w:hAnsi="Consolas" w:cs="Consolas"/>
+          <w:color w:val="000000"/>
+        </w:rPr>
+        <w:t>TurtleboneCore</w:t>
+      </w:r>
+      <w:proofErr w:type="spellEnd"/>
+      <w:r>
+        <w:rPr>
+          <w:rFonts w:ascii="Consolas" w:hAnsi="Consolas" w:cs="Consolas"/>
+          <w:color w:val="008080"/>
+        </w:rPr>
+        <w:t>&lt;/</w:t>
+      </w:r>
+      <w:proofErr w:type="spellStart"/>
+      <w:r>
+        <w:rPr>
+          <w:rFonts w:ascii="Consolas" w:hAnsi="Consolas" w:cs="Consolas"/>
+          <w:color w:val="3F7F7F"/>
+        </w:rPr>
+        <w:t>artifactId</w:t>
+      </w:r>
+      <w:proofErr w:type="spellEnd"/>
+      <w:r>
+        <w:rPr>
+          <w:rFonts w:ascii="Consolas" w:hAnsi="Consolas" w:cs="Consolas"/>
+          <w:color w:val="008080"/>
+        </w:rPr>
+        <w:t>&gt;</w:t>
+      </w:r>
+    </w:p>
+    <w:p>
+      <w:pPr>
+        <w:widowControl w:val="0"/>
+        <w:autoSpaceDE w:val="0"/>
+        <w:autoSpaceDN w:val="0"/>
+        <w:adjustRightInd w:val="0"/>
+        <w:spacing w:after="0" w:line="240" w:lineRule="auto"/>
+        <w:rPr>
+          <w:rFonts w:ascii="Consolas" w:hAnsi="Consolas" w:cs="Consolas"/>
+        </w:rPr>
+      </w:pPr>
+      <w:r>
+        <w:rPr>
+          <w:rFonts w:ascii="Consolas" w:hAnsi="Consolas" w:cs="Consolas"/>
+          <w:color w:val="000000"/>
+        </w:rPr>
+        <w:t xml:space="preserve">  </w:t>
+      </w:r>
+      <w:r>
+        <w:rPr>
+          <w:rFonts w:ascii="Consolas" w:hAnsi="Consolas" w:cs="Consolas"/>
+          <w:color w:val="000000"/>
+        </w:rPr>
+        <w:tab/>
+      </w:r>
+      <w:r>
+        <w:rPr>
+          <w:rFonts w:ascii="Consolas" w:hAnsi="Consolas" w:cs="Consolas"/>
+          <w:color w:val="000000"/>
+        </w:rPr>
+        <w:tab/>
+      </w:r>
+      <w:r>
+        <w:rPr>
+          <w:rFonts w:ascii="Consolas" w:hAnsi="Consolas" w:cs="Consolas"/>
+          <w:color w:val="008080"/>
+        </w:rPr>
+        <w:t>&lt;</w:t>
+      </w:r>
+      <w:r>
+        <w:rPr>
+          <w:rFonts w:ascii="Consolas" w:hAnsi="Consolas" w:cs="Consolas"/>
+          <w:color w:val="3F7F7F"/>
+        </w:rPr>
+        <w:t>version</w:t>
+      </w:r>
+      <w:r>
+        <w:rPr>
+          <w:rFonts w:ascii="Consolas" w:hAnsi="Consolas" w:cs="Consolas"/>
+          <w:color w:val="008080"/>
+        </w:rPr>
+        <w:t>&gt;</w:t>
+      </w:r>
+      <w:r>
+        <w:rPr>
+          <w:rFonts w:ascii="Consolas" w:hAnsi="Consolas" w:cs="Consolas"/>
+          <w:color w:val="000000"/>
+        </w:rPr>
+        <w:t>0.0.1-SNAPSHOT</w:t>
+      </w:r>
+      <w:r>
+        <w:rPr>
+          <w:rFonts w:ascii="Consolas" w:hAnsi="Consolas" w:cs="Consolas"/>
+          <w:color w:val="008080"/>
+        </w:rPr>
+        <w:t>&lt;/</w:t>
+      </w:r>
+      <w:r>
+        <w:rPr>
+          <w:rFonts w:ascii="Consolas" w:hAnsi="Consolas" w:cs="Consolas"/>
+          <w:color w:val="3F7F7F"/>
+        </w:rPr>
+        <w:t>version</w:t>
+      </w:r>
+      <w:r>
+        <w:rPr>
+          <w:rFonts w:ascii="Consolas" w:hAnsi="Consolas" w:cs="Consolas"/>
+          <w:color w:val="008080"/>
+        </w:rPr>
+        <w:t>&gt;</w:t>
+      </w:r>
+    </w:p>
+    <w:p>
+      <w:pPr>
+        <w:widowControl w:val="0"/>
+        <w:autoSpaceDE w:val="0"/>
+        <w:autoSpaceDN w:val="0"/>
+        <w:adjustRightInd w:val="0"/>
+        <w:spacing w:after="0" w:line="240" w:lineRule="auto"/>
+        <w:rPr>
+          <w:rFonts w:ascii="Consolas" w:hAnsi="Consolas" w:cs="Consolas"/>
+        </w:rPr>
+      </w:pPr>
+      <w:r>
+        <w:rPr>
+          <w:rFonts w:ascii="Consolas" w:hAnsi="Consolas" w:cs="Consolas"/>
+          <w:color w:val="000000"/>
+        </w:rPr>
+        <w:t xml:space="preserve">  </w:t>
+      </w:r>
+      <w:r>
+        <w:rPr>
+          <w:rFonts w:ascii="Consolas" w:hAnsi="Consolas" w:cs="Consolas"/>
+          <w:color w:val="000000"/>
+        </w:rPr>
+        <w:tab/>
+      </w:r>
+      <w:r>
+        <w:rPr>
+          <w:rFonts w:ascii="Consolas" w:hAnsi="Consolas" w:cs="Consolas"/>
+          <w:color w:val="008080"/>
+        </w:rPr>
+        <w:t>&lt;/</w:t>
+      </w:r>
+      <w:r>
+        <w:rPr>
+          <w:rFonts w:ascii="Consolas" w:hAnsi="Consolas" w:cs="Consolas"/>
+          <w:color w:val="3F7F7F"/>
+        </w:rPr>
+        <w:t>dependency</w:t>
+      </w:r>
+      <w:r>
+        <w:rPr>
+          <w:rFonts w:ascii="Consolas" w:hAnsi="Consolas" w:cs="Consolas"/>
+          <w:color w:val="008080"/>
+        </w:rPr>
+        <w:t>&gt;</w:t>
+      </w:r>
+    </w:p>
+    <w:p>
+      <w:pPr>
+        <w:widowControl w:val="0"/>
+        <w:autoSpaceDE w:val="0"/>
+        <w:autoSpaceDN w:val="0"/>
+        <w:adjustRightInd w:val="0"/>
+        <w:spacing w:after="0" w:line="240" w:lineRule="auto"/>
+        <w:rPr>
+          <w:rFonts w:ascii="Consolas" w:hAnsi="Consolas" w:cs="Consolas"/>
+        </w:rPr>
+      </w:pPr>
+      <w:r>
+        <w:rPr>
+          <w:rFonts w:ascii="Consolas" w:hAnsi="Consolas" w:cs="Consolas"/>
+          <w:color w:val="000000"/>
+        </w:rPr>
+        <w:t xml:space="preserve">  </w:t>
+      </w:r>
+      <w:r>
+        <w:rPr>
+          <w:rFonts w:ascii="Consolas" w:hAnsi="Consolas" w:cs="Consolas"/>
+          <w:color w:val="000000"/>
+        </w:rPr>
+        <w:tab/>
+      </w:r>
+      <w:r>
+        <w:rPr>
+          <w:rFonts w:ascii="Consolas" w:hAnsi="Consolas" w:cs="Consolas"/>
+          <w:color w:val="008080"/>
+        </w:rPr>
+        <w:t>&lt;</w:t>
+      </w:r>
+      <w:r>
+        <w:rPr>
+          <w:rFonts w:ascii="Consolas" w:hAnsi="Consolas" w:cs="Consolas"/>
+          <w:color w:val="3F7F7F"/>
+        </w:rPr>
+        <w:t>dependency</w:t>
+      </w:r>
+      <w:r>
+        <w:rPr>
+          <w:rFonts w:ascii="Consolas" w:hAnsi="Consolas" w:cs="Consolas"/>
+          <w:color w:val="008080"/>
+        </w:rPr>
+        <w:t>&gt;</w:t>
+      </w:r>
+    </w:p>
+    <w:p>
+      <w:pPr>
+        <w:widowControl w:val="0"/>
+        <w:autoSpaceDE w:val="0"/>
+        <w:autoSpaceDN w:val="0"/>
+        <w:adjustRightInd w:val="0"/>
+        <w:spacing w:after="0" w:line="240" w:lineRule="auto"/>
+        <w:rPr>
+          <w:rFonts w:ascii="Consolas" w:hAnsi="Consolas" w:cs="Consolas"/>
+        </w:rPr>
+      </w:pPr>
+      <w:r>
+        <w:rPr>
+          <w:rFonts w:ascii="Consolas" w:hAnsi="Consolas" w:cs="Consolas"/>
+          <w:color w:val="000000"/>
+        </w:rPr>
+        <w:t xml:space="preserve">  </w:t>
+      </w:r>
+      <w:r>
+        <w:rPr>
+          <w:rFonts w:ascii="Consolas" w:hAnsi="Consolas" w:cs="Consolas"/>
+          <w:color w:val="000000"/>
+        </w:rPr>
+        <w:tab/>
+      </w:r>
+      <w:r>
+        <w:rPr>
+          <w:rFonts w:ascii="Consolas" w:hAnsi="Consolas" w:cs="Consolas"/>
+          <w:color w:val="000000"/>
+        </w:rPr>
+        <w:tab/>
+      </w:r>
+      <w:r>
+        <w:rPr>
+          <w:rFonts w:ascii="Consolas" w:hAnsi="Consolas" w:cs="Consolas"/>
+          <w:color w:val="008080"/>
+        </w:rPr>
+        <w:t>&lt;</w:t>
+      </w:r>
+      <w:proofErr w:type="spellStart"/>
+      <w:r>
+        <w:rPr>
+          <w:rFonts w:ascii="Consolas" w:hAnsi="Consolas" w:cs="Consolas"/>
+          <w:color w:val="3F7F7F"/>
+        </w:rPr>
+        <w:t>groupId</w:t>
+      </w:r>
+      <w:proofErr w:type="spellEnd"/>
+      <w:r>
+        <w:rPr>
+          <w:rFonts w:ascii="Consolas" w:hAnsi="Consolas" w:cs="Consolas"/>
+          <w:color w:val="008080"/>
+        </w:rPr>
+        <w:t>&gt;</w:t>
+      </w:r>
+      <w:proofErr w:type="spellStart"/>
+      <w:r>
+        <w:rPr>
+          <w:rFonts w:ascii="Consolas" w:hAnsi="Consolas" w:cs="Consolas"/>
+          <w:color w:val="000000"/>
+        </w:rPr>
+        <w:t>com.turtlebone</w:t>
+      </w:r>
+      <w:proofErr w:type="spellEnd"/>
+      <w:r>
+        <w:rPr>
+          <w:rFonts w:ascii="Consolas" w:hAnsi="Consolas" w:cs="Consolas"/>
+          <w:color w:val="008080"/>
+        </w:rPr>
+        <w:t>&lt;/</w:t>
+      </w:r>
+      <w:proofErr w:type="spellStart"/>
+      <w:r>
+        <w:rPr>
+          <w:rFonts w:ascii="Consolas" w:hAnsi="Consolas" w:cs="Consolas"/>
+          <w:color w:val="3F7F7F"/>
+        </w:rPr>
+        <w:t>groupId</w:t>
+      </w:r>
+      <w:proofErr w:type="spellEnd"/>
+      <w:r>
+        <w:rPr>
+          <w:rFonts w:ascii="Consolas" w:hAnsi="Consolas" w:cs="Consolas"/>
+          <w:color w:val="008080"/>
+        </w:rPr>
+        <w:t>&gt;</w:t>
+      </w:r>
+    </w:p>
+    <w:p>
+      <w:pPr>
+        <w:widowControl w:val="0"/>
+        <w:autoSpaceDE w:val="0"/>
+        <w:autoSpaceDN w:val="0"/>
+        <w:adjustRightInd w:val="0"/>
+        <w:spacing w:after="0" w:line="240" w:lineRule="auto"/>
+        <w:rPr>
+          <w:rFonts w:ascii="Consolas" w:hAnsi="Consolas" w:cs="Consolas"/>
+        </w:rPr>
+      </w:pPr>
+      <w:r>
+        <w:rPr>
+          <w:rFonts w:ascii="Consolas" w:hAnsi="Consolas" w:cs="Consolas"/>
+          <w:color w:val="000000"/>
+        </w:rPr>
+        <w:t xml:space="preserve">  </w:t>
+      </w:r>
+      <w:r>
+        <w:rPr>
+          <w:rFonts w:ascii="Consolas" w:hAnsi="Consolas" w:cs="Consolas"/>
+          <w:color w:val="000000"/>
+        </w:rPr>
+        <w:tab/>
+      </w:r>
+      <w:r>
+        <w:rPr>
+          <w:rFonts w:ascii="Consolas" w:hAnsi="Consolas" w:cs="Consolas"/>
+          <w:color w:val="000000"/>
+        </w:rPr>
+        <w:tab/>
+      </w:r>
+      <w:r>
+        <w:rPr>
+          <w:rFonts w:ascii="Consolas" w:hAnsi="Consolas" w:cs="Consolas"/>
+          <w:color w:val="008080"/>
+        </w:rPr>
+        <w:t>&lt;</w:t>
+      </w:r>
+      <w:proofErr w:type="spellStart"/>
+      <w:r>
+        <w:rPr>
+          <w:rFonts w:ascii="Consolas" w:hAnsi="Consolas" w:cs="Consolas"/>
+          <w:color w:val="3F7F7F"/>
+        </w:rPr>
+        <w:t>artifactId</w:t>
+      </w:r>
+      <w:proofErr w:type="spellEnd"/>
+      <w:r>
+        <w:rPr>
+          <w:rFonts w:ascii="Consolas" w:hAnsi="Consolas" w:cs="Consolas"/>
+          <w:color w:val="008080"/>
+        </w:rPr>
+        <w:t>&gt;</w:t>
+      </w:r>
+      <w:proofErr w:type="spellStart"/>
+      <w:r>
+        <w:rPr>
+          <w:rFonts w:ascii="Consolas" w:hAnsi="Consolas" w:cs="Consolas"/>
+          <w:color w:val="000000"/>
+        </w:rPr>
+        <w:t>TurtleboneTask-</w:t>
+      </w:r>
+      <w:r>
+        <w:rPr>
+          <w:rFonts w:ascii="Consolas" w:hAnsi="Consolas" w:cs="Consolas"/>
+          <w:color w:val="000000"/>
+          <w:u w:val="single"/>
+        </w:rPr>
+        <w:t>api</w:t>
+      </w:r>
+      <w:proofErr w:type="spellEnd"/>
+      <w:r>
+        <w:rPr>
+          <w:rFonts w:ascii="Consolas" w:hAnsi="Consolas" w:cs="Consolas"/>
+          <w:color w:val="008080"/>
+        </w:rPr>
+        <w:t>&lt;/</w:t>
+      </w:r>
+      <w:proofErr w:type="spellStart"/>
+      <w:r>
+        <w:rPr>
+          <w:rFonts w:ascii="Consolas" w:hAnsi="Consolas" w:cs="Consolas"/>
+          <w:color w:val="3F7F7F"/>
+        </w:rPr>
+        <w:t>artifactId</w:t>
+      </w:r>
+      <w:proofErr w:type="spellEnd"/>
+      <w:r>
+        <w:rPr>
+          <w:rFonts w:ascii="Consolas" w:hAnsi="Consolas" w:cs="Consolas"/>
+          <w:color w:val="008080"/>
+        </w:rPr>
+        <w:t>&gt;</w:t>
+      </w:r>
+    </w:p>
+    <w:p>
+      <w:pPr>
+        <w:widowControl w:val="0"/>
+        <w:autoSpaceDE w:val="0"/>
+        <w:autoSpaceDN w:val="0"/>
+        <w:adjustRightInd w:val="0"/>
+        <w:spacing w:after="0" w:line="240" w:lineRule="auto"/>
+        <w:rPr>
+          <w:rFonts w:ascii="Consolas" w:hAnsi="Consolas" w:cs="Consolas"/>
+        </w:rPr>
+      </w:pPr>
+      <w:r>
+        <w:rPr>
+          <w:rFonts w:ascii="Consolas" w:hAnsi="Consolas" w:cs="Consolas"/>
+          <w:color w:val="000000"/>
+        </w:rPr>
+        <w:t xml:space="preserve">  </w:t>
+      </w:r>
+      <w:r>
+        <w:rPr>
+          <w:rFonts w:ascii="Consolas" w:hAnsi="Consolas" w:cs="Consolas"/>
+          <w:color w:val="000000"/>
+        </w:rPr>
+        <w:tab/>
+      </w:r>
+      <w:r>
+        <w:rPr>
+          <w:rFonts w:ascii="Consolas" w:hAnsi="Consolas" w:cs="Consolas"/>
+          <w:color w:val="000000"/>
+        </w:rPr>
+        <w:tab/>
+      </w:r>
+      <w:r>
+        <w:rPr>
+          <w:rFonts w:ascii="Consolas" w:hAnsi="Consolas" w:cs="Consolas"/>
+          <w:color w:val="008080"/>
+        </w:rPr>
+        <w:t>&lt;</w:t>
+      </w:r>
+      <w:r>
+        <w:rPr>
+          <w:rFonts w:ascii="Consolas" w:hAnsi="Consolas" w:cs="Consolas"/>
+          <w:color w:val="3F7F7F"/>
+        </w:rPr>
+        <w:t>version</w:t>
+      </w:r>
+      <w:r>
+        <w:rPr>
+          <w:rFonts w:ascii="Consolas" w:hAnsi="Consolas" w:cs="Consolas"/>
+          <w:color w:val="008080"/>
+        </w:rPr>
+        <w:t>&gt;</w:t>
+      </w:r>
+      <w:r>
+        <w:rPr>
+          <w:rFonts w:ascii="Consolas" w:hAnsi="Consolas" w:cs="Consolas"/>
+          <w:color w:val="000000"/>
+        </w:rPr>
+        <w:t>0.0.1-SNAPSHOT</w:t>
+      </w:r>
+      <w:r>
+        <w:rPr>
+          <w:rFonts w:ascii="Consolas" w:hAnsi="Consolas" w:cs="Consolas"/>
+          <w:color w:val="008080"/>
+        </w:rPr>
+        <w:t>&lt;/</w:t>
+      </w:r>
+      <w:r>
+        <w:rPr>
+          <w:rFonts w:ascii="Consolas" w:hAnsi="Consolas" w:cs="Consolas"/>
+          <w:color w:val="3F7F7F"/>
+        </w:rPr>
+        <w:t>version</w:t>
+      </w:r>
+      <w:r>
+        <w:rPr>
+          <w:rFonts w:ascii="Consolas" w:hAnsi="Consolas" w:cs="Consolas"/>
+          <w:color w:val="008080"/>
+        </w:rPr>
+        <w:t>&gt;</w:t>
+      </w:r>
+    </w:p>
+    <w:p>
+      <w:pPr>
+        <w:rPr>
+          <w:lang w:eastAsia="zh-CN"/>
+        </w:rPr>
+      </w:pPr>
+      <w:r>
+        <w:rPr>
+          <w:rFonts w:ascii="Consolas" w:hAnsi="Consolas" w:cs="Consolas"/>
+          <w:color w:val="000000"/>
+        </w:rPr>
+        <w:t xml:space="preserve">  </w:t>
+      </w:r>
+      <w:r>
+        <w:rPr>
+          <w:rFonts w:ascii="Consolas" w:hAnsi="Consolas" w:cs="Consolas"/>
+          <w:color w:val="000000"/>
+        </w:rPr>
+        <w:tab/>
+      </w:r>
+      <w:r>
+        <w:rPr>
+          <w:rFonts w:ascii="Consolas" w:hAnsi="Consolas" w:cs="Consolas"/>
+          <w:color w:val="008080"/>
+        </w:rPr>
+        <w:t>&lt;/</w:t>
+      </w:r>
+      <w:r>
+        <w:rPr>
+          <w:rFonts w:ascii="Consolas" w:hAnsi="Consolas" w:cs="Consolas"/>
+          <w:color w:val="3F7F7F"/>
+        </w:rPr>
+        <w:t>dependency</w:t>
+      </w:r>
+      <w:r>
+        <w:rPr>
+          <w:rFonts w:ascii="Consolas" w:hAnsi="Consolas" w:cs="Consolas"/>
+          <w:color w:val="008080"/>
+        </w:rPr>
+        <w:t>&gt;</w:t>
+      </w:r>
+    </w:p>
+    <w:p>
+      <w:pPr>
+        <w:pStyle w:val="3"/>
+        <w:rPr>
+          <w:lang w:eastAsia="zh-CN"/>
+        </w:rPr>
+      </w:pPr>
+      <w:r>
+        <w:rPr>
+          <w:rFonts w:hint="eastAsia"/>
+          <w:lang w:eastAsia="zh-CN"/>
+        </w:rPr>
+        <w:t>Eclipse</w:t>
+      </w:r>
+    </w:p>
+    <w:p>
+      <w:pPr>
+        <w:rPr>
           <w:lang w:eastAsia="zh-CN"/>
         </w:rPr>
       </w:pPr>
@@ -3740,12 +4693,11 @@
         <w:rPr>
           <w:noProof/>
         </w:rPr>
-        <w:lastRenderedPageBreak/>
         <w:drawing>
-          <wp:inline distT="0" distB="0" distL="0" distR="0" wp14:anchorId="7997C671" wp14:editId="5EF8DC2D">
-            <wp:extent cx="6189345" cy="2073275"/>
-            <wp:effectExtent l="0" t="0" r="1905" b="3175"/>
-            <wp:docPr id="21" name="图片 21"/>
+          <wp:inline distT="0" distB="0" distL="0" distR="0" wp14:anchorId="2232F7EF" wp14:editId="4031CF42">
+            <wp:extent cx="6189345" cy="1614170"/>
+            <wp:effectExtent l="0" t="0" r="1905" b="5080"/>
+            <wp:docPr id="22" name="图片 22"/>
             <wp:cNvGraphicFramePr>
               <a:graphicFrameLocks xmlns:a="http://schemas.openxmlformats.org/drawingml/2006/main" noChangeAspect="1"/>
             </wp:cNvGraphicFramePr>
@@ -3765,7 +4717,7 @@
                   <pic:spPr>
                     <a:xfrm>
                       <a:off x="0" y="0"/>
-                      <a:ext cx="6189345" cy="2073275"/>
+                      <a:ext cx="6189345" cy="1614170"/>
                     </a:xfrm>
                     <a:prstGeom prst="rect">
                       <a:avLst/>
@@ -3780,751 +4732,10 @@
     </w:p>
     <w:p>
       <w:pPr>
-        <w:pStyle w:val="2"/>
-        <w:rPr>
-          <w:lang w:eastAsia="zh-CN"/>
-        </w:rPr>
-      </w:pPr>
-      <w:r>
-        <w:rPr>
-          <w:lang w:eastAsia="zh-CN"/>
-        </w:rPr>
-        <w:t>Turtlebone</w:t>
-      </w:r>
-      <w:r>
-        <w:rPr>
-          <w:rFonts w:hint="eastAsia"/>
-          <w:lang w:eastAsia="zh-CN"/>
-        </w:rPr>
-        <w:t>Dream</w:t>
-      </w:r>
-      <w:r>
-        <w:rPr>
-          <w:rFonts w:hint="eastAsia"/>
-          <w:lang w:eastAsia="zh-CN"/>
-        </w:rPr>
-        <w:t>工程</w:t>
-      </w:r>
-    </w:p>
-    <w:p>
-      <w:pPr>
-        <w:pStyle w:val="3"/>
-        <w:rPr>
-          <w:lang w:eastAsia="zh-CN"/>
-        </w:rPr>
-      </w:pPr>
-      <w:r>
-        <w:rPr>
-          <w:lang w:eastAsia="zh-CN"/>
-        </w:rPr>
-        <w:t>p</w:t>
-      </w:r>
-      <w:r>
-        <w:rPr>
-          <w:rFonts w:hint="eastAsia"/>
-          <w:lang w:eastAsia="zh-CN"/>
-        </w:rPr>
-        <w:t>om.xml</w:t>
-      </w:r>
-    </w:p>
-    <w:p>
-      <w:pPr>
-        <w:widowControl w:val="0"/>
-        <w:autoSpaceDE w:val="0"/>
-        <w:autoSpaceDN w:val="0"/>
-        <w:adjustRightInd w:val="0"/>
-        <w:spacing w:after="0" w:line="240" w:lineRule="auto"/>
-        <w:rPr>
-          <w:rFonts w:ascii="Consolas" w:hAnsi="Consolas" w:cs="Consolas"/>
-        </w:rPr>
-      </w:pPr>
-      <w:r>
-        <w:rPr>
-          <w:rFonts w:ascii="Consolas" w:hAnsi="Consolas" w:cs="Consolas"/>
-          <w:color w:val="000000"/>
-        </w:rPr>
-        <w:t xml:space="preserve">  </w:t>
-      </w:r>
-      <w:r>
-        <w:rPr>
-          <w:rFonts w:ascii="Consolas" w:hAnsi="Consolas" w:cs="Consolas"/>
-          <w:color w:val="000000"/>
-        </w:rPr>
-        <w:tab/>
-      </w:r>
-      <w:r>
-        <w:rPr>
-          <w:rFonts w:ascii="Consolas" w:hAnsi="Consolas" w:cs="Consolas"/>
-          <w:color w:val="008080"/>
-        </w:rPr>
-        <w:t>&lt;</w:t>
-      </w:r>
-      <w:r>
-        <w:rPr>
-          <w:rFonts w:ascii="Consolas" w:hAnsi="Consolas" w:cs="Consolas"/>
-          <w:color w:val="3F7F7F"/>
-        </w:rPr>
-        <w:t>dependency</w:t>
-      </w:r>
-      <w:r>
-        <w:rPr>
-          <w:rFonts w:ascii="Consolas" w:hAnsi="Consolas" w:cs="Consolas"/>
-          <w:color w:val="008080"/>
-        </w:rPr>
-        <w:t>&gt;</w:t>
-      </w:r>
-    </w:p>
-    <w:p>
-      <w:pPr>
-        <w:widowControl w:val="0"/>
-        <w:autoSpaceDE w:val="0"/>
-        <w:autoSpaceDN w:val="0"/>
-        <w:adjustRightInd w:val="0"/>
-        <w:spacing w:after="0" w:line="240" w:lineRule="auto"/>
-        <w:rPr>
-          <w:rFonts w:ascii="Consolas" w:hAnsi="Consolas" w:cs="Consolas"/>
-        </w:rPr>
-      </w:pPr>
-      <w:r>
-        <w:rPr>
-          <w:rFonts w:ascii="Consolas" w:hAnsi="Consolas" w:cs="Consolas"/>
-          <w:color w:val="000000"/>
-        </w:rPr>
-        <w:t xml:space="preserve">  </w:t>
-      </w:r>
-      <w:r>
-        <w:rPr>
-          <w:rFonts w:ascii="Consolas" w:hAnsi="Consolas" w:cs="Consolas"/>
-          <w:color w:val="000000"/>
-        </w:rPr>
-        <w:tab/>
-      </w:r>
-      <w:r>
-        <w:rPr>
-          <w:rFonts w:ascii="Consolas" w:hAnsi="Consolas" w:cs="Consolas"/>
-          <w:color w:val="000000"/>
-        </w:rPr>
-        <w:tab/>
-      </w:r>
-      <w:r>
-        <w:rPr>
-          <w:rFonts w:ascii="Consolas" w:hAnsi="Consolas" w:cs="Consolas"/>
-          <w:color w:val="008080"/>
-        </w:rPr>
-        <w:t>&lt;</w:t>
-      </w:r>
-      <w:r>
-        <w:rPr>
-          <w:rFonts w:ascii="Consolas" w:hAnsi="Consolas" w:cs="Consolas"/>
-          <w:color w:val="3F7F7F"/>
-        </w:rPr>
-        <w:t>groupId</w:t>
-      </w:r>
-      <w:r>
-        <w:rPr>
-          <w:rFonts w:ascii="Consolas" w:hAnsi="Consolas" w:cs="Consolas"/>
-          <w:color w:val="008080"/>
-        </w:rPr>
-        <w:t>&gt;</w:t>
-      </w:r>
-      <w:r>
-        <w:rPr>
-          <w:rFonts w:ascii="Consolas" w:hAnsi="Consolas" w:cs="Consolas"/>
-          <w:color w:val="000000"/>
-        </w:rPr>
-        <w:t>com.turtlebone</w:t>
-      </w:r>
-      <w:r>
-        <w:rPr>
-          <w:rFonts w:ascii="Consolas" w:hAnsi="Consolas" w:cs="Consolas"/>
-          <w:color w:val="008080"/>
-        </w:rPr>
-        <w:t>&lt;/</w:t>
-      </w:r>
-      <w:r>
-        <w:rPr>
-          <w:rFonts w:ascii="Consolas" w:hAnsi="Consolas" w:cs="Consolas"/>
-          <w:color w:val="3F7F7F"/>
-        </w:rPr>
-        <w:t>groupId</w:t>
-      </w:r>
-      <w:r>
-        <w:rPr>
-          <w:rFonts w:ascii="Consolas" w:hAnsi="Consolas" w:cs="Consolas"/>
-          <w:color w:val="008080"/>
-        </w:rPr>
-        <w:t>&gt;</w:t>
-      </w:r>
-    </w:p>
-    <w:p>
-      <w:pPr>
-        <w:widowControl w:val="0"/>
-        <w:autoSpaceDE w:val="0"/>
-        <w:autoSpaceDN w:val="0"/>
-        <w:adjustRightInd w:val="0"/>
-        <w:spacing w:after="0" w:line="240" w:lineRule="auto"/>
-        <w:rPr>
-          <w:rFonts w:ascii="Consolas" w:hAnsi="Consolas" w:cs="Consolas"/>
-        </w:rPr>
-      </w:pPr>
-      <w:r>
-        <w:rPr>
-          <w:rFonts w:ascii="Consolas" w:hAnsi="Consolas" w:cs="Consolas"/>
-          <w:color w:val="000000"/>
-        </w:rPr>
-        <w:t xml:space="preserve">  </w:t>
-      </w:r>
-      <w:r>
-        <w:rPr>
-          <w:rFonts w:ascii="Consolas" w:hAnsi="Consolas" w:cs="Consolas"/>
-          <w:color w:val="000000"/>
-        </w:rPr>
-        <w:tab/>
-      </w:r>
-      <w:r>
-        <w:rPr>
-          <w:rFonts w:ascii="Consolas" w:hAnsi="Consolas" w:cs="Consolas"/>
-          <w:color w:val="000000"/>
-        </w:rPr>
-        <w:tab/>
-      </w:r>
-      <w:r>
-        <w:rPr>
-          <w:rFonts w:ascii="Consolas" w:hAnsi="Consolas" w:cs="Consolas"/>
-          <w:color w:val="008080"/>
-        </w:rPr>
-        <w:t>&lt;</w:t>
-      </w:r>
-      <w:r>
-        <w:rPr>
-          <w:rFonts w:ascii="Consolas" w:hAnsi="Consolas" w:cs="Consolas"/>
-          <w:color w:val="3F7F7F"/>
-        </w:rPr>
-        <w:t>artifactId</w:t>
-      </w:r>
-      <w:r>
-        <w:rPr>
-          <w:rFonts w:ascii="Consolas" w:hAnsi="Consolas" w:cs="Consolas"/>
-          <w:color w:val="008080"/>
-        </w:rPr>
-        <w:t>&gt;</w:t>
-      </w:r>
-      <w:r>
-        <w:rPr>
-          <w:rFonts w:ascii="Consolas" w:hAnsi="Consolas" w:cs="Consolas"/>
-          <w:color w:val="000000"/>
-        </w:rPr>
-        <w:t>TurtleboneCore</w:t>
-      </w:r>
-      <w:r>
-        <w:rPr>
-          <w:rFonts w:ascii="Consolas" w:hAnsi="Consolas" w:cs="Consolas"/>
-          <w:color w:val="008080"/>
-        </w:rPr>
-        <w:t>&lt;/</w:t>
-      </w:r>
-      <w:r>
-        <w:rPr>
-          <w:rFonts w:ascii="Consolas" w:hAnsi="Consolas" w:cs="Consolas"/>
-          <w:color w:val="3F7F7F"/>
-        </w:rPr>
-        <w:t>artifactId</w:t>
-      </w:r>
-      <w:r>
-        <w:rPr>
-          <w:rFonts w:ascii="Consolas" w:hAnsi="Consolas" w:cs="Consolas"/>
-          <w:color w:val="008080"/>
-        </w:rPr>
-        <w:t>&gt;</w:t>
-      </w:r>
-    </w:p>
-    <w:p>
-      <w:pPr>
-        <w:widowControl w:val="0"/>
-        <w:autoSpaceDE w:val="0"/>
-        <w:autoSpaceDN w:val="0"/>
-        <w:adjustRightInd w:val="0"/>
-        <w:spacing w:after="0" w:line="240" w:lineRule="auto"/>
-        <w:rPr>
-          <w:rFonts w:ascii="Consolas" w:hAnsi="Consolas" w:cs="Consolas"/>
-        </w:rPr>
-      </w:pPr>
-      <w:r>
-        <w:rPr>
-          <w:rFonts w:ascii="Consolas" w:hAnsi="Consolas" w:cs="Consolas"/>
-          <w:color w:val="000000"/>
-        </w:rPr>
-        <w:t xml:space="preserve">  </w:t>
-      </w:r>
-      <w:r>
-        <w:rPr>
-          <w:rFonts w:ascii="Consolas" w:hAnsi="Consolas" w:cs="Consolas"/>
-          <w:color w:val="000000"/>
-        </w:rPr>
-        <w:tab/>
-      </w:r>
-      <w:r>
-        <w:rPr>
-          <w:rFonts w:ascii="Consolas" w:hAnsi="Consolas" w:cs="Consolas"/>
-          <w:color w:val="000000"/>
-        </w:rPr>
-        <w:tab/>
-      </w:r>
-      <w:r>
-        <w:rPr>
-          <w:rFonts w:ascii="Consolas" w:hAnsi="Consolas" w:cs="Consolas"/>
-          <w:color w:val="008080"/>
-        </w:rPr>
-        <w:t>&lt;</w:t>
-      </w:r>
-      <w:r>
-        <w:rPr>
-          <w:rFonts w:ascii="Consolas" w:hAnsi="Consolas" w:cs="Consolas"/>
-          <w:color w:val="3F7F7F"/>
-        </w:rPr>
-        <w:t>version</w:t>
-      </w:r>
-      <w:r>
-        <w:rPr>
-          <w:rFonts w:ascii="Consolas" w:hAnsi="Consolas" w:cs="Consolas"/>
-          <w:color w:val="008080"/>
-        </w:rPr>
-        <w:t>&gt;</w:t>
-      </w:r>
-      <w:r>
-        <w:rPr>
-          <w:rFonts w:ascii="Consolas" w:hAnsi="Consolas" w:cs="Consolas"/>
-          <w:color w:val="000000"/>
-        </w:rPr>
-        <w:t>0.0.1-SNAPSHOT</w:t>
-      </w:r>
-      <w:r>
-        <w:rPr>
-          <w:rFonts w:ascii="Consolas" w:hAnsi="Consolas" w:cs="Consolas"/>
-          <w:color w:val="008080"/>
-        </w:rPr>
-        <w:t>&lt;/</w:t>
-      </w:r>
-      <w:r>
-        <w:rPr>
-          <w:rFonts w:ascii="Consolas" w:hAnsi="Consolas" w:cs="Consolas"/>
-          <w:color w:val="3F7F7F"/>
-        </w:rPr>
-        <w:t>version</w:t>
-      </w:r>
-      <w:r>
-        <w:rPr>
-          <w:rFonts w:ascii="Consolas" w:hAnsi="Consolas" w:cs="Consolas"/>
-          <w:color w:val="008080"/>
-        </w:rPr>
-        <w:t>&gt;</w:t>
-      </w:r>
-    </w:p>
-    <w:p>
-      <w:pPr>
-        <w:widowControl w:val="0"/>
-        <w:autoSpaceDE w:val="0"/>
-        <w:autoSpaceDN w:val="0"/>
-        <w:adjustRightInd w:val="0"/>
-        <w:spacing w:after="0" w:line="240" w:lineRule="auto"/>
-        <w:rPr>
-          <w:rFonts w:ascii="Consolas" w:hAnsi="Consolas" w:cs="Consolas"/>
-        </w:rPr>
-      </w:pPr>
-      <w:r>
-        <w:rPr>
-          <w:rFonts w:ascii="Consolas" w:hAnsi="Consolas" w:cs="Consolas"/>
-          <w:color w:val="000000"/>
-        </w:rPr>
-        <w:t xml:space="preserve">  </w:t>
-      </w:r>
-      <w:r>
-        <w:rPr>
-          <w:rFonts w:ascii="Consolas" w:hAnsi="Consolas" w:cs="Consolas"/>
-          <w:color w:val="000000"/>
-        </w:rPr>
-        <w:tab/>
-      </w:r>
-      <w:r>
-        <w:rPr>
-          <w:rFonts w:ascii="Consolas" w:hAnsi="Consolas" w:cs="Consolas"/>
-          <w:color w:val="008080"/>
-        </w:rPr>
-        <w:t>&lt;/</w:t>
-      </w:r>
-      <w:r>
-        <w:rPr>
-          <w:rFonts w:ascii="Consolas" w:hAnsi="Consolas" w:cs="Consolas"/>
-          <w:color w:val="3F7F7F"/>
-        </w:rPr>
-        <w:t>dependency</w:t>
-      </w:r>
-      <w:r>
-        <w:rPr>
-          <w:rFonts w:ascii="Consolas" w:hAnsi="Consolas" w:cs="Consolas"/>
-          <w:color w:val="008080"/>
-        </w:rPr>
-        <w:t>&gt;</w:t>
-      </w:r>
-    </w:p>
-    <w:p>
-      <w:pPr>
-        <w:widowControl w:val="0"/>
-        <w:autoSpaceDE w:val="0"/>
-        <w:autoSpaceDN w:val="0"/>
-        <w:adjustRightInd w:val="0"/>
-        <w:spacing w:after="0" w:line="240" w:lineRule="auto"/>
-        <w:rPr>
-          <w:rFonts w:ascii="Consolas" w:hAnsi="Consolas" w:cs="Consolas"/>
-        </w:rPr>
-      </w:pPr>
-      <w:r>
-        <w:rPr>
-          <w:rFonts w:ascii="Consolas" w:hAnsi="Consolas" w:cs="Consolas"/>
-          <w:color w:val="000000"/>
-        </w:rPr>
-        <w:t xml:space="preserve">  </w:t>
-      </w:r>
-      <w:r>
-        <w:rPr>
-          <w:rFonts w:ascii="Consolas" w:hAnsi="Consolas" w:cs="Consolas"/>
-          <w:color w:val="000000"/>
-        </w:rPr>
-        <w:tab/>
-      </w:r>
-      <w:r>
-        <w:rPr>
-          <w:rFonts w:ascii="Consolas" w:hAnsi="Consolas" w:cs="Consolas"/>
-          <w:color w:val="008080"/>
-        </w:rPr>
-        <w:t>&lt;</w:t>
-      </w:r>
-      <w:r>
-        <w:rPr>
-          <w:rFonts w:ascii="Consolas" w:hAnsi="Consolas" w:cs="Consolas"/>
-          <w:color w:val="3F7F7F"/>
-        </w:rPr>
-        <w:t>dependency</w:t>
-      </w:r>
-      <w:r>
-        <w:rPr>
-          <w:rFonts w:ascii="Consolas" w:hAnsi="Consolas" w:cs="Consolas"/>
-          <w:color w:val="008080"/>
-        </w:rPr>
-        <w:t>&gt;</w:t>
-      </w:r>
-    </w:p>
-    <w:p>
-      <w:pPr>
-        <w:widowControl w:val="0"/>
-        <w:autoSpaceDE w:val="0"/>
-        <w:autoSpaceDN w:val="0"/>
-        <w:adjustRightInd w:val="0"/>
-        <w:spacing w:after="0" w:line="240" w:lineRule="auto"/>
-        <w:rPr>
-          <w:rFonts w:ascii="Consolas" w:hAnsi="Consolas" w:cs="Consolas"/>
-        </w:rPr>
-      </w:pPr>
-      <w:r>
-        <w:rPr>
-          <w:rFonts w:ascii="Consolas" w:hAnsi="Consolas" w:cs="Consolas"/>
-          <w:color w:val="000000"/>
-        </w:rPr>
-        <w:t xml:space="preserve">  </w:t>
-      </w:r>
-      <w:r>
-        <w:rPr>
-          <w:rFonts w:ascii="Consolas" w:hAnsi="Consolas" w:cs="Consolas"/>
-          <w:color w:val="000000"/>
-        </w:rPr>
-        <w:tab/>
-      </w:r>
-      <w:r>
-        <w:rPr>
-          <w:rFonts w:ascii="Consolas" w:hAnsi="Consolas" w:cs="Consolas"/>
-          <w:color w:val="000000"/>
-        </w:rPr>
-        <w:tab/>
-      </w:r>
-      <w:r>
-        <w:rPr>
-          <w:rFonts w:ascii="Consolas" w:hAnsi="Consolas" w:cs="Consolas"/>
-          <w:color w:val="008080"/>
-        </w:rPr>
-        <w:t>&lt;</w:t>
-      </w:r>
-      <w:r>
-        <w:rPr>
-          <w:rFonts w:ascii="Consolas" w:hAnsi="Consolas" w:cs="Consolas"/>
-          <w:color w:val="3F7F7F"/>
-        </w:rPr>
-        <w:t>groupId</w:t>
-      </w:r>
-      <w:r>
-        <w:rPr>
-          <w:rFonts w:ascii="Consolas" w:hAnsi="Consolas" w:cs="Consolas"/>
-          <w:color w:val="008080"/>
-        </w:rPr>
-        <w:t>&gt;</w:t>
-      </w:r>
-      <w:r>
-        <w:rPr>
-          <w:rFonts w:ascii="Consolas" w:hAnsi="Consolas" w:cs="Consolas"/>
-          <w:color w:val="000000"/>
-        </w:rPr>
-        <w:t>com.turtlebone</w:t>
-      </w:r>
-      <w:r>
-        <w:rPr>
-          <w:rFonts w:ascii="Consolas" w:hAnsi="Consolas" w:cs="Consolas"/>
-          <w:color w:val="008080"/>
-        </w:rPr>
-        <w:t>&lt;/</w:t>
-      </w:r>
-      <w:r>
-        <w:rPr>
-          <w:rFonts w:ascii="Consolas" w:hAnsi="Consolas" w:cs="Consolas"/>
-          <w:color w:val="3F7F7F"/>
-        </w:rPr>
-        <w:t>groupId</w:t>
-      </w:r>
-      <w:r>
-        <w:rPr>
-          <w:rFonts w:ascii="Consolas" w:hAnsi="Consolas" w:cs="Consolas"/>
-          <w:color w:val="008080"/>
-        </w:rPr>
-        <w:t>&gt;</w:t>
-      </w:r>
-    </w:p>
-    <w:p>
-      <w:pPr>
-        <w:widowControl w:val="0"/>
-        <w:autoSpaceDE w:val="0"/>
-        <w:autoSpaceDN w:val="0"/>
-        <w:adjustRightInd w:val="0"/>
-        <w:spacing w:after="0" w:line="240" w:lineRule="auto"/>
-        <w:rPr>
-          <w:rFonts w:ascii="Consolas" w:hAnsi="Consolas" w:cs="Consolas"/>
-        </w:rPr>
-      </w:pPr>
-      <w:r>
-        <w:rPr>
-          <w:rFonts w:ascii="Consolas" w:hAnsi="Consolas" w:cs="Consolas"/>
-          <w:color w:val="000000"/>
-        </w:rPr>
-        <w:t xml:space="preserve">  </w:t>
-      </w:r>
-      <w:r>
-        <w:rPr>
-          <w:rFonts w:ascii="Consolas" w:hAnsi="Consolas" w:cs="Consolas"/>
-          <w:color w:val="000000"/>
-        </w:rPr>
-        <w:tab/>
-      </w:r>
-      <w:r>
-        <w:rPr>
-          <w:rFonts w:ascii="Consolas" w:hAnsi="Consolas" w:cs="Consolas"/>
-          <w:color w:val="000000"/>
-        </w:rPr>
-        <w:tab/>
-      </w:r>
-      <w:r>
-        <w:rPr>
-          <w:rFonts w:ascii="Consolas" w:hAnsi="Consolas" w:cs="Consolas"/>
-          <w:color w:val="008080"/>
-        </w:rPr>
-        <w:t>&lt;</w:t>
-      </w:r>
-      <w:r>
-        <w:rPr>
-          <w:rFonts w:ascii="Consolas" w:hAnsi="Consolas" w:cs="Consolas"/>
-          <w:color w:val="3F7F7F"/>
-        </w:rPr>
-        <w:t>artifactId</w:t>
-      </w:r>
-      <w:r>
-        <w:rPr>
-          <w:rFonts w:ascii="Consolas" w:hAnsi="Consolas" w:cs="Consolas"/>
-          <w:color w:val="008080"/>
-        </w:rPr>
-        <w:t>&gt;</w:t>
-      </w:r>
-      <w:r>
-        <w:rPr>
-          <w:rFonts w:ascii="Consolas" w:hAnsi="Consolas" w:cs="Consolas"/>
-          <w:color w:val="000000"/>
-        </w:rPr>
-        <w:t>TurtleboneTask-</w:t>
-      </w:r>
-      <w:r>
-        <w:rPr>
-          <w:rFonts w:ascii="Consolas" w:hAnsi="Consolas" w:cs="Consolas"/>
-          <w:color w:val="000000"/>
-          <w:u w:val="single"/>
-        </w:rPr>
-        <w:t>api</w:t>
-      </w:r>
-      <w:r>
-        <w:rPr>
-          <w:rFonts w:ascii="Consolas" w:hAnsi="Consolas" w:cs="Consolas"/>
-          <w:color w:val="008080"/>
-        </w:rPr>
-        <w:t>&lt;/</w:t>
-      </w:r>
-      <w:r>
-        <w:rPr>
-          <w:rFonts w:ascii="Consolas" w:hAnsi="Consolas" w:cs="Consolas"/>
-          <w:color w:val="3F7F7F"/>
-        </w:rPr>
-        <w:t>artifactId</w:t>
-      </w:r>
-      <w:r>
-        <w:rPr>
-          <w:rFonts w:ascii="Consolas" w:hAnsi="Consolas" w:cs="Consolas"/>
-          <w:color w:val="008080"/>
-        </w:rPr>
-        <w:t>&gt;</w:t>
-      </w:r>
-    </w:p>
-    <w:p>
-      <w:pPr>
-        <w:widowControl w:val="0"/>
-        <w:autoSpaceDE w:val="0"/>
-        <w:autoSpaceDN w:val="0"/>
-        <w:adjustRightInd w:val="0"/>
-        <w:spacing w:after="0" w:line="240" w:lineRule="auto"/>
-        <w:rPr>
-          <w:rFonts w:ascii="Consolas" w:hAnsi="Consolas" w:cs="Consolas"/>
-        </w:rPr>
-      </w:pPr>
-      <w:r>
-        <w:rPr>
-          <w:rFonts w:ascii="Consolas" w:hAnsi="Consolas" w:cs="Consolas"/>
-          <w:color w:val="000000"/>
-        </w:rPr>
-        <w:t xml:space="preserve">  </w:t>
-      </w:r>
-      <w:r>
-        <w:rPr>
-          <w:rFonts w:ascii="Consolas" w:hAnsi="Consolas" w:cs="Consolas"/>
-          <w:color w:val="000000"/>
-        </w:rPr>
-        <w:tab/>
-      </w:r>
-      <w:r>
-        <w:rPr>
-          <w:rFonts w:ascii="Consolas" w:hAnsi="Consolas" w:cs="Consolas"/>
-          <w:color w:val="000000"/>
-        </w:rPr>
-        <w:tab/>
-      </w:r>
-      <w:r>
-        <w:rPr>
-          <w:rFonts w:ascii="Consolas" w:hAnsi="Consolas" w:cs="Consolas"/>
-          <w:color w:val="008080"/>
-        </w:rPr>
-        <w:t>&lt;</w:t>
-      </w:r>
-      <w:r>
-        <w:rPr>
-          <w:rFonts w:ascii="Consolas" w:hAnsi="Consolas" w:cs="Consolas"/>
-          <w:color w:val="3F7F7F"/>
-        </w:rPr>
-        <w:t>version</w:t>
-      </w:r>
-      <w:r>
-        <w:rPr>
-          <w:rFonts w:ascii="Consolas" w:hAnsi="Consolas" w:cs="Consolas"/>
-          <w:color w:val="008080"/>
-        </w:rPr>
-        <w:t>&gt;</w:t>
-      </w:r>
-      <w:r>
-        <w:rPr>
-          <w:rFonts w:ascii="Consolas" w:hAnsi="Consolas" w:cs="Consolas"/>
-          <w:color w:val="000000"/>
-        </w:rPr>
-        <w:t>0.0.1-SNAPSHOT</w:t>
-      </w:r>
-      <w:r>
-        <w:rPr>
-          <w:rFonts w:ascii="Consolas" w:hAnsi="Consolas" w:cs="Consolas"/>
-          <w:color w:val="008080"/>
-        </w:rPr>
-        <w:t>&lt;/</w:t>
-      </w:r>
-      <w:r>
-        <w:rPr>
-          <w:rFonts w:ascii="Consolas" w:hAnsi="Consolas" w:cs="Consolas"/>
-          <w:color w:val="3F7F7F"/>
-        </w:rPr>
-        <w:t>version</w:t>
-      </w:r>
-      <w:r>
-        <w:rPr>
-          <w:rFonts w:ascii="Consolas" w:hAnsi="Consolas" w:cs="Consolas"/>
-          <w:color w:val="008080"/>
-        </w:rPr>
-        <w:t>&gt;</w:t>
-      </w:r>
-    </w:p>
-    <w:p>
-      <w:pPr>
-        <w:rPr>
-          <w:rFonts w:hint="eastAsia"/>
-          <w:lang w:eastAsia="zh-CN"/>
-        </w:rPr>
-      </w:pPr>
-      <w:r>
-        <w:rPr>
-          <w:rFonts w:ascii="Consolas" w:hAnsi="Consolas" w:cs="Consolas"/>
-          <w:color w:val="000000"/>
-        </w:rPr>
-        <w:t xml:space="preserve">  </w:t>
-      </w:r>
-      <w:r>
-        <w:rPr>
-          <w:rFonts w:ascii="Consolas" w:hAnsi="Consolas" w:cs="Consolas"/>
-          <w:color w:val="000000"/>
-        </w:rPr>
-        <w:tab/>
-      </w:r>
-      <w:r>
-        <w:rPr>
-          <w:rFonts w:ascii="Consolas" w:hAnsi="Consolas" w:cs="Consolas"/>
-          <w:color w:val="008080"/>
-        </w:rPr>
-        <w:t>&lt;/</w:t>
-      </w:r>
-      <w:r>
-        <w:rPr>
-          <w:rFonts w:ascii="Consolas" w:hAnsi="Consolas" w:cs="Consolas"/>
-          <w:color w:val="3F7F7F"/>
-        </w:rPr>
-        <w:t>dependency</w:t>
-      </w:r>
-      <w:r>
-        <w:rPr>
-          <w:rFonts w:ascii="Consolas" w:hAnsi="Consolas" w:cs="Consolas"/>
-          <w:color w:val="008080"/>
-        </w:rPr>
-        <w:t>&gt;</w:t>
-      </w:r>
-    </w:p>
-    <w:p>
-      <w:pPr>
-        <w:pStyle w:val="3"/>
-        <w:rPr>
-          <w:lang w:eastAsia="zh-CN"/>
-        </w:rPr>
-      </w:pPr>
-      <w:r>
-        <w:rPr>
-          <w:rFonts w:hint="eastAsia"/>
-          <w:lang w:eastAsia="zh-CN"/>
-        </w:rPr>
-        <w:t>Eclipse</w:t>
-      </w:r>
+        <w:rPr>
+          <w:lang w:eastAsia="zh-CN"/>
+        </w:rPr>
+      </w:pPr>
     </w:p>
     <w:p>
       <w:pPr>
@@ -4537,10 +4748,10 @@
           <w:noProof/>
         </w:rPr>
         <w:drawing>
-          <wp:inline distT="0" distB="0" distL="0" distR="0" wp14:anchorId="2232F7EF" wp14:editId="4031CF42">
-            <wp:extent cx="6189345" cy="1614170"/>
-            <wp:effectExtent l="0" t="0" r="1905" b="5080"/>
-            <wp:docPr id="22" name="图片 22"/>
+          <wp:inline distT="0" distB="0" distL="0" distR="0" wp14:anchorId="0D9A0BD0" wp14:editId="4DBF88A7">
+            <wp:extent cx="6189345" cy="2210435"/>
+            <wp:effectExtent l="0" t="0" r="1905" b="0"/>
+            <wp:docPr id="2" name="图片 2"/>
             <wp:cNvGraphicFramePr>
               <a:graphicFrameLocks xmlns:a="http://schemas.openxmlformats.org/drawingml/2006/main" noChangeAspect="1"/>
             </wp:cNvGraphicFramePr>
@@ -4560,7 +4771,7 @@
                   <pic:spPr>
                     <a:xfrm>
                       <a:off x="0" y="0"/>
-                      <a:ext cx="6189345" cy="1614170"/>
+                      <a:ext cx="6189345" cy="2210435"/>
                     </a:xfrm>
                     <a:prstGeom prst="rect">
                       <a:avLst/>
@@ -4575,15 +4786,141 @@
     </w:p>
     <w:p>
       <w:pPr>
-        <w:rPr>
-          <w:lang w:eastAsia="zh-CN"/>
-        </w:rPr>
-      </w:pPr>
-    </w:p>
-    <w:p>
-      <w:pPr>
-        <w:rPr>
-          <w:rFonts w:hint="eastAsia"/>
+        <w:pStyle w:val="2"/>
+        <w:rPr>
+          <w:lang w:eastAsia="zh-CN"/>
+        </w:rPr>
+      </w:pPr>
+      <w:r>
+        <w:rPr>
+          <w:lang w:eastAsia="zh-CN"/>
+        </w:rPr>
+        <w:br w:type="page"/>
+      </w:r>
+      <w:r>
+        <w:rPr>
+          <w:rFonts w:hint="eastAsia"/>
+          <w:lang w:eastAsia="zh-CN"/>
+        </w:rPr>
+        <w:lastRenderedPageBreak/>
+        <w:t>打包</w:t>
+      </w:r>
+    </w:p>
+    <w:p>
+      <w:pPr>
+        <w:spacing w:line="276" w:lineRule="auto"/>
+        <w:rPr>
+          <w:lang w:eastAsia="zh-CN"/>
+        </w:rPr>
+      </w:pPr>
+      <w:r>
+        <w:rPr>
+          <w:rFonts w:hint="eastAsia"/>
+          <w:lang w:eastAsia="zh-CN"/>
+        </w:rPr>
+        <w:t>进入</w:t>
+      </w:r>
+      <w:proofErr w:type="spellStart"/>
+      <w:r>
+        <w:rPr>
+          <w:lang w:eastAsia="zh-CN"/>
+        </w:rPr>
+        <w:t>TurtleboneParent</w:t>
+      </w:r>
+      <w:proofErr w:type="spellEnd"/>
+      <w:r>
+        <w:rPr>
+          <w:rFonts w:hint="eastAsia"/>
+          <w:lang w:eastAsia="zh-CN"/>
+        </w:rPr>
+        <w:t>目录，执行命令</w:t>
+      </w:r>
+      <w:proofErr w:type="spellStart"/>
+      <w:r>
+        <w:rPr>
+          <w:rFonts w:hint="eastAsia"/>
+          <w:lang w:eastAsia="zh-CN"/>
+        </w:rPr>
+        <w:t>mvn</w:t>
+      </w:r>
+      <w:proofErr w:type="spellEnd"/>
+      <w:r>
+        <w:rPr>
+          <w:lang w:eastAsia="zh-CN"/>
+        </w:rPr>
+        <w:t xml:space="preserve"> package</w:t>
+      </w:r>
+    </w:p>
+    <w:p>
+      <w:pPr>
+        <w:spacing w:line="276" w:lineRule="auto"/>
+        <w:rPr>
+          <w:lang w:eastAsia="zh-CN"/>
+        </w:rPr>
+      </w:pPr>
+      <w:r>
+        <w:rPr>
+          <w:rFonts w:hint="eastAsia"/>
+          <w:lang w:eastAsia="zh-CN"/>
+        </w:rPr>
+        <w:t>成功</w:t>
+      </w:r>
+      <w:r>
+        <w:rPr>
+          <w:rFonts w:hint="eastAsia"/>
+          <w:lang w:eastAsia="zh-CN"/>
+        </w:rPr>
+        <w:t>后</w:t>
+      </w:r>
+      <w:r>
+        <w:rPr>
+          <w:rFonts w:hint="eastAsia"/>
+          <w:lang w:eastAsia="zh-CN"/>
+        </w:rPr>
+        <w:t>每一个</w:t>
+      </w:r>
+      <w:proofErr w:type="spellStart"/>
+      <w:r>
+        <w:rPr>
+          <w:rFonts w:hint="eastAsia"/>
+          <w:lang w:eastAsia="zh-CN"/>
+        </w:rPr>
+        <w:t>TurtleboneXXX</w:t>
+      </w:r>
+      <w:proofErr w:type="spellEnd"/>
+      <w:r>
+        <w:rPr>
+          <w:rFonts w:hint="eastAsia"/>
+          <w:lang w:eastAsia="zh-CN"/>
+        </w:rPr>
+        <w:t>工程都会生成一个</w:t>
+      </w:r>
+      <w:r>
+        <w:rPr>
+          <w:rFonts w:hint="eastAsia"/>
+          <w:lang w:eastAsia="zh-CN"/>
+        </w:rPr>
+        <w:t>jar</w:t>
+      </w:r>
+      <w:r>
+        <w:rPr>
+          <w:rFonts w:hint="eastAsia"/>
+          <w:lang w:eastAsia="zh-CN"/>
+        </w:rPr>
+        <w:t>，</w:t>
+      </w:r>
+      <w:r>
+        <w:rPr>
+          <w:rFonts w:hint="eastAsia"/>
+          <w:lang w:eastAsia="zh-CN"/>
+        </w:rPr>
+        <w:t>如图：</w:t>
+      </w:r>
+    </w:p>
+    <w:p>
+      <w:pPr>
+        <w:spacing w:line="276" w:lineRule="auto"/>
+        <w:rPr>
           <w:lang w:eastAsia="zh-CN"/>
         </w:rPr>
       </w:pPr>
@@ -4592,10 +4929,10 @@
           <w:noProof/>
         </w:rPr>
         <w:drawing>
-          <wp:inline distT="0" distB="0" distL="0" distR="0" wp14:anchorId="4BF42D16" wp14:editId="3D5AC061">
-            <wp:extent cx="6189345" cy="2018030"/>
-            <wp:effectExtent l="0" t="0" r="1905" b="1270"/>
-            <wp:docPr id="23" name="图片 23"/>
+          <wp:inline distT="0" distB="0" distL="0" distR="0" wp14:anchorId="25190CB1" wp14:editId="530A2F29">
+            <wp:extent cx="6189345" cy="3208020"/>
+            <wp:effectExtent l="0" t="0" r="1905" b="0"/>
+            <wp:docPr id="25" name="图片 25"/>
             <wp:cNvGraphicFramePr>
               <a:graphicFrameLocks xmlns:a="http://schemas.openxmlformats.org/drawingml/2006/main" noChangeAspect="1"/>
             </wp:cNvGraphicFramePr>
@@ -4615,183 +4952,6 @@
                   <pic:spPr>
                     <a:xfrm>
                       <a:off x="0" y="0"/>
-                      <a:ext cx="6189345" cy="2018030"/>
-                    </a:xfrm>
-                    <a:prstGeom prst="rect">
-                      <a:avLst/>
-                    </a:prstGeom>
-                  </pic:spPr>
-                </pic:pic>
-              </a:graphicData>
-            </a:graphic>
-          </wp:inline>
-        </w:drawing>
-      </w:r>
-    </w:p>
-    <w:p>
-      <w:pPr>
-        <w:pStyle w:val="2"/>
-        <w:rPr>
-          <w:lang w:eastAsia="zh-CN"/>
-        </w:rPr>
-      </w:pPr>
-      <w:r>
-        <w:rPr>
-          <w:lang w:eastAsia="zh-CN"/>
-        </w:rPr>
-        <w:br w:type="page"/>
-      </w:r>
-      <w:r>
-        <w:rPr>
-          <w:rFonts w:hint="eastAsia"/>
-          <w:lang w:eastAsia="zh-CN"/>
-        </w:rPr>
-        <w:lastRenderedPageBreak/>
-        <w:t>打包</w:t>
-      </w:r>
-    </w:p>
-    <w:p>
-      <w:pPr>
-        <w:spacing w:line="276" w:lineRule="auto"/>
-        <w:rPr>
-          <w:lang w:eastAsia="zh-CN"/>
-        </w:rPr>
-      </w:pPr>
-      <w:r>
-        <w:rPr>
-          <w:rFonts w:hint="eastAsia"/>
-          <w:lang w:eastAsia="zh-CN"/>
-        </w:rPr>
-        <w:t>进入</w:t>
-      </w:r>
-      <w:r>
-        <w:rPr>
-          <w:lang w:eastAsia="zh-CN"/>
-        </w:rPr>
-        <w:t>TurtleboneParent</w:t>
-      </w:r>
-      <w:r>
-        <w:rPr>
-          <w:rFonts w:hint="eastAsia"/>
-          <w:lang w:eastAsia="zh-CN"/>
-        </w:rPr>
-        <w:t>目录，执行命令</w:t>
-      </w:r>
-      <w:r>
-        <w:rPr>
-          <w:rFonts w:hint="eastAsia"/>
-          <w:lang w:eastAsia="zh-CN"/>
-        </w:rPr>
-        <w:t>mvn</w:t>
-      </w:r>
-      <w:r>
-        <w:rPr>
-          <w:lang w:eastAsia="zh-CN"/>
-        </w:rPr>
-        <w:t xml:space="preserve"> package</w:t>
-      </w:r>
-    </w:p>
-    <w:p>
-      <w:pPr>
-        <w:spacing w:line="276" w:lineRule="auto"/>
-        <w:rPr>
-          <w:lang w:eastAsia="zh-CN"/>
-        </w:rPr>
-      </w:pPr>
-      <w:r>
-        <w:rPr>
-          <w:rFonts w:hint="eastAsia"/>
-          <w:lang w:eastAsia="zh-CN"/>
-        </w:rPr>
-        <w:t>成功</w:t>
-      </w:r>
-      <w:r>
-        <w:rPr>
-          <w:rFonts w:hint="eastAsia"/>
-          <w:lang w:eastAsia="zh-CN"/>
-        </w:rPr>
-        <w:t>后</w:t>
-      </w:r>
-      <w:bookmarkStart w:id="0" w:name="_GoBack"/>
-      <w:bookmarkEnd w:id="0"/>
-      <w:r>
-        <w:rPr>
-          <w:rFonts w:hint="eastAsia"/>
-          <w:lang w:eastAsia="zh-CN"/>
-        </w:rPr>
-        <w:t>每一个</w:t>
-      </w:r>
-      <w:r>
-        <w:rPr>
-          <w:rFonts w:hint="eastAsia"/>
-          <w:lang w:eastAsia="zh-CN"/>
-        </w:rPr>
-        <w:t>TurtleboneXXX</w:t>
-      </w:r>
-      <w:r>
-        <w:rPr>
-          <w:rFonts w:hint="eastAsia"/>
-          <w:lang w:eastAsia="zh-CN"/>
-        </w:rPr>
-        <w:t>工程都会生成一个</w:t>
-      </w:r>
-      <w:r>
-        <w:rPr>
-          <w:rFonts w:hint="eastAsia"/>
-          <w:lang w:eastAsia="zh-CN"/>
-        </w:rPr>
-        <w:t>jar</w:t>
-      </w:r>
-      <w:r>
-        <w:rPr>
-          <w:rFonts w:hint="eastAsia"/>
-          <w:lang w:eastAsia="zh-CN"/>
-        </w:rPr>
-        <w:t>，</w:t>
-      </w:r>
-      <w:r>
-        <w:rPr>
-          <w:rFonts w:hint="eastAsia"/>
-          <w:lang w:eastAsia="zh-CN"/>
-        </w:rPr>
-        <w:t>如图：</w:t>
-      </w:r>
-    </w:p>
-    <w:p>
-      <w:pPr>
-        <w:spacing w:line="276" w:lineRule="auto"/>
-        <w:rPr>
-          <w:lang w:eastAsia="zh-CN"/>
-        </w:rPr>
-      </w:pPr>
-      <w:r>
-        <w:rPr>
-          <w:noProof/>
-        </w:rPr>
-        <w:drawing>
-          <wp:inline distT="0" distB="0" distL="0" distR="0" wp14:anchorId="25190CB1" wp14:editId="530A2F29">
-            <wp:extent cx="6189345" cy="3208020"/>
-            <wp:effectExtent l="0" t="0" r="1905" b="0"/>
-            <wp:docPr id="25" name="图片 25"/>
-            <wp:cNvGraphicFramePr>
-              <a:graphicFrameLocks xmlns:a="http://schemas.openxmlformats.org/drawingml/2006/main" noChangeAspect="1"/>
-            </wp:cNvGraphicFramePr>
-            <a:graphic xmlns:a="http://schemas.openxmlformats.org/drawingml/2006/main">
-              <a:graphicData uri="http://schemas.openxmlformats.org/drawingml/2006/picture">
-                <pic:pic xmlns:pic="http://schemas.openxmlformats.org/drawingml/2006/picture">
-                  <pic:nvPicPr>
-                    <pic:cNvPr id="1" name=""/>
-                    <pic:cNvPicPr/>
-                  </pic:nvPicPr>
-                  <pic:blipFill>
-                    <a:blip r:embed="rId20"/>
-                    <a:stretch>
-                      <a:fillRect/>
-                    </a:stretch>
-                  </pic:blipFill>
-                  <pic:spPr>
-                    <a:xfrm>
-                      <a:off x="0" y="0"/>
                       <a:ext cx="6189345" cy="3208020"/>
                     </a:xfrm>
                     <a:prstGeom prst="rect">
@@ -4832,15 +4992,30 @@
       <w:pPr>
         <w:spacing w:line="276" w:lineRule="auto"/>
         <w:rPr>
-          <w:rFonts w:hint="eastAsia"/>
-          <w:lang w:eastAsia="zh-CN"/>
-        </w:rPr>
-      </w:pPr>
-      <w:r>
-        <w:rPr>
-          <w:lang w:eastAsia="zh-CN"/>
-        </w:rPr>
-        <w:t>java -jar -Dspring.profiles.active=prod</w:t>
+          <w:lang w:eastAsia="zh-CN"/>
+        </w:rPr>
+      </w:pPr>
+      <w:r>
+        <w:rPr>
+          <w:lang w:eastAsia="zh-CN"/>
+        </w:rPr>
+        <w:t>java -jar -</w:t>
+      </w:r>
+      <w:proofErr w:type="spellStart"/>
+      <w:proofErr w:type="gramStart"/>
+      <w:r>
+        <w:rPr>
+          <w:lang w:eastAsia="zh-CN"/>
+        </w:rPr>
+        <w:t>Dspring.profiles.active</w:t>
+      </w:r>
+      <w:proofErr w:type="spellEnd"/>
+      <w:proofErr w:type="gramEnd"/>
+      <w:r>
+        <w:rPr>
+          <w:lang w:eastAsia="zh-CN"/>
+        </w:rPr>
+        <w:t>=prod</w:t>
       </w:r>
       <w:r>
         <w:rPr>
@@ -4850,7 +5025,7 @@
       </w:r>
     </w:p>
     <w:sectPr>
-      <w:footerReference w:type="default" r:id="rId21"/>
+      <w:footerReference w:type="default" r:id="rId20"/>
       <w:pgSz w:w="11907" w:h="16839" w:code="9"/>
       <w:pgMar w:top="1080" w:right="1080" w:bottom="1080" w:left="1080" w:header="720" w:footer="720" w:gutter="0"/>
       <w:pgNumType w:start="0"/>
@@ -5126,7 +5301,7 @@
                               <w:color w:val="000000" w:themeColor="text1"/>
                               <w:sz w:val="44"/>
                             </w:rPr>
-                            <w:t>6</w:t>
+                            <w:t>4</w:t>
                           </w:r>
                           <w:r>
                             <w:rPr>
@@ -5157,6 +5332,10 @@
         </mc:Choice>
         <mc:Fallback>
           <w:pict>
+            <v:shapetype id="_x0000_t202" coordsize="21600,21600" o:spt="202" path="m,l,21600r21600,l21600,xe">
+              <v:stroke joinstyle="miter"/>
+              <v:path gradientshapeok="t" o:connecttype="rect"/>
+            </v:shapetype>
             <v:shape id="Text Box 6" o:spid="_x0000_s1027" type="#_x0000_t202" style="position:absolute;margin-left:0;margin-top:0;width:36pt;height:54pt;z-index:251668480;visibility:visible;mso-wrap-style:square;mso-width-percent:0;mso-height-percent:0;mso-left-percent:955;mso-top-percent:940;mso-wrap-distance-left:9pt;mso-wrap-distance-top:0;mso-wrap-distance-right:9pt;mso-wrap-distance-bottom:0;mso-position-horizontal-relative:margin;mso-position-vertical-relative:margin;mso-width-percent:0;mso-height-percent:0;mso-left-percent:955;mso-top-percent:940;mso-width-relative:page;mso-height-relative:page;v-text-anchor:top" o:gfxdata="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" filled="f" stroked="f">
               <v:textbox style="layout-flow:vertical">
                 <w:txbxContent>
@@ -5205,7 +5384,7 @@
                         <w:color w:val="000000" w:themeColor="text1"/>
                         <w:sz w:val="44"/>
                       </w:rPr>
-                      <w:t>6</w:t>
+                      <w:t>4</w:t>
                     </w:r>
                     <w:r>
                       <w:rPr>
@@ -5709,7 +5888,7 @@
     <w:lsdException w:name="Table Web 2" w:semiHidden="1" w:unhideWhenUsed="1"/>
     <w:lsdException w:name="Table Web 3" w:semiHidden="1" w:unhideWhenUsed="1"/>
     <w:lsdException w:name="Balloon Text" w:semiHidden="1" w:unhideWhenUsed="1"/>
-    <w:lsdException w:name="Table Grid" w:semiHidden="1" w:uiPriority="59" w:unhideWhenUsed="1"/>
+    <w:lsdException w:name="Table Grid" w:uiPriority="59"/>
     <w:lsdException w:name="Table Theme" w:semiHidden="1" w:unhideWhenUsed="1"/>
     <w:lsdException w:name="Placeholder Text" w:semiHidden="1"/>
     <w:lsdException w:name="No Spacing" w:uiPriority="1" w:qFormat="1"/>

--- a/doc/工程配置说明.docx
+++ b/doc/工程配置说明.docx
@@ -3024,8 +3024,6 @@
           <w:lang w:eastAsia="zh-CN"/>
         </w:rPr>
       </w:pPr>
-      <w:bookmarkStart w:id="0" w:name="_GoBack"/>
-      <w:bookmarkEnd w:id="0"/>
     </w:p>
     <w:p>
       <w:pPr>
@@ -4803,123 +4801,55 @@
           <w:lang w:eastAsia="zh-CN"/>
         </w:rPr>
         <w:lastRenderedPageBreak/>
-        <w:t>打包</w:t>
-      </w:r>
-    </w:p>
-    <w:p>
-      <w:pPr>
-        <w:spacing w:line="276" w:lineRule="auto"/>
-        <w:rPr>
-          <w:lang w:eastAsia="zh-CN"/>
-        </w:rPr>
-      </w:pPr>
-      <w:r>
-        <w:rPr>
-          <w:rFonts w:hint="eastAsia"/>
-          <w:lang w:eastAsia="zh-CN"/>
-        </w:rPr>
-        <w:t>进入</w:t>
-      </w:r>
-      <w:proofErr w:type="spellStart"/>
-      <w:r>
-        <w:rPr>
-          <w:lang w:eastAsia="zh-CN"/>
-        </w:rPr>
-        <w:t>TurtleboneParent</w:t>
-      </w:r>
-      <w:proofErr w:type="spellEnd"/>
-      <w:r>
-        <w:rPr>
-          <w:rFonts w:hint="eastAsia"/>
-          <w:lang w:eastAsia="zh-CN"/>
-        </w:rPr>
-        <w:t>目录，执行命令</w:t>
-      </w:r>
-      <w:proofErr w:type="spellStart"/>
-      <w:r>
-        <w:rPr>
-          <w:rFonts w:hint="eastAsia"/>
-          <w:lang w:eastAsia="zh-CN"/>
-        </w:rPr>
-        <w:t>mvn</w:t>
-      </w:r>
-      <w:proofErr w:type="spellEnd"/>
-      <w:r>
-        <w:rPr>
-          <w:lang w:eastAsia="zh-CN"/>
-        </w:rPr>
-        <w:t xml:space="preserve"> package</w:t>
-      </w:r>
-    </w:p>
-    <w:p>
-      <w:pPr>
-        <w:spacing w:line="276" w:lineRule="auto"/>
-        <w:rPr>
-          <w:lang w:eastAsia="zh-CN"/>
-        </w:rPr>
-      </w:pPr>
-      <w:r>
-        <w:rPr>
-          <w:rFonts w:hint="eastAsia"/>
-          <w:lang w:eastAsia="zh-CN"/>
-        </w:rPr>
-        <w:t>成功</w:t>
-      </w:r>
-      <w:r>
-        <w:rPr>
-          <w:rFonts w:hint="eastAsia"/>
-          <w:lang w:eastAsia="zh-CN"/>
-        </w:rPr>
-        <w:t>后</w:t>
-      </w:r>
-      <w:r>
-        <w:rPr>
-          <w:rFonts w:hint="eastAsia"/>
-          <w:lang w:eastAsia="zh-CN"/>
-        </w:rPr>
-        <w:t>每一个</w:t>
-      </w:r>
-      <w:proofErr w:type="spellStart"/>
-      <w:r>
-        <w:rPr>
-          <w:rFonts w:hint="eastAsia"/>
-          <w:lang w:eastAsia="zh-CN"/>
-        </w:rPr>
-        <w:t>TurtleboneXXX</w:t>
-      </w:r>
-      <w:proofErr w:type="spellEnd"/>
-      <w:r>
-        <w:rPr>
-          <w:rFonts w:hint="eastAsia"/>
-          <w:lang w:eastAsia="zh-CN"/>
-        </w:rPr>
-        <w:t>工程都会生成一个</w:t>
-      </w:r>
-      <w:r>
-        <w:rPr>
-          <w:rFonts w:hint="eastAsia"/>
-          <w:lang w:eastAsia="zh-CN"/>
-        </w:rPr>
-        <w:t>jar</w:t>
-      </w:r>
-      <w:r>
-        <w:rPr>
-          <w:rFonts w:hint="eastAsia"/>
-          <w:lang w:eastAsia="zh-CN"/>
-        </w:rPr>
-        <w:t>，</w:t>
-      </w:r>
-      <w:r>
-        <w:rPr>
-          <w:rFonts w:hint="eastAsia"/>
-          <w:lang w:eastAsia="zh-CN"/>
-        </w:rPr>
-        <w:t>如图：</w:t>
-      </w:r>
-    </w:p>
-    <w:p>
-      <w:pPr>
-        <w:spacing w:line="276" w:lineRule="auto"/>
+        <w:t>配置服</w:t>
+      </w:r>
+      <w:proofErr w:type="gramStart"/>
+      <w:r>
+        <w:rPr>
+          <w:rFonts w:hint="eastAsia"/>
+          <w:lang w:eastAsia="zh-CN"/>
+        </w:rPr>
+        <w:t>務</w:t>
+      </w:r>
+      <w:proofErr w:type="gramEnd"/>
+      <w:r>
+        <w:rPr>
+          <w:rFonts w:hint="eastAsia"/>
+          <w:lang w:eastAsia="zh-CN"/>
+        </w:rPr>
+        <w:t>器</w:t>
+      </w:r>
+    </w:p>
+    <w:p>
+      <w:pPr>
+        <w:rPr>
+          <w:lang w:eastAsia="zh-CN"/>
+        </w:rPr>
+      </w:pPr>
+      <w:r>
+        <w:rPr>
+          <w:rFonts w:hint="eastAsia"/>
+          <w:lang w:eastAsia="zh-CN"/>
+        </w:rPr>
+        <w:t>新建</w:t>
+      </w:r>
+      <w:r>
+        <w:rPr>
+          <w:rFonts w:hint="eastAsia"/>
+          <w:lang w:eastAsia="zh-CN"/>
+        </w:rPr>
+        <w:t>tomcat</w:t>
+      </w:r>
+      <w:r>
+        <w:rPr>
+          <w:rFonts w:hint="eastAsia"/>
+          <w:lang w:eastAsia="zh-CN"/>
+        </w:rPr>
+        <w:t>服务器，把工程添加到服务器中，如图：</w:t>
+      </w:r>
+    </w:p>
+    <w:p>
+      <w:pPr>
         <w:rPr>
           <w:lang w:eastAsia="zh-CN"/>
         </w:rPr>
@@ -4929,10 +4859,10 @@
           <w:noProof/>
         </w:rPr>
         <w:drawing>
-          <wp:inline distT="0" distB="0" distL="0" distR="0" wp14:anchorId="25190CB1" wp14:editId="530A2F29">
-            <wp:extent cx="6189345" cy="3208020"/>
+          <wp:inline distT="0" distB="0" distL="0" distR="0" wp14:anchorId="26D0928A" wp14:editId="33FFFEA5">
+            <wp:extent cx="6189345" cy="4059555"/>
             <wp:effectExtent l="0" t="0" r="1905" b="0"/>
-            <wp:docPr id="25" name="图片 25"/>
+            <wp:docPr id="3" name="图片 3"/>
             <wp:cNvGraphicFramePr>
               <a:graphicFrameLocks xmlns:a="http://schemas.openxmlformats.org/drawingml/2006/main" noChangeAspect="1"/>
             </wp:cNvGraphicFramePr>
@@ -4952,6 +4882,288 @@
                   <pic:spPr>
                     <a:xfrm>
                       <a:off x="0" y="0"/>
+                      <a:ext cx="6189345" cy="4059555"/>
+                    </a:xfrm>
+                    <a:prstGeom prst="rect">
+                      <a:avLst/>
+                    </a:prstGeom>
+                  </pic:spPr>
+                </pic:pic>
+              </a:graphicData>
+            </a:graphic>
+          </wp:inline>
+        </w:drawing>
+      </w:r>
+    </w:p>
+    <w:p>
+      <w:pPr>
+        <w:rPr>
+          <w:lang w:eastAsia="zh-CN"/>
+        </w:rPr>
+      </w:pPr>
+      <w:r>
+        <w:rPr>
+          <w:rFonts w:hint="eastAsia"/>
+          <w:lang w:eastAsia="zh-CN"/>
+        </w:rPr>
+        <w:t>双击服务器，如下图：</w:t>
+      </w:r>
+    </w:p>
+    <w:p>
+      <w:pPr>
+        <w:rPr>
+          <w:rFonts w:hint="eastAsia"/>
+          <w:lang w:eastAsia="zh-CN"/>
+        </w:rPr>
+      </w:pPr>
+      <w:r>
+        <w:rPr>
+          <w:noProof/>
+        </w:rPr>
+        <w:lastRenderedPageBreak/>
+        <w:drawing>
+          <wp:inline distT="0" distB="0" distL="0" distR="0" wp14:anchorId="5F391142" wp14:editId="00C01502">
+            <wp:extent cx="6189345" cy="4744085"/>
+            <wp:effectExtent l="0" t="0" r="1905" b="0"/>
+            <wp:docPr id="4" name="图片 4"/>
+            <wp:cNvGraphicFramePr>
+              <a:graphicFrameLocks xmlns:a="http://schemas.openxmlformats.org/drawingml/2006/main" noChangeAspect="1"/>
+            </wp:cNvGraphicFramePr>
+            <a:graphic xmlns:a="http://schemas.openxmlformats.org/drawingml/2006/main">
+              <a:graphicData uri="http://schemas.openxmlformats.org/drawingml/2006/picture">
+                <pic:pic xmlns:pic="http://schemas.openxmlformats.org/drawingml/2006/picture">
+                  <pic:nvPicPr>
+                    <pic:cNvPr id="1" name=""/>
+                    <pic:cNvPicPr/>
+                  </pic:nvPicPr>
+                  <pic:blipFill>
+                    <a:blip r:embed="rId20"/>
+                    <a:stretch>
+                      <a:fillRect/>
+                    </a:stretch>
+                  </pic:blipFill>
+                  <pic:spPr>
+                    <a:xfrm>
+                      <a:off x="0" y="0"/>
+                      <a:ext cx="6189345" cy="4744085"/>
+                    </a:xfrm>
+                    <a:prstGeom prst="rect">
+                      <a:avLst/>
+                    </a:prstGeom>
+                  </pic:spPr>
+                </pic:pic>
+              </a:graphicData>
+            </a:graphic>
+          </wp:inline>
+        </w:drawing>
+      </w:r>
+    </w:p>
+    <w:p>
+      <w:pPr>
+        <w:pStyle w:val="2"/>
+        <w:rPr>
+          <w:rFonts w:hint="eastAsia"/>
+          <w:lang w:eastAsia="zh-CN"/>
+        </w:rPr>
+      </w:pPr>
+      <w:r>
+        <w:rPr>
+          <w:rFonts w:hint="eastAsia"/>
+          <w:lang w:eastAsia="zh-CN"/>
+        </w:rPr>
+        <w:t>在</w:t>
+      </w:r>
+      <w:proofErr w:type="spellStart"/>
+      <w:r>
+        <w:rPr>
+          <w:rFonts w:hint="eastAsia"/>
+          <w:lang w:eastAsia="zh-CN"/>
+        </w:rPr>
+        <w:t>linux</w:t>
+      </w:r>
+      <w:proofErr w:type="spellEnd"/>
+      <w:r>
+        <w:rPr>
+          <w:rFonts w:hint="eastAsia"/>
+          <w:lang w:eastAsia="zh-CN"/>
+        </w:rPr>
+        <w:t>上</w:t>
+      </w:r>
+      <w:r>
+        <w:rPr>
+          <w:rFonts w:hint="eastAsia"/>
+          <w:lang w:eastAsia="zh-CN"/>
+        </w:rPr>
+        <w:t>打包</w:t>
+      </w:r>
+      <w:r>
+        <w:rPr>
+          <w:rFonts w:hint="eastAsia"/>
+          <w:lang w:eastAsia="zh-CN"/>
+        </w:rPr>
+        <w:t>（</w:t>
+      </w:r>
+      <w:r>
+        <w:rPr>
+          <w:rFonts w:hint="eastAsia"/>
+          <w:lang w:eastAsia="zh-CN"/>
+        </w:rPr>
+        <w:t>windows</w:t>
+      </w:r>
+      <w:r>
+        <w:rPr>
+          <w:rFonts w:hint="eastAsia"/>
+          <w:lang w:eastAsia="zh-CN"/>
+        </w:rPr>
+        <w:t>中可以忽略）</w:t>
+      </w:r>
+    </w:p>
+    <w:p>
+      <w:pPr>
+        <w:spacing w:line="276" w:lineRule="auto"/>
+        <w:rPr>
+          <w:lang w:eastAsia="zh-CN"/>
+        </w:rPr>
+      </w:pPr>
+      <w:r>
+        <w:rPr>
+          <w:rFonts w:hint="eastAsia"/>
+          <w:lang w:eastAsia="zh-CN"/>
+        </w:rPr>
+        <w:t>进入</w:t>
+      </w:r>
+      <w:proofErr w:type="spellStart"/>
+      <w:r>
+        <w:rPr>
+          <w:lang w:eastAsia="zh-CN"/>
+        </w:rPr>
+        <w:t>TurtleboneParent</w:t>
+      </w:r>
+      <w:proofErr w:type="spellEnd"/>
+      <w:r>
+        <w:rPr>
+          <w:rFonts w:hint="eastAsia"/>
+          <w:lang w:eastAsia="zh-CN"/>
+        </w:rPr>
+        <w:t>目录，执行命令</w:t>
+      </w:r>
+      <w:proofErr w:type="spellStart"/>
+      <w:r>
+        <w:rPr>
+          <w:rFonts w:hint="eastAsia"/>
+          <w:lang w:eastAsia="zh-CN"/>
+        </w:rPr>
+        <w:t>mvn</w:t>
+      </w:r>
+      <w:proofErr w:type="spellEnd"/>
+      <w:r>
+        <w:rPr>
+          <w:lang w:eastAsia="zh-CN"/>
+        </w:rPr>
+        <w:t xml:space="preserve"> package</w:t>
+      </w:r>
+    </w:p>
+    <w:p>
+      <w:pPr>
+        <w:spacing w:line="276" w:lineRule="auto"/>
+        <w:rPr>
+          <w:lang w:eastAsia="zh-CN"/>
+        </w:rPr>
+      </w:pPr>
+      <w:r>
+        <w:rPr>
+          <w:rFonts w:hint="eastAsia"/>
+          <w:lang w:eastAsia="zh-CN"/>
+        </w:rPr>
+        <w:t>成功</w:t>
+      </w:r>
+      <w:r>
+        <w:rPr>
+          <w:rFonts w:hint="eastAsia"/>
+          <w:lang w:eastAsia="zh-CN"/>
+        </w:rPr>
+        <w:t>后</w:t>
+      </w:r>
+      <w:r>
+        <w:rPr>
+          <w:rFonts w:hint="eastAsia"/>
+          <w:lang w:eastAsia="zh-CN"/>
+        </w:rPr>
+        <w:t>每一个</w:t>
+      </w:r>
+      <w:proofErr w:type="spellStart"/>
+      <w:r>
+        <w:rPr>
+          <w:rFonts w:hint="eastAsia"/>
+          <w:lang w:eastAsia="zh-CN"/>
+        </w:rPr>
+        <w:t>TurtleboneXXX</w:t>
+      </w:r>
+      <w:proofErr w:type="spellEnd"/>
+      <w:r>
+        <w:rPr>
+          <w:rFonts w:hint="eastAsia"/>
+          <w:lang w:eastAsia="zh-CN"/>
+        </w:rPr>
+        <w:t>工程都会生成一个</w:t>
+      </w:r>
+      <w:r>
+        <w:rPr>
+          <w:rFonts w:hint="eastAsia"/>
+          <w:lang w:eastAsia="zh-CN"/>
+        </w:rPr>
+        <w:t>war</w:t>
+      </w:r>
+      <w:r>
+        <w:rPr>
+          <w:rFonts w:hint="eastAsia"/>
+          <w:lang w:eastAsia="zh-CN"/>
+        </w:rPr>
+        <w:t>，</w:t>
+      </w:r>
+      <w:r>
+        <w:rPr>
+          <w:rFonts w:hint="eastAsia"/>
+          <w:lang w:eastAsia="zh-CN"/>
+        </w:rPr>
+        <w:t>如图：</w:t>
+      </w:r>
+    </w:p>
+    <w:p>
+      <w:pPr>
+        <w:spacing w:line="276" w:lineRule="auto"/>
+        <w:rPr>
+          <w:lang w:eastAsia="zh-CN"/>
+        </w:rPr>
+      </w:pPr>
+      <w:r>
+        <w:rPr>
+          <w:noProof/>
+        </w:rPr>
+        <w:drawing>
+          <wp:inline distT="0" distB="0" distL="0" distR="0" wp14:anchorId="25190CB1" wp14:editId="530A2F29">
+            <wp:extent cx="6189345" cy="3208020"/>
+            <wp:effectExtent l="0" t="0" r="1905" b="0"/>
+            <wp:docPr id="25" name="图片 25"/>
+            <wp:cNvGraphicFramePr>
+              <a:graphicFrameLocks xmlns:a="http://schemas.openxmlformats.org/drawingml/2006/main" noChangeAspect="1"/>
+            </wp:cNvGraphicFramePr>
+            <a:graphic xmlns:a="http://schemas.openxmlformats.org/drawingml/2006/main">
+              <a:graphicData uri="http://schemas.openxmlformats.org/drawingml/2006/picture">
+                <pic:pic xmlns:pic="http://schemas.openxmlformats.org/drawingml/2006/picture">
+                  <pic:nvPicPr>
+                    <pic:cNvPr id="1" name=""/>
+                    <pic:cNvPicPr/>
+                  </pic:nvPicPr>
+                  <pic:blipFill>
+                    <a:blip r:embed="rId21"/>
+                    <a:stretch>
+                      <a:fillRect/>
+                    </a:stretch>
+                  </pic:blipFill>
+                  <pic:spPr>
+                    <a:xfrm>
+                      <a:off x="0" y="0"/>
                       <a:ext cx="6189345" cy="3208020"/>
                     </a:xfrm>
                     <a:prstGeom prst="rect">
@@ -4977,9 +5189,34 @@
       <w:pPr>
         <w:pStyle w:val="2"/>
         <w:rPr>
-          <w:lang w:eastAsia="zh-CN"/>
-        </w:rPr>
-      </w:pPr>
+          <w:rFonts w:hint="eastAsia"/>
+          <w:lang w:eastAsia="zh-CN"/>
+        </w:rPr>
+      </w:pPr>
+      <w:r>
+        <w:rPr>
+          <w:rFonts w:hint="eastAsia"/>
+          <w:lang w:eastAsia="zh-CN"/>
+        </w:rPr>
+        <w:lastRenderedPageBreak/>
+        <w:t>在</w:t>
+      </w:r>
+      <w:proofErr w:type="spellStart"/>
+      <w:r>
+        <w:rPr>
+          <w:rFonts w:hint="eastAsia"/>
+          <w:lang w:eastAsia="zh-CN"/>
+        </w:rPr>
+        <w:t>linux</w:t>
+      </w:r>
+      <w:proofErr w:type="spellEnd"/>
+      <w:r>
+        <w:rPr>
+          <w:rFonts w:hint="eastAsia"/>
+          <w:lang w:eastAsia="zh-CN"/>
+        </w:rPr>
+        <w:t>中</w:t>
+      </w:r>
       <w:r>
         <w:rPr>
           <w:rFonts w:hint="eastAsia"/>
@@ -4987,6 +5224,29 @@
         </w:rPr>
         <w:t>执行</w:t>
       </w:r>
+      <w:r>
+        <w:rPr>
+          <w:rFonts w:hint="eastAsia"/>
+          <w:lang w:eastAsia="zh-CN"/>
+        </w:rPr>
+        <w:t>（</w:t>
+      </w:r>
+      <w:r>
+        <w:rPr>
+          <w:rFonts w:hint="eastAsia"/>
+          <w:lang w:eastAsia="zh-CN"/>
+        </w:rPr>
+        <w:t>windows</w:t>
+      </w:r>
+      <w:r>
+        <w:rPr>
+          <w:rFonts w:hint="eastAsia"/>
+          <w:lang w:eastAsia="zh-CN"/>
+        </w:rPr>
+        <w:t>中可以忽略）</w:t>
+      </w:r>
+      <w:bookmarkStart w:id="0" w:name="_GoBack"/>
+      <w:bookmarkEnd w:id="0"/>
     </w:p>
     <w:p>
       <w:pPr>
@@ -4997,35 +5257,239 @@
       </w:pPr>
       <w:r>
         <w:rPr>
-          <w:lang w:eastAsia="zh-CN"/>
-        </w:rPr>
-        <w:t>java -jar -</w:t>
-      </w:r>
-      <w:proofErr w:type="spellStart"/>
-      <w:proofErr w:type="gramStart"/>
-      <w:r>
-        <w:rPr>
-          <w:lang w:eastAsia="zh-CN"/>
-        </w:rPr>
-        <w:t>Dspring.profiles.active</w:t>
-      </w:r>
-      <w:proofErr w:type="spellEnd"/>
-      <w:proofErr w:type="gramEnd"/>
-      <w:r>
-        <w:rPr>
-          <w:lang w:eastAsia="zh-CN"/>
-        </w:rPr>
-        <w:t>=prod</w:t>
-      </w:r>
-      <w:r>
-        <w:rPr>
-          <w:lang w:eastAsia="zh-CN"/>
-        </w:rPr>
-        <w:t xml:space="preserve"> xxx.jar</w:t>
-      </w:r>
+          <w:rFonts w:hint="eastAsia"/>
+          <w:lang w:eastAsia="zh-CN"/>
+        </w:rPr>
+        <w:t>把</w:t>
+      </w:r>
+      <w:r>
+        <w:rPr>
+          <w:rFonts w:hint="eastAsia"/>
+          <w:lang w:eastAsia="zh-CN"/>
+        </w:rPr>
+        <w:t>war</w:t>
+      </w:r>
+      <w:r>
+        <w:rPr>
+          <w:rFonts w:hint="eastAsia"/>
+          <w:lang w:eastAsia="zh-CN"/>
+        </w:rPr>
+        <w:t>包放到</w:t>
+      </w:r>
+      <w:r>
+        <w:rPr>
+          <w:rFonts w:hint="eastAsia"/>
+          <w:lang w:eastAsia="zh-CN"/>
+        </w:rPr>
+        <w:t>tomcat</w:t>
+      </w:r>
+      <w:r>
+        <w:rPr>
+          <w:rFonts w:hint="eastAsia"/>
+          <w:lang w:eastAsia="zh-CN"/>
+        </w:rPr>
+        <w:t>的</w:t>
+      </w:r>
+      <w:proofErr w:type="spellStart"/>
+      <w:r>
+        <w:rPr>
+          <w:rFonts w:hint="eastAsia"/>
+          <w:lang w:eastAsia="zh-CN"/>
+        </w:rPr>
+        <w:t>webapps</w:t>
+      </w:r>
+      <w:proofErr w:type="spellEnd"/>
+      <w:r>
+        <w:rPr>
+          <w:rFonts w:hint="eastAsia"/>
+          <w:lang w:eastAsia="zh-CN"/>
+        </w:rPr>
+        <w:t>文件夾里面，并且文件命名如下：</w:t>
+      </w:r>
+    </w:p>
+    <w:p>
+      <w:pPr>
+        <w:spacing w:line="276" w:lineRule="auto"/>
+        <w:rPr>
+          <w:lang w:eastAsia="zh-CN"/>
+        </w:rPr>
+      </w:pPr>
+      <w:proofErr w:type="spellStart"/>
+      <w:r>
+        <w:rPr>
+          <w:lang w:eastAsia="zh-CN"/>
+        </w:rPr>
+        <w:t>TurtleboneAuth</w:t>
+      </w:r>
+      <w:proofErr w:type="spellEnd"/>
+      <w:r>
+        <w:rPr>
+          <w:lang w:eastAsia="zh-CN"/>
+        </w:rPr>
+        <w:t xml:space="preserve"> – </w:t>
+      </w:r>
+      <w:proofErr w:type="spellStart"/>
+      <w:r>
+        <w:rPr>
+          <w:lang w:eastAsia="zh-CN"/>
+        </w:rPr>
+        <w:t>auth.war</w:t>
+      </w:r>
+      <w:proofErr w:type="spellEnd"/>
+    </w:p>
+    <w:p>
+      <w:pPr>
+        <w:spacing w:line="276" w:lineRule="auto"/>
+        <w:rPr>
+          <w:lang w:eastAsia="zh-CN"/>
+        </w:rPr>
+      </w:pPr>
+      <w:proofErr w:type="spellStart"/>
+      <w:r>
+        <w:rPr>
+          <w:lang w:eastAsia="zh-CN"/>
+        </w:rPr>
+        <w:t>TurtleboneCF</w:t>
+      </w:r>
+      <w:proofErr w:type="spellEnd"/>
+      <w:r>
+        <w:rPr>
+          <w:lang w:eastAsia="zh-CN"/>
+        </w:rPr>
+        <w:t xml:space="preserve"> – </w:t>
+      </w:r>
+      <w:proofErr w:type="spellStart"/>
+      <w:r>
+        <w:rPr>
+          <w:lang w:eastAsia="zh-CN"/>
+        </w:rPr>
+        <w:t>cf.war</w:t>
+      </w:r>
+      <w:proofErr w:type="spellEnd"/>
+    </w:p>
+    <w:p>
+      <w:pPr>
+        <w:spacing w:line="276" w:lineRule="auto"/>
+        <w:rPr>
+          <w:lang w:eastAsia="zh-CN"/>
+        </w:rPr>
+      </w:pPr>
+      <w:proofErr w:type="spellStart"/>
+      <w:r>
+        <w:rPr>
+          <w:lang w:eastAsia="zh-CN"/>
+        </w:rPr>
+        <w:t>TurtleboneContract</w:t>
+      </w:r>
+      <w:proofErr w:type="spellEnd"/>
+      <w:r>
+        <w:rPr>
+          <w:lang w:eastAsia="zh-CN"/>
+        </w:rPr>
+        <w:t xml:space="preserve"> – </w:t>
+      </w:r>
+      <w:proofErr w:type="spellStart"/>
+      <w:r>
+        <w:rPr>
+          <w:lang w:eastAsia="zh-CN"/>
+        </w:rPr>
+        <w:t>contract.war</w:t>
+      </w:r>
+      <w:proofErr w:type="spellEnd"/>
+    </w:p>
+    <w:p>
+      <w:pPr>
+        <w:spacing w:line="276" w:lineRule="auto"/>
+        <w:rPr>
+          <w:lang w:eastAsia="zh-CN"/>
+        </w:rPr>
+      </w:pPr>
+      <w:proofErr w:type="spellStart"/>
+      <w:r>
+        <w:rPr>
+          <w:lang w:eastAsia="zh-CN"/>
+        </w:rPr>
+        <w:t>TurtleboneDream</w:t>
+      </w:r>
+      <w:proofErr w:type="spellEnd"/>
+      <w:r>
+        <w:rPr>
+          <w:lang w:eastAsia="zh-CN"/>
+        </w:rPr>
+        <w:t xml:space="preserve"> – </w:t>
+      </w:r>
+      <w:proofErr w:type="spellStart"/>
+      <w:r>
+        <w:rPr>
+          <w:lang w:eastAsia="zh-CN"/>
+        </w:rPr>
+        <w:t>dream.war</w:t>
+      </w:r>
+      <w:proofErr w:type="spellEnd"/>
+    </w:p>
+    <w:p>
+      <w:pPr>
+        <w:spacing w:line="276" w:lineRule="auto"/>
+        <w:rPr>
+          <w:lang w:eastAsia="zh-CN"/>
+        </w:rPr>
+      </w:pPr>
+      <w:proofErr w:type="spellStart"/>
+      <w:r>
+        <w:rPr>
+          <w:lang w:eastAsia="zh-CN"/>
+        </w:rPr>
+        <w:t>TurtleboneHome</w:t>
+      </w:r>
+      <w:proofErr w:type="spellEnd"/>
+      <w:r>
+        <w:rPr>
+          <w:lang w:eastAsia="zh-CN"/>
+        </w:rPr>
+        <w:t xml:space="preserve"> – </w:t>
+      </w:r>
+      <w:proofErr w:type="spellStart"/>
+      <w:r>
+        <w:rPr>
+          <w:lang w:eastAsia="zh-CN"/>
+        </w:rPr>
+        <w:t>home.war</w:t>
+      </w:r>
+      <w:proofErr w:type="spellEnd"/>
+    </w:p>
+    <w:p>
+      <w:pPr>
+        <w:spacing w:line="276" w:lineRule="auto"/>
+        <w:rPr>
+          <w:rFonts w:hint="eastAsia"/>
+          <w:lang w:eastAsia="zh-CN"/>
+        </w:rPr>
+      </w:pPr>
+      <w:proofErr w:type="spellStart"/>
+      <w:r>
+        <w:rPr>
+          <w:lang w:eastAsia="zh-CN"/>
+        </w:rPr>
+        <w:t>TurtleboneTask</w:t>
+      </w:r>
+      <w:proofErr w:type="spellEnd"/>
+      <w:r>
+        <w:rPr>
+          <w:lang w:eastAsia="zh-CN"/>
+        </w:rPr>
+        <w:t xml:space="preserve"> – </w:t>
+      </w:r>
+      <w:proofErr w:type="spellStart"/>
+      <w:r>
+        <w:rPr>
+          <w:lang w:eastAsia="zh-CN"/>
+        </w:rPr>
+        <w:t>task.war</w:t>
+      </w:r>
+      <w:proofErr w:type="spellEnd"/>
     </w:p>
     <w:sectPr>
-      <w:footerReference w:type="default" r:id="rId20"/>
+      <w:footerReference w:type="default" r:id="rId22"/>
       <w:pgSz w:w="11907" w:h="16839" w:code="9"/>
       <w:pgMar w:top="1080" w:right="1080" w:bottom="1080" w:left="1080" w:header="720" w:footer="720" w:gutter="0"/>
       <w:pgNumType w:start="0"/>
@@ -5301,7 +5765,7 @@
                               <w:color w:val="000000" w:themeColor="text1"/>
                               <w:sz w:val="44"/>
                             </w:rPr>
-                            <w:t>4</w:t>
+                            <w:t>8</w:t>
                           </w:r>
                           <w:r>
                             <w:rPr>
@@ -5384,7 +5848,7 @@
                         <w:color w:val="000000" w:themeColor="text1"/>
                         <w:sz w:val="44"/>
                       </w:rPr>
-                      <w:t>4</w:t>
+                      <w:t>8</w:t>
                     </w:r>
                     <w:r>
                       <w:rPr>

--- a/doc/工程配置说明.docx
+++ b/doc/工程配置说明.docx
@@ -4912,7 +4912,6 @@
     <w:p>
       <w:pPr>
         <w:rPr>
-          <w:rFonts w:hint="eastAsia"/>
           <w:lang w:eastAsia="zh-CN"/>
         </w:rPr>
       </w:pPr>
@@ -4920,11 +4919,10 @@
         <w:rPr>
           <w:noProof/>
         </w:rPr>
-        <w:lastRenderedPageBreak/>
         <w:drawing>
           <wp:inline distT="0" distB="0" distL="0" distR="0" wp14:anchorId="5F391142" wp14:editId="00C01502">
-            <wp:extent cx="6189345" cy="4744085"/>
-            <wp:effectExtent l="0" t="0" r="1905" b="0"/>
+            <wp:extent cx="5181600" cy="3971656"/>
+            <wp:effectExtent l="0" t="0" r="0" b="0"/>
             <wp:docPr id="4" name="图片 4"/>
             <wp:cNvGraphicFramePr>
               <a:graphicFrameLocks xmlns:a="http://schemas.openxmlformats.org/drawingml/2006/main" noChangeAspect="1"/>
@@ -4945,7 +4943,7 @@
                   <pic:spPr>
                     <a:xfrm>
                       <a:off x="0" y="0"/>
-                      <a:ext cx="6189345" cy="4744085"/>
+                      <a:ext cx="5192042" cy="3979660"/>
                     </a:xfrm>
                     <a:prstGeom prst="rect">
                       <a:avLst/>
@@ -4962,177 +4960,177 @@
       <w:pPr>
         <w:pStyle w:val="2"/>
         <w:rPr>
-          <w:rFonts w:hint="eastAsia"/>
-          <w:lang w:eastAsia="zh-CN"/>
-        </w:rPr>
-      </w:pPr>
-      <w:r>
-        <w:rPr>
-          <w:rFonts w:hint="eastAsia"/>
-          <w:lang w:eastAsia="zh-CN"/>
-        </w:rPr>
-        <w:t>在</w:t>
-      </w:r>
-      <w:proofErr w:type="spellStart"/>
-      <w:r>
-        <w:rPr>
-          <w:rFonts w:hint="eastAsia"/>
-          <w:lang w:eastAsia="zh-CN"/>
-        </w:rPr>
-        <w:t>linux</w:t>
-      </w:r>
-      <w:proofErr w:type="spellEnd"/>
-      <w:r>
-        <w:rPr>
-          <w:rFonts w:hint="eastAsia"/>
-          <w:lang w:eastAsia="zh-CN"/>
-        </w:rPr>
-        <w:t>上</w:t>
-      </w:r>
-      <w:r>
-        <w:rPr>
-          <w:rFonts w:hint="eastAsia"/>
-          <w:lang w:eastAsia="zh-CN"/>
-        </w:rPr>
-        <w:t>打包</w:t>
-      </w:r>
-      <w:r>
-        <w:rPr>
-          <w:rFonts w:hint="eastAsia"/>
-          <w:lang w:eastAsia="zh-CN"/>
-        </w:rPr>
-        <w:t>（</w:t>
-      </w:r>
-      <w:r>
-        <w:rPr>
-          <w:rFonts w:hint="eastAsia"/>
-          <w:lang w:eastAsia="zh-CN"/>
-        </w:rPr>
-        <w:t>windows</w:t>
-      </w:r>
-      <w:r>
-        <w:rPr>
-          <w:rFonts w:hint="eastAsia"/>
-          <w:lang w:eastAsia="zh-CN"/>
-        </w:rPr>
-        <w:t>中可以忽略）</w:t>
-      </w:r>
-    </w:p>
-    <w:p>
-      <w:pPr>
-        <w:spacing w:line="276" w:lineRule="auto"/>
-        <w:rPr>
-          <w:lang w:eastAsia="zh-CN"/>
-        </w:rPr>
-      </w:pPr>
-      <w:r>
-        <w:rPr>
-          <w:rFonts w:hint="eastAsia"/>
-          <w:lang w:eastAsia="zh-CN"/>
-        </w:rPr>
-        <w:t>进入</w:t>
-      </w:r>
-      <w:proofErr w:type="spellStart"/>
-      <w:r>
-        <w:rPr>
-          <w:lang w:eastAsia="zh-CN"/>
-        </w:rPr>
-        <w:t>TurtleboneParent</w:t>
-      </w:r>
-      <w:proofErr w:type="spellEnd"/>
-      <w:r>
-        <w:rPr>
-          <w:rFonts w:hint="eastAsia"/>
-          <w:lang w:eastAsia="zh-CN"/>
-        </w:rPr>
-        <w:t>目录，执行命令</w:t>
-      </w:r>
-      <w:proofErr w:type="spellStart"/>
-      <w:r>
-        <w:rPr>
-          <w:rFonts w:hint="eastAsia"/>
-          <w:lang w:eastAsia="zh-CN"/>
-        </w:rPr>
-        <w:t>mvn</w:t>
-      </w:r>
-      <w:proofErr w:type="spellEnd"/>
-      <w:r>
-        <w:rPr>
-          <w:lang w:eastAsia="zh-CN"/>
-        </w:rPr>
-        <w:t xml:space="preserve"> package</w:t>
-      </w:r>
-    </w:p>
-    <w:p>
-      <w:pPr>
-        <w:spacing w:line="276" w:lineRule="auto"/>
-        <w:rPr>
-          <w:lang w:eastAsia="zh-CN"/>
-        </w:rPr>
-      </w:pPr>
-      <w:r>
-        <w:rPr>
-          <w:rFonts w:hint="eastAsia"/>
-          <w:lang w:eastAsia="zh-CN"/>
-        </w:rPr>
-        <w:t>成功</w:t>
-      </w:r>
-      <w:r>
-        <w:rPr>
-          <w:rFonts w:hint="eastAsia"/>
-          <w:lang w:eastAsia="zh-CN"/>
-        </w:rPr>
-        <w:t>后</w:t>
-      </w:r>
-      <w:r>
-        <w:rPr>
-          <w:rFonts w:hint="eastAsia"/>
-          <w:lang w:eastAsia="zh-CN"/>
-        </w:rPr>
-        <w:t>每一个</w:t>
-      </w:r>
-      <w:proofErr w:type="spellStart"/>
-      <w:r>
-        <w:rPr>
-          <w:rFonts w:hint="eastAsia"/>
-          <w:lang w:eastAsia="zh-CN"/>
-        </w:rPr>
-        <w:t>TurtleboneXXX</w:t>
-      </w:r>
-      <w:proofErr w:type="spellEnd"/>
-      <w:r>
-        <w:rPr>
-          <w:rFonts w:hint="eastAsia"/>
-          <w:lang w:eastAsia="zh-CN"/>
-        </w:rPr>
-        <w:t>工程都会生成一个</w:t>
-      </w:r>
-      <w:r>
-        <w:rPr>
-          <w:rFonts w:hint="eastAsia"/>
-          <w:lang w:eastAsia="zh-CN"/>
-        </w:rPr>
-        <w:t>war</w:t>
-      </w:r>
-      <w:r>
-        <w:rPr>
-          <w:rFonts w:hint="eastAsia"/>
-          <w:lang w:eastAsia="zh-CN"/>
-        </w:rPr>
-        <w:t>，</w:t>
-      </w:r>
-      <w:r>
-        <w:rPr>
-          <w:rFonts w:hint="eastAsia"/>
-          <w:lang w:eastAsia="zh-CN"/>
-        </w:rPr>
-        <w:t>如图：</w:t>
-      </w:r>
-    </w:p>
-    <w:p>
-      <w:pPr>
-        <w:spacing w:line="276" w:lineRule="auto"/>
-        <w:rPr>
+          <w:lang w:eastAsia="zh-CN"/>
+        </w:rPr>
+      </w:pPr>
+      <w:r>
+        <w:rPr>
+          <w:rFonts w:hint="eastAsia"/>
+          <w:lang w:eastAsia="zh-CN"/>
+        </w:rPr>
+        <w:lastRenderedPageBreak/>
+        <w:t>配置</w:t>
+      </w:r>
+      <w:proofErr w:type="spellStart"/>
+      <w:r>
+        <w:rPr>
+          <w:rFonts w:hint="eastAsia"/>
+          <w:lang w:eastAsia="zh-CN"/>
+        </w:rPr>
+        <w:t>nginx</w:t>
+      </w:r>
+      <w:proofErr w:type="spellEnd"/>
+    </w:p>
+    <w:p>
+      <w:pPr>
+        <w:rPr>
+          <w:rFonts w:hint="eastAsia"/>
+          <w:lang w:eastAsia="zh-CN"/>
+        </w:rPr>
+      </w:pPr>
+      <w:r>
+        <w:rPr>
+          <w:rFonts w:hint="eastAsia"/>
+          <w:lang w:eastAsia="zh-CN"/>
+        </w:rPr>
+        <w:t>目的是把</w:t>
+      </w:r>
+      <w:r>
+        <w:rPr>
+          <w:rFonts w:hint="eastAsia"/>
+          <w:lang w:eastAsia="zh-CN"/>
+        </w:rPr>
+        <w:t>80</w:t>
+      </w:r>
+      <w:r>
+        <w:rPr>
+          <w:rFonts w:hint="eastAsia"/>
+          <w:lang w:eastAsia="zh-CN"/>
+        </w:rPr>
+        <w:t>端口转发到</w:t>
+      </w:r>
+      <w:r>
+        <w:rPr>
+          <w:rFonts w:hint="eastAsia"/>
+          <w:lang w:eastAsia="zh-CN"/>
+        </w:rPr>
+        <w:t>8080</w:t>
+      </w:r>
+      <w:r>
+        <w:rPr>
+          <w:rFonts w:hint="eastAsia"/>
+          <w:lang w:eastAsia="zh-CN"/>
+        </w:rPr>
+        <w:t>，这样所有请求</w:t>
+      </w:r>
+      <w:bookmarkStart w:id="0" w:name="_GoBack"/>
+      <w:bookmarkEnd w:id="0"/>
+      <w:r>
+        <w:rPr>
+          <w:rFonts w:hint="eastAsia"/>
+          <w:lang w:eastAsia="zh-CN"/>
+        </w:rPr>
+        <w:t>都可以不填写端口（默认</w:t>
+      </w:r>
+      <w:r>
+        <w:rPr>
+          <w:rFonts w:hint="eastAsia"/>
+          <w:lang w:eastAsia="zh-CN"/>
+        </w:rPr>
+        <w:t>80</w:t>
+      </w:r>
+      <w:r>
+        <w:rPr>
+          <w:rFonts w:hint="eastAsia"/>
+          <w:lang w:eastAsia="zh-CN"/>
+        </w:rPr>
+        <w:t>端口）</w:t>
+      </w:r>
+    </w:p>
+    <w:p>
+      <w:pPr>
+        <w:rPr>
+          <w:lang w:eastAsia="zh-CN"/>
+        </w:rPr>
+      </w:pPr>
+      <w:r>
+        <w:rPr>
+          <w:rFonts w:hint="eastAsia"/>
+          <w:lang w:eastAsia="zh-CN"/>
+        </w:rPr>
+        <w:t>复制</w:t>
+      </w:r>
+      <w:proofErr w:type="spellStart"/>
+      <w:r>
+        <w:rPr>
+          <w:rFonts w:hint="eastAsia"/>
+          <w:lang w:eastAsia="zh-CN"/>
+        </w:rPr>
+        <w:t>local</w:t>
+      </w:r>
+      <w:r>
+        <w:rPr>
+          <w:lang w:eastAsia="zh-CN"/>
+        </w:rPr>
+        <w:t>.conf</w:t>
+      </w:r>
+      <w:proofErr w:type="spellEnd"/>
+      <w:r>
+        <w:rPr>
+          <w:rFonts w:hint="eastAsia"/>
+          <w:lang w:eastAsia="zh-CN"/>
+        </w:rPr>
+        <w:t>文件到本地</w:t>
+      </w:r>
+      <w:proofErr w:type="spellStart"/>
+      <w:r>
+        <w:rPr>
+          <w:rFonts w:hint="eastAsia"/>
+          <w:lang w:eastAsia="zh-CN"/>
+        </w:rPr>
+        <w:t>nginx</w:t>
+      </w:r>
+      <w:proofErr w:type="spellEnd"/>
+      <w:r>
+        <w:rPr>
+          <w:rFonts w:hint="eastAsia"/>
+          <w:lang w:eastAsia="zh-CN"/>
+        </w:rPr>
+        <w:t>的</w:t>
+      </w:r>
+      <w:proofErr w:type="spellStart"/>
+      <w:r>
+        <w:rPr>
+          <w:rFonts w:hint="eastAsia"/>
+          <w:lang w:eastAsia="zh-CN"/>
+        </w:rPr>
+        <w:t>v</w:t>
+      </w:r>
+      <w:r>
+        <w:rPr>
+          <w:lang w:eastAsia="zh-CN"/>
+        </w:rPr>
+        <w:t>hosts</w:t>
+      </w:r>
+      <w:proofErr w:type="spellEnd"/>
+      <w:r>
+        <w:rPr>
+          <w:lang w:eastAsia="zh-CN"/>
+        </w:rPr>
+        <w:t>/</w:t>
+      </w:r>
+      <w:r>
+        <w:rPr>
+          <w:rFonts w:hint="eastAsia"/>
+          <w:lang w:eastAsia="zh-CN"/>
+        </w:rPr>
+        <w:t>里面，并修改如图：</w:t>
+      </w:r>
+    </w:p>
+    <w:p>
+      <w:pPr>
+        <w:rPr>
+          <w:rFonts w:hint="eastAsia"/>
           <w:lang w:eastAsia="zh-CN"/>
         </w:rPr>
       </w:pPr>
@@ -5141,10 +5139,10 @@
           <w:noProof/>
         </w:rPr>
         <w:drawing>
-          <wp:inline distT="0" distB="0" distL="0" distR="0" wp14:anchorId="25190CB1" wp14:editId="530A2F29">
-            <wp:extent cx="6189345" cy="3208020"/>
+          <wp:inline distT="0" distB="0" distL="0" distR="0" wp14:anchorId="0F999061" wp14:editId="375EB9AF">
+            <wp:extent cx="6189345" cy="881380"/>
             <wp:effectExtent l="0" t="0" r="1905" b="0"/>
-            <wp:docPr id="25" name="图片 25"/>
+            <wp:docPr id="6" name="图片 6"/>
             <wp:cNvGraphicFramePr>
               <a:graphicFrameLocks xmlns:a="http://schemas.openxmlformats.org/drawingml/2006/main" noChangeAspect="1"/>
             </wp:cNvGraphicFramePr>
@@ -5164,6 +5162,554 @@
                   <pic:spPr>
                     <a:xfrm>
                       <a:off x="0" y="0"/>
+                      <a:ext cx="6189345" cy="881380"/>
+                    </a:xfrm>
+                    <a:prstGeom prst="rect">
+                      <a:avLst/>
+                    </a:prstGeom>
+                  </pic:spPr>
+                </pic:pic>
+              </a:graphicData>
+            </a:graphic>
+          </wp:inline>
+        </w:drawing>
+      </w:r>
+    </w:p>
+    <w:p>
+      <w:pPr>
+        <w:rPr>
+          <w:lang w:eastAsia="zh-CN"/>
+        </w:rPr>
+      </w:pPr>
+      <w:r>
+        <w:rPr>
+          <w:rFonts w:hint="eastAsia"/>
+          <w:lang w:eastAsia="zh-CN"/>
+        </w:rPr>
+        <w:t>修改</w:t>
+      </w:r>
+      <w:proofErr w:type="spellStart"/>
+      <w:r>
+        <w:rPr>
+          <w:rFonts w:hint="eastAsia"/>
+          <w:lang w:eastAsia="zh-CN"/>
+        </w:rPr>
+        <w:t>nginx</w:t>
+      </w:r>
+      <w:proofErr w:type="spellEnd"/>
+      <w:r>
+        <w:rPr>
+          <w:rFonts w:hint="eastAsia"/>
+          <w:lang w:eastAsia="zh-CN"/>
+        </w:rPr>
+        <w:t>的</w:t>
+      </w:r>
+      <w:proofErr w:type="spellStart"/>
+      <w:r>
+        <w:rPr>
+          <w:rFonts w:hint="eastAsia"/>
+          <w:lang w:eastAsia="zh-CN"/>
+        </w:rPr>
+        <w:t>c</w:t>
+      </w:r>
+      <w:r>
+        <w:rPr>
+          <w:lang w:eastAsia="zh-CN"/>
+        </w:rPr>
+        <w:t>onf</w:t>
+      </w:r>
+      <w:proofErr w:type="spellEnd"/>
+      <w:r>
+        <w:rPr>
+          <w:lang w:eastAsia="zh-CN"/>
+        </w:rPr>
+        <w:t>/</w:t>
+      </w:r>
+      <w:proofErr w:type="spellStart"/>
+      <w:r>
+        <w:rPr>
+          <w:lang w:eastAsia="zh-CN"/>
+        </w:rPr>
+        <w:t>nginx.conf</w:t>
+      </w:r>
+      <w:proofErr w:type="spellEnd"/>
+      <w:r>
+        <w:rPr>
+          <w:rFonts w:hint="eastAsia"/>
+          <w:lang w:eastAsia="zh-CN"/>
+        </w:rPr>
+        <w:t>，添加一句：</w:t>
+      </w:r>
+      <w:r>
+        <w:rPr>
+          <w:lang w:eastAsia="zh-CN"/>
+        </w:rPr>
+        <w:t xml:space="preserve">include </w:t>
+      </w:r>
+      <w:proofErr w:type="spellStart"/>
+      <w:r>
+        <w:rPr>
+          <w:lang w:eastAsia="zh-CN"/>
+        </w:rPr>
+        <w:t>vhosts</w:t>
+      </w:r>
+      <w:proofErr w:type="spellEnd"/>
+      <w:r>
+        <w:rPr>
+          <w:lang w:eastAsia="zh-CN"/>
+        </w:rPr>
+        <w:t>/*.</w:t>
+      </w:r>
+      <w:proofErr w:type="spellStart"/>
+      <w:r>
+        <w:rPr>
+          <w:lang w:eastAsia="zh-CN"/>
+        </w:rPr>
+        <w:t>conf</w:t>
+      </w:r>
+      <w:proofErr w:type="spellEnd"/>
+      <w:r>
+        <w:rPr>
+          <w:rFonts w:hint="eastAsia"/>
+          <w:lang w:eastAsia="zh-CN"/>
+        </w:rPr>
+        <w:t>，如图：</w:t>
+      </w:r>
+    </w:p>
+    <w:p>
+      <w:pPr>
+        <w:rPr>
+          <w:lang w:eastAsia="zh-CN"/>
+        </w:rPr>
+      </w:pPr>
+      <w:r>
+        <w:rPr>
+          <w:noProof/>
+        </w:rPr>
+        <w:drawing>
+          <wp:inline distT="0" distB="0" distL="0" distR="0" wp14:anchorId="41D2D926" wp14:editId="1CA63A0E">
+            <wp:extent cx="6189345" cy="2744470"/>
+            <wp:effectExtent l="0" t="0" r="1905" b="0"/>
+            <wp:docPr id="5" name="图片 5"/>
+            <wp:cNvGraphicFramePr>
+              <a:graphicFrameLocks xmlns:a="http://schemas.openxmlformats.org/drawingml/2006/main" noChangeAspect="1"/>
+            </wp:cNvGraphicFramePr>
+            <a:graphic xmlns:a="http://schemas.openxmlformats.org/drawingml/2006/main">
+              <a:graphicData uri="http://schemas.openxmlformats.org/drawingml/2006/picture">
+                <pic:pic xmlns:pic="http://schemas.openxmlformats.org/drawingml/2006/picture">
+                  <pic:nvPicPr>
+                    <pic:cNvPr id="1" name=""/>
+                    <pic:cNvPicPr/>
+                  </pic:nvPicPr>
+                  <pic:blipFill>
+                    <a:blip r:embed="rId22"/>
+                    <a:stretch>
+                      <a:fillRect/>
+                    </a:stretch>
+                  </pic:blipFill>
+                  <pic:spPr>
+                    <a:xfrm>
+                      <a:off x="0" y="0"/>
+                      <a:ext cx="6189345" cy="2744470"/>
+                    </a:xfrm>
+                    <a:prstGeom prst="rect">
+                      <a:avLst/>
+                    </a:prstGeom>
+                  </pic:spPr>
+                </pic:pic>
+              </a:graphicData>
+            </a:graphic>
+          </wp:inline>
+        </w:drawing>
+      </w:r>
+    </w:p>
+    <w:p>
+      <w:pPr>
+        <w:pStyle w:val="2"/>
+        <w:rPr>
+          <w:lang w:eastAsia="zh-CN"/>
+        </w:rPr>
+      </w:pPr>
+      <w:r>
+        <w:rPr>
+          <w:rFonts w:hint="eastAsia"/>
+          <w:lang w:eastAsia="zh-CN"/>
+        </w:rPr>
+        <w:t>如何访问</w:t>
+      </w:r>
+    </w:p>
+    <w:p>
+      <w:pPr>
+        <w:rPr>
+          <w:lang w:eastAsia="zh-CN"/>
+        </w:rPr>
+      </w:pPr>
+      <w:r>
+        <w:rPr>
+          <w:rFonts w:hint="eastAsia"/>
+          <w:lang w:eastAsia="zh-CN"/>
+        </w:rPr>
+        <w:t>测试</w:t>
+      </w:r>
+      <w:r>
+        <w:rPr>
+          <w:rFonts w:hint="eastAsia"/>
+          <w:lang w:eastAsia="zh-CN"/>
+        </w:rPr>
+        <w:t>1</w:t>
+      </w:r>
+      <w:r>
+        <w:rPr>
+          <w:rFonts w:hint="eastAsia"/>
+          <w:lang w:eastAsia="zh-CN"/>
+        </w:rPr>
+        <w:t>，只配置</w:t>
+      </w:r>
+      <w:r>
+        <w:rPr>
+          <w:rFonts w:hint="eastAsia"/>
+          <w:lang w:eastAsia="zh-CN"/>
+        </w:rPr>
+        <w:t>home</w:t>
+      </w:r>
+      <w:r>
+        <w:rPr>
+          <w:rFonts w:hint="eastAsia"/>
+          <w:lang w:eastAsia="zh-CN"/>
+        </w:rPr>
+        <w:t>工程，那么可以通过访问</w:t>
+      </w:r>
+      <w:hyperlink r:id="rId23" w:history="1">
+        <w:r>
+          <w:rPr>
+            <w:rStyle w:val="afd"/>
+            <w:lang w:eastAsia="zh-CN"/>
+          </w:rPr>
+          <w:t>http://localhost/home/pages/main</w:t>
+        </w:r>
+      </w:hyperlink>
+    </w:p>
+    <w:p>
+      <w:pPr>
+        <w:rPr>
+          <w:lang w:eastAsia="zh-CN"/>
+        </w:rPr>
+      </w:pPr>
+      <w:r>
+        <w:rPr>
+          <w:rFonts w:hint="eastAsia"/>
+          <w:lang w:eastAsia="zh-CN"/>
+        </w:rPr>
+        <w:t>测试</w:t>
+      </w:r>
+      <w:r>
+        <w:rPr>
+          <w:rFonts w:hint="eastAsia"/>
+          <w:lang w:eastAsia="zh-CN"/>
+        </w:rPr>
+        <w:t>2</w:t>
+      </w:r>
+      <w:r>
+        <w:rPr>
+          <w:rFonts w:hint="eastAsia"/>
+          <w:lang w:eastAsia="zh-CN"/>
+        </w:rPr>
+        <w:t>，只配置</w:t>
+      </w:r>
+      <w:proofErr w:type="spellStart"/>
+      <w:r>
+        <w:rPr>
+          <w:rFonts w:hint="eastAsia"/>
+          <w:lang w:eastAsia="zh-CN"/>
+        </w:rPr>
+        <w:t>cf</w:t>
+      </w:r>
+      <w:proofErr w:type="spellEnd"/>
+      <w:r>
+        <w:rPr>
+          <w:rFonts w:hint="eastAsia"/>
+          <w:lang w:eastAsia="zh-CN"/>
+        </w:rPr>
+        <w:t>工程，那么可以用</w:t>
+      </w:r>
+      <w:r>
+        <w:rPr>
+          <w:rFonts w:hint="eastAsia"/>
+          <w:lang w:eastAsia="zh-CN"/>
+        </w:rPr>
+        <w:t>postman</w:t>
+      </w:r>
+      <w:r>
+        <w:rPr>
+          <w:rFonts w:hint="eastAsia"/>
+          <w:lang w:eastAsia="zh-CN"/>
+        </w:rPr>
+        <w:t>或者浏览器访问</w:t>
+      </w:r>
+      <w:hyperlink r:id="rId24" w:history="1">
+        <w:r>
+          <w:rPr>
+            <w:rStyle w:val="afd"/>
+            <w:lang w:eastAsia="zh-CN"/>
+          </w:rPr>
+          <w:t>http://localhost/cf/cf/syncSubmission</w:t>
+        </w:r>
+      </w:hyperlink>
+    </w:p>
+    <w:p>
+      <w:pPr>
+        <w:rPr>
+          <w:rFonts w:hint="eastAsia"/>
+          <w:lang w:eastAsia="zh-CN"/>
+        </w:rPr>
+      </w:pPr>
+      <w:r>
+        <w:rPr>
+          <w:noProof/>
+        </w:rPr>
+        <w:drawing>
+          <wp:inline distT="0" distB="0" distL="0" distR="0" wp14:anchorId="6C58CB63" wp14:editId="25C3784A">
+            <wp:extent cx="5577840" cy="3538297"/>
+            <wp:effectExtent l="0" t="0" r="3810" b="5080"/>
+            <wp:docPr id="7" name="图片 7"/>
+            <wp:cNvGraphicFramePr>
+              <a:graphicFrameLocks xmlns:a="http://schemas.openxmlformats.org/drawingml/2006/main" noChangeAspect="1"/>
+            </wp:cNvGraphicFramePr>
+            <a:graphic xmlns:a="http://schemas.openxmlformats.org/drawingml/2006/main">
+              <a:graphicData uri="http://schemas.openxmlformats.org/drawingml/2006/picture">
+                <pic:pic xmlns:pic="http://schemas.openxmlformats.org/drawingml/2006/picture">
+                  <pic:nvPicPr>
+                    <pic:cNvPr id="1" name=""/>
+                    <pic:cNvPicPr/>
+                  </pic:nvPicPr>
+                  <pic:blipFill>
+                    <a:blip r:embed="rId25"/>
+                    <a:stretch>
+                      <a:fillRect/>
+                    </a:stretch>
+                  </pic:blipFill>
+                  <pic:spPr>
+                    <a:xfrm>
+                      <a:off x="0" y="0"/>
+                      <a:ext cx="5600945" cy="3552953"/>
+                    </a:xfrm>
+                    <a:prstGeom prst="rect">
+                      <a:avLst/>
+                    </a:prstGeom>
+                  </pic:spPr>
+                </pic:pic>
+              </a:graphicData>
+            </a:graphic>
+          </wp:inline>
+        </w:drawing>
+      </w:r>
+    </w:p>
+    <w:p>
+      <w:pPr>
+        <w:pStyle w:val="2"/>
+        <w:rPr>
+          <w:lang w:eastAsia="zh-CN"/>
+        </w:rPr>
+      </w:pPr>
+      <w:r>
+        <w:rPr>
+          <w:rFonts w:hint="eastAsia"/>
+          <w:lang w:eastAsia="zh-CN"/>
+        </w:rPr>
+        <w:lastRenderedPageBreak/>
+        <w:t>在</w:t>
+      </w:r>
+      <w:proofErr w:type="spellStart"/>
+      <w:r>
+        <w:rPr>
+          <w:rFonts w:hint="eastAsia"/>
+          <w:lang w:eastAsia="zh-CN"/>
+        </w:rPr>
+        <w:t>linux</w:t>
+      </w:r>
+      <w:proofErr w:type="spellEnd"/>
+      <w:r>
+        <w:rPr>
+          <w:rFonts w:hint="eastAsia"/>
+          <w:lang w:eastAsia="zh-CN"/>
+        </w:rPr>
+        <w:t>上</w:t>
+      </w:r>
+      <w:r>
+        <w:rPr>
+          <w:rFonts w:hint="eastAsia"/>
+          <w:lang w:eastAsia="zh-CN"/>
+        </w:rPr>
+        <w:t>打包</w:t>
+      </w:r>
+      <w:r>
+        <w:rPr>
+          <w:rFonts w:hint="eastAsia"/>
+          <w:lang w:eastAsia="zh-CN"/>
+        </w:rPr>
+        <w:t>（</w:t>
+      </w:r>
+      <w:r>
+        <w:rPr>
+          <w:rFonts w:hint="eastAsia"/>
+          <w:lang w:eastAsia="zh-CN"/>
+        </w:rPr>
+        <w:t>windows</w:t>
+      </w:r>
+      <w:r>
+        <w:rPr>
+          <w:rFonts w:hint="eastAsia"/>
+          <w:lang w:eastAsia="zh-CN"/>
+        </w:rPr>
+        <w:t>中可以忽略）</w:t>
+      </w:r>
+    </w:p>
+    <w:p>
+      <w:pPr>
+        <w:spacing w:line="276" w:lineRule="auto"/>
+        <w:rPr>
+          <w:lang w:eastAsia="zh-CN"/>
+        </w:rPr>
+      </w:pPr>
+      <w:r>
+        <w:rPr>
+          <w:rFonts w:hint="eastAsia"/>
+          <w:lang w:eastAsia="zh-CN"/>
+        </w:rPr>
+        <w:t>进入</w:t>
+      </w:r>
+      <w:proofErr w:type="spellStart"/>
+      <w:r>
+        <w:rPr>
+          <w:lang w:eastAsia="zh-CN"/>
+        </w:rPr>
+        <w:t>TurtleboneParent</w:t>
+      </w:r>
+      <w:proofErr w:type="spellEnd"/>
+      <w:r>
+        <w:rPr>
+          <w:rFonts w:hint="eastAsia"/>
+          <w:lang w:eastAsia="zh-CN"/>
+        </w:rPr>
+        <w:t>目录，执行命令</w:t>
+      </w:r>
+      <w:proofErr w:type="spellStart"/>
+      <w:r>
+        <w:rPr>
+          <w:rFonts w:hint="eastAsia"/>
+          <w:lang w:eastAsia="zh-CN"/>
+        </w:rPr>
+        <w:t>mvn</w:t>
+      </w:r>
+      <w:proofErr w:type="spellEnd"/>
+      <w:r>
+        <w:rPr>
+          <w:lang w:eastAsia="zh-CN"/>
+        </w:rPr>
+        <w:t xml:space="preserve"> package</w:t>
+      </w:r>
+    </w:p>
+    <w:p>
+      <w:pPr>
+        <w:spacing w:line="276" w:lineRule="auto"/>
+        <w:rPr>
+          <w:lang w:eastAsia="zh-CN"/>
+        </w:rPr>
+      </w:pPr>
+      <w:r>
+        <w:rPr>
+          <w:rFonts w:hint="eastAsia"/>
+          <w:lang w:eastAsia="zh-CN"/>
+        </w:rPr>
+        <w:t>成功</w:t>
+      </w:r>
+      <w:r>
+        <w:rPr>
+          <w:rFonts w:hint="eastAsia"/>
+          <w:lang w:eastAsia="zh-CN"/>
+        </w:rPr>
+        <w:t>后</w:t>
+      </w:r>
+      <w:r>
+        <w:rPr>
+          <w:rFonts w:hint="eastAsia"/>
+          <w:lang w:eastAsia="zh-CN"/>
+        </w:rPr>
+        <w:t>每一个</w:t>
+      </w:r>
+      <w:proofErr w:type="spellStart"/>
+      <w:r>
+        <w:rPr>
+          <w:rFonts w:hint="eastAsia"/>
+          <w:lang w:eastAsia="zh-CN"/>
+        </w:rPr>
+        <w:t>TurtleboneXXX</w:t>
+      </w:r>
+      <w:proofErr w:type="spellEnd"/>
+      <w:r>
+        <w:rPr>
+          <w:rFonts w:hint="eastAsia"/>
+          <w:lang w:eastAsia="zh-CN"/>
+        </w:rPr>
+        <w:t>工程都会生成一个</w:t>
+      </w:r>
+      <w:r>
+        <w:rPr>
+          <w:rFonts w:hint="eastAsia"/>
+          <w:lang w:eastAsia="zh-CN"/>
+        </w:rPr>
+        <w:t>war</w:t>
+      </w:r>
+      <w:r>
+        <w:rPr>
+          <w:rFonts w:hint="eastAsia"/>
+          <w:lang w:eastAsia="zh-CN"/>
+        </w:rPr>
+        <w:t>，</w:t>
+      </w:r>
+      <w:r>
+        <w:rPr>
+          <w:rFonts w:hint="eastAsia"/>
+          <w:lang w:eastAsia="zh-CN"/>
+        </w:rPr>
+        <w:t>如图：</w:t>
+      </w:r>
+    </w:p>
+    <w:p>
+      <w:pPr>
+        <w:spacing w:line="276" w:lineRule="auto"/>
+        <w:rPr>
+          <w:lang w:eastAsia="zh-CN"/>
+        </w:rPr>
+      </w:pPr>
+      <w:r>
+        <w:rPr>
+          <w:noProof/>
+        </w:rPr>
+        <w:drawing>
+          <wp:inline distT="0" distB="0" distL="0" distR="0" wp14:anchorId="25190CB1" wp14:editId="530A2F29">
+            <wp:extent cx="6189345" cy="3208020"/>
+            <wp:effectExtent l="0" t="0" r="1905" b="0"/>
+            <wp:docPr id="25" name="图片 25"/>
+            <wp:cNvGraphicFramePr>
+              <a:graphicFrameLocks xmlns:a="http://schemas.openxmlformats.org/drawingml/2006/main" noChangeAspect="1"/>
+            </wp:cNvGraphicFramePr>
+            <a:graphic xmlns:a="http://schemas.openxmlformats.org/drawingml/2006/main">
+              <a:graphicData uri="http://schemas.openxmlformats.org/drawingml/2006/picture">
+                <pic:pic xmlns:pic="http://schemas.openxmlformats.org/drawingml/2006/picture">
+                  <pic:nvPicPr>
+                    <pic:cNvPr id="1" name=""/>
+                    <pic:cNvPicPr/>
+                  </pic:nvPicPr>
+                  <pic:blipFill>
+                    <a:blip r:embed="rId26"/>
+                    <a:stretch>
+                      <a:fillRect/>
+                    </a:stretch>
+                  </pic:blipFill>
+                  <pic:spPr>
+                    <a:xfrm>
+                      <a:off x="0" y="0"/>
                       <a:ext cx="6189345" cy="3208020"/>
                     </a:xfrm>
                     <a:prstGeom prst="rect">
@@ -5189,16 +5735,14 @@
       <w:pPr>
         <w:pStyle w:val="2"/>
         <w:rPr>
-          <w:rFonts w:hint="eastAsia"/>
-          <w:lang w:eastAsia="zh-CN"/>
-        </w:rPr>
-      </w:pPr>
-      <w:r>
-        <w:rPr>
-          <w:rFonts w:hint="eastAsia"/>
-          <w:lang w:eastAsia="zh-CN"/>
-        </w:rPr>
-        <w:lastRenderedPageBreak/>
+          <w:lang w:eastAsia="zh-CN"/>
+        </w:rPr>
+      </w:pPr>
+      <w:r>
+        <w:rPr>
+          <w:rFonts w:hint="eastAsia"/>
+          <w:lang w:eastAsia="zh-CN"/>
+        </w:rPr>
         <w:t>在</w:t>
       </w:r>
       <w:proofErr w:type="spellStart"/>
@@ -5245,8 +5789,6 @@
         </w:rPr>
         <w:t>中可以忽略）</w:t>
       </w:r>
-      <w:bookmarkStart w:id="0" w:name="_GoBack"/>
-      <w:bookmarkEnd w:id="0"/>
     </w:p>
     <w:p>
       <w:pPr>
@@ -5461,7 +6003,6 @@
       <w:pPr>
         <w:spacing w:line="276" w:lineRule="auto"/>
         <w:rPr>
-          <w:rFonts w:hint="eastAsia"/>
           <w:lang w:eastAsia="zh-CN"/>
         </w:rPr>
       </w:pPr>
@@ -5489,7 +6030,7 @@
       <w:proofErr w:type="spellEnd"/>
     </w:p>
     <w:sectPr>
-      <w:footerReference w:type="default" r:id="rId22"/>
+      <w:footerReference w:type="default" r:id="rId27"/>
       <w:pgSz w:w="11907" w:h="16839" w:code="9"/>
       <w:pgMar w:top="1080" w:right="1080" w:bottom="1080" w:left="1080" w:header="720" w:footer="720" w:gutter="0"/>
       <w:pgNumType w:start="0"/>
